--- a/mysql.docx
+++ b/mysql.docx
@@ -1918,6 +1918,1886 @@
       <w:pPr>
         <w:spacing w:line="220" w:lineRule="atLeast"/>
       </w:pPr>
+      <w:r>
+        <w:rPr>
+          <w:rStyle w:val="Strong"/>
+          <w:rFonts w:cs="Tahoma"/>
+          <w:color w:val="000000"/>
+          <w:sz w:val="21"/>
+          <w:szCs w:val="21"/>
+          <w:shd w:val="clear" w:color="auto" w:fill="FFFFFF"/>
+        </w:rPr>
+        <w:lastRenderedPageBreak/>
+        <w:t>方法</w:t>
+      </w:r>
+      <w:r>
+        <w:rPr>
+          <w:rStyle w:val="Strong"/>
+          <w:rFonts w:cs="Tahoma"/>
+          <w:color w:val="000000"/>
+          <w:sz w:val="21"/>
+          <w:szCs w:val="21"/>
+          <w:shd w:val="clear" w:color="auto" w:fill="FFFFFF"/>
+        </w:rPr>
+        <w:t>1</w:t>
+      </w:r>
+      <w:r>
+        <w:rPr>
+          <w:rStyle w:val="Strong"/>
+          <w:rFonts w:cs="Tahoma"/>
+          <w:color w:val="000000"/>
+          <w:sz w:val="21"/>
+          <w:szCs w:val="21"/>
+          <w:shd w:val="clear" w:color="auto" w:fill="FFFFFF"/>
+        </w:rPr>
+        <w:t>：</w:t>
+      </w:r>
+      <w:r>
+        <w:rPr>
+          <w:rStyle w:val="Strong"/>
+          <w:rFonts w:cs="Tahoma"/>
+          <w:color w:val="000000"/>
+          <w:sz w:val="21"/>
+          <w:szCs w:val="21"/>
+          <w:shd w:val="clear" w:color="auto" w:fill="FFFFFF"/>
+        </w:rPr>
+        <w:t xml:space="preserve"> </w:t>
+      </w:r>
+      <w:r>
+        <w:rPr>
+          <w:rStyle w:val="Strong"/>
+          <w:rFonts w:cs="Tahoma"/>
+          <w:color w:val="000000"/>
+          <w:sz w:val="21"/>
+          <w:szCs w:val="21"/>
+          <w:shd w:val="clear" w:color="auto" w:fill="FFFFFF"/>
+        </w:rPr>
+        <w:t>用</w:t>
+      </w:r>
+      <w:r>
+        <w:rPr>
+          <w:rStyle w:val="Strong"/>
+          <w:rFonts w:cs="Tahoma"/>
+          <w:color w:val="000000"/>
+          <w:sz w:val="21"/>
+          <w:szCs w:val="21"/>
+          <w:shd w:val="clear" w:color="auto" w:fill="FFFFFF"/>
+        </w:rPr>
+        <w:t>SET PASSWORD</w:t>
+      </w:r>
+      <w:r>
+        <w:rPr>
+          <w:rStyle w:val="Strong"/>
+          <w:rFonts w:cs="Tahoma"/>
+          <w:color w:val="000000"/>
+          <w:sz w:val="21"/>
+          <w:szCs w:val="21"/>
+          <w:shd w:val="clear" w:color="auto" w:fill="FFFFFF"/>
+        </w:rPr>
+        <w:t>命令</w:t>
+      </w:r>
+      <w:r>
+        <w:rPr>
+          <w:rStyle w:val="apple-converted-space"/>
+          <w:rFonts w:cs="Tahoma"/>
+          <w:color w:val="000000"/>
+          <w:sz w:val="21"/>
+          <w:szCs w:val="21"/>
+          <w:shd w:val="clear" w:color="auto" w:fill="FFFFFF"/>
+        </w:rPr>
+        <w:t> </w:t>
+      </w:r>
+      <w:r>
+        <w:rPr>
+          <w:rFonts w:cs="Tahoma"/>
+          <w:color w:val="000000"/>
+          <w:sz w:val="21"/>
+          <w:szCs w:val="21"/>
+        </w:rPr>
+        <w:br/>
+      </w:r>
+      <w:r>
+        <w:rPr>
+          <w:rFonts w:cs="Tahoma"/>
+          <w:color w:val="000000"/>
+          <w:sz w:val="21"/>
+          <w:szCs w:val="21"/>
+          <w:shd w:val="clear" w:color="auto" w:fill="FFFFFF"/>
+        </w:rPr>
+        <w:t>首先登录</w:t>
+      </w:r>
+      <w:proofErr w:type="spellStart"/>
+      <w:r>
+        <w:rPr>
+          <w:rFonts w:cs="Tahoma"/>
+          <w:color w:val="000000"/>
+          <w:sz w:val="21"/>
+          <w:szCs w:val="21"/>
+          <w:shd w:val="clear" w:color="auto" w:fill="FFFFFF"/>
+        </w:rPr>
+        <w:t>MySQL</w:t>
+      </w:r>
+      <w:proofErr w:type="spellEnd"/>
+      <w:r>
+        <w:rPr>
+          <w:rFonts w:cs="Tahoma"/>
+          <w:color w:val="000000"/>
+          <w:sz w:val="21"/>
+          <w:szCs w:val="21"/>
+          <w:shd w:val="clear" w:color="auto" w:fill="FFFFFF"/>
+        </w:rPr>
+        <w:t>。</w:t>
+      </w:r>
+      <w:r>
+        <w:rPr>
+          <w:rStyle w:val="apple-converted-space"/>
+          <w:rFonts w:cs="Tahoma"/>
+          <w:color w:val="000000"/>
+          <w:sz w:val="21"/>
+          <w:szCs w:val="21"/>
+          <w:shd w:val="clear" w:color="auto" w:fill="FFFFFF"/>
+        </w:rPr>
+        <w:t> </w:t>
+      </w:r>
+      <w:r>
+        <w:rPr>
+          <w:rFonts w:cs="Tahoma"/>
+          <w:color w:val="000000"/>
+          <w:sz w:val="21"/>
+          <w:szCs w:val="21"/>
+        </w:rPr>
+        <w:br/>
+      </w:r>
+      <w:r>
+        <w:rPr>
+          <w:rFonts w:cs="Tahoma"/>
+          <w:color w:val="000000"/>
+          <w:sz w:val="21"/>
+          <w:szCs w:val="21"/>
+          <w:shd w:val="clear" w:color="auto" w:fill="FFFFFF"/>
+        </w:rPr>
+        <w:t>格式：</w:t>
+      </w:r>
+      <w:proofErr w:type="spellStart"/>
+      <w:r>
+        <w:rPr>
+          <w:rFonts w:cs="Tahoma"/>
+          <w:color w:val="000000"/>
+          <w:sz w:val="21"/>
+          <w:szCs w:val="21"/>
+          <w:shd w:val="clear" w:color="auto" w:fill="FFFFFF"/>
+        </w:rPr>
+        <w:t>mysql</w:t>
+      </w:r>
+      <w:proofErr w:type="spellEnd"/>
+      <w:r>
+        <w:rPr>
+          <w:rFonts w:cs="Tahoma"/>
+          <w:color w:val="000000"/>
+          <w:sz w:val="21"/>
+          <w:szCs w:val="21"/>
+          <w:shd w:val="clear" w:color="auto" w:fill="FFFFFF"/>
+        </w:rPr>
+        <w:t xml:space="preserve">&gt; set password for </w:t>
+      </w:r>
+      <w:r>
+        <w:rPr>
+          <w:rFonts w:cs="Tahoma"/>
+          <w:color w:val="000000"/>
+          <w:sz w:val="21"/>
+          <w:szCs w:val="21"/>
+          <w:shd w:val="clear" w:color="auto" w:fill="FFFFFF"/>
+        </w:rPr>
+        <w:t>用户名</w:t>
+      </w:r>
+      <w:r>
+        <w:rPr>
+          <w:rFonts w:cs="Tahoma"/>
+          <w:color w:val="000000"/>
+          <w:sz w:val="21"/>
+          <w:szCs w:val="21"/>
+          <w:shd w:val="clear" w:color="auto" w:fill="FFFFFF"/>
+        </w:rPr>
+        <w:t>@</w:t>
+      </w:r>
+      <w:proofErr w:type="spellStart"/>
+      <w:r>
+        <w:rPr>
+          <w:rFonts w:cs="Tahoma"/>
+          <w:color w:val="000000"/>
+          <w:sz w:val="21"/>
+          <w:szCs w:val="21"/>
+          <w:shd w:val="clear" w:color="auto" w:fill="FFFFFF"/>
+        </w:rPr>
+        <w:t>localhost</w:t>
+      </w:r>
+      <w:proofErr w:type="spellEnd"/>
+      <w:r>
+        <w:rPr>
+          <w:rFonts w:cs="Tahoma"/>
+          <w:color w:val="000000"/>
+          <w:sz w:val="21"/>
+          <w:szCs w:val="21"/>
+          <w:shd w:val="clear" w:color="auto" w:fill="FFFFFF"/>
+        </w:rPr>
+        <w:t xml:space="preserve"> = password('</w:t>
+      </w:r>
+      <w:r>
+        <w:rPr>
+          <w:rFonts w:cs="Tahoma"/>
+          <w:color w:val="000000"/>
+          <w:sz w:val="21"/>
+          <w:szCs w:val="21"/>
+          <w:shd w:val="clear" w:color="auto" w:fill="FFFFFF"/>
+        </w:rPr>
+        <w:t>新密码</w:t>
+      </w:r>
+      <w:r>
+        <w:rPr>
+          <w:rFonts w:cs="Tahoma"/>
+          <w:color w:val="000000"/>
+          <w:sz w:val="21"/>
+          <w:szCs w:val="21"/>
+          <w:shd w:val="clear" w:color="auto" w:fill="FFFFFF"/>
+        </w:rPr>
+        <w:t>');</w:t>
+      </w:r>
+      <w:r>
+        <w:rPr>
+          <w:rStyle w:val="apple-converted-space"/>
+          <w:rFonts w:cs="Tahoma"/>
+          <w:color w:val="000000"/>
+          <w:sz w:val="21"/>
+          <w:szCs w:val="21"/>
+          <w:shd w:val="clear" w:color="auto" w:fill="FFFFFF"/>
+        </w:rPr>
+        <w:t> </w:t>
+      </w:r>
+      <w:r>
+        <w:rPr>
+          <w:rFonts w:cs="Tahoma"/>
+          <w:color w:val="000000"/>
+          <w:sz w:val="21"/>
+          <w:szCs w:val="21"/>
+        </w:rPr>
+        <w:br/>
+      </w:r>
+      <w:r>
+        <w:rPr>
+          <w:rFonts w:cs="Tahoma"/>
+          <w:color w:val="000000"/>
+          <w:sz w:val="21"/>
+          <w:szCs w:val="21"/>
+          <w:shd w:val="clear" w:color="auto" w:fill="FFFFFF"/>
+        </w:rPr>
+        <w:t>例子：</w:t>
+      </w:r>
+      <w:proofErr w:type="spellStart"/>
+      <w:r>
+        <w:rPr>
+          <w:rFonts w:cs="Tahoma"/>
+          <w:color w:val="000000"/>
+          <w:sz w:val="21"/>
+          <w:szCs w:val="21"/>
+          <w:shd w:val="clear" w:color="auto" w:fill="FFFFFF"/>
+        </w:rPr>
+        <w:t>mysql</w:t>
+      </w:r>
+      <w:proofErr w:type="spellEnd"/>
+      <w:r>
+        <w:rPr>
+          <w:rFonts w:cs="Tahoma"/>
+          <w:color w:val="000000"/>
+          <w:sz w:val="21"/>
+          <w:szCs w:val="21"/>
+          <w:shd w:val="clear" w:color="auto" w:fill="FFFFFF"/>
+        </w:rPr>
+        <w:t xml:space="preserve">&gt; set password for </w:t>
+      </w:r>
+      <w:proofErr w:type="spellStart"/>
+      <w:r>
+        <w:rPr>
+          <w:rFonts w:cs="Tahoma"/>
+          <w:color w:val="000000"/>
+          <w:sz w:val="21"/>
+          <w:szCs w:val="21"/>
+          <w:shd w:val="clear" w:color="auto" w:fill="FFFFFF"/>
+        </w:rPr>
+        <w:t>root@localhost</w:t>
+      </w:r>
+      <w:proofErr w:type="spellEnd"/>
+      <w:r>
+        <w:rPr>
+          <w:rFonts w:cs="Tahoma"/>
+          <w:color w:val="000000"/>
+          <w:sz w:val="21"/>
+          <w:szCs w:val="21"/>
+          <w:shd w:val="clear" w:color="auto" w:fill="FFFFFF"/>
+        </w:rPr>
+        <w:t xml:space="preserve"> = password('123');</w:t>
+      </w:r>
+      <w:r>
+        <w:rPr>
+          <w:rStyle w:val="apple-converted-space"/>
+          <w:rFonts w:cs="Tahoma"/>
+          <w:color w:val="000000"/>
+          <w:sz w:val="21"/>
+          <w:szCs w:val="21"/>
+          <w:shd w:val="clear" w:color="auto" w:fill="FFFFFF"/>
+        </w:rPr>
+        <w:t> </w:t>
+      </w:r>
+      <w:r>
+        <w:rPr>
+          <w:rFonts w:cs="Tahoma"/>
+          <w:color w:val="000000"/>
+          <w:sz w:val="21"/>
+          <w:szCs w:val="21"/>
+        </w:rPr>
+        <w:br/>
+      </w:r>
+      <w:r>
+        <w:rPr>
+          <w:rFonts w:cs="Tahoma"/>
+          <w:color w:val="000000"/>
+          <w:sz w:val="21"/>
+          <w:szCs w:val="21"/>
+        </w:rPr>
+        <w:br/>
+      </w:r>
+      <w:r>
+        <w:rPr>
+          <w:rStyle w:val="Strong"/>
+          <w:rFonts w:cs="Tahoma"/>
+          <w:color w:val="000000"/>
+          <w:sz w:val="21"/>
+          <w:szCs w:val="21"/>
+          <w:shd w:val="clear" w:color="auto" w:fill="FFFFFF"/>
+        </w:rPr>
+        <w:t>方法</w:t>
+      </w:r>
+      <w:r>
+        <w:rPr>
+          <w:rStyle w:val="Strong"/>
+          <w:rFonts w:cs="Tahoma"/>
+          <w:color w:val="000000"/>
+          <w:sz w:val="21"/>
+          <w:szCs w:val="21"/>
+          <w:shd w:val="clear" w:color="auto" w:fill="FFFFFF"/>
+        </w:rPr>
+        <w:t>2</w:t>
+      </w:r>
+      <w:r>
+        <w:rPr>
+          <w:rStyle w:val="Strong"/>
+          <w:rFonts w:cs="Tahoma"/>
+          <w:color w:val="000000"/>
+          <w:sz w:val="21"/>
+          <w:szCs w:val="21"/>
+          <w:shd w:val="clear" w:color="auto" w:fill="FFFFFF"/>
+        </w:rPr>
+        <w:t>：用</w:t>
+      </w:r>
+      <w:proofErr w:type="spellStart"/>
+      <w:r>
+        <w:rPr>
+          <w:rStyle w:val="Strong"/>
+          <w:rFonts w:cs="Tahoma"/>
+          <w:color w:val="000000"/>
+          <w:sz w:val="21"/>
+          <w:szCs w:val="21"/>
+          <w:shd w:val="clear" w:color="auto" w:fill="FFFFFF"/>
+        </w:rPr>
+        <w:t>mysqladmin</w:t>
+      </w:r>
+      <w:proofErr w:type="spellEnd"/>
+      <w:r>
+        <w:rPr>
+          <w:rStyle w:val="apple-converted-space"/>
+          <w:rFonts w:cs="Tahoma"/>
+          <w:color w:val="000000"/>
+          <w:sz w:val="21"/>
+          <w:szCs w:val="21"/>
+          <w:shd w:val="clear" w:color="auto" w:fill="FFFFFF"/>
+        </w:rPr>
+        <w:t> </w:t>
+      </w:r>
+      <w:r>
+        <w:rPr>
+          <w:rFonts w:cs="Tahoma"/>
+          <w:color w:val="000000"/>
+          <w:sz w:val="21"/>
+          <w:szCs w:val="21"/>
+        </w:rPr>
+        <w:br/>
+      </w:r>
+      <w:r>
+        <w:rPr>
+          <w:rFonts w:cs="Tahoma"/>
+          <w:color w:val="000000"/>
+          <w:sz w:val="21"/>
+          <w:szCs w:val="21"/>
+          <w:shd w:val="clear" w:color="auto" w:fill="FFFFFF"/>
+        </w:rPr>
+        <w:t>格式：</w:t>
+      </w:r>
+      <w:proofErr w:type="spellStart"/>
+      <w:r>
+        <w:rPr>
+          <w:rFonts w:cs="Tahoma"/>
+          <w:color w:val="000000"/>
+          <w:sz w:val="21"/>
+          <w:szCs w:val="21"/>
+          <w:shd w:val="clear" w:color="auto" w:fill="FFFFFF"/>
+        </w:rPr>
+        <w:t>mysqladmin</w:t>
+      </w:r>
+      <w:proofErr w:type="spellEnd"/>
+      <w:r>
+        <w:rPr>
+          <w:rFonts w:cs="Tahoma"/>
+          <w:color w:val="000000"/>
+          <w:sz w:val="21"/>
+          <w:szCs w:val="21"/>
+          <w:shd w:val="clear" w:color="auto" w:fill="FFFFFF"/>
+        </w:rPr>
+        <w:t xml:space="preserve"> -u</w:t>
+      </w:r>
+      <w:r>
+        <w:rPr>
+          <w:rFonts w:cs="Tahoma"/>
+          <w:color w:val="000000"/>
+          <w:sz w:val="21"/>
+          <w:szCs w:val="21"/>
+          <w:shd w:val="clear" w:color="auto" w:fill="FFFFFF"/>
+        </w:rPr>
+        <w:t>用户名</w:t>
+      </w:r>
+      <w:r>
+        <w:rPr>
+          <w:rFonts w:cs="Tahoma"/>
+          <w:color w:val="000000"/>
+          <w:sz w:val="21"/>
+          <w:szCs w:val="21"/>
+          <w:shd w:val="clear" w:color="auto" w:fill="FFFFFF"/>
+        </w:rPr>
+        <w:t xml:space="preserve"> -p</w:t>
+      </w:r>
+      <w:r>
+        <w:rPr>
+          <w:rFonts w:cs="Tahoma"/>
+          <w:color w:val="000000"/>
+          <w:sz w:val="21"/>
+          <w:szCs w:val="21"/>
+          <w:shd w:val="clear" w:color="auto" w:fill="FFFFFF"/>
+        </w:rPr>
+        <w:t>旧密码</w:t>
+      </w:r>
+      <w:r>
+        <w:rPr>
+          <w:rFonts w:cs="Tahoma"/>
+          <w:color w:val="000000"/>
+          <w:sz w:val="21"/>
+          <w:szCs w:val="21"/>
+          <w:shd w:val="clear" w:color="auto" w:fill="FFFFFF"/>
+        </w:rPr>
+        <w:t xml:space="preserve"> password </w:t>
+      </w:r>
+      <w:r>
+        <w:rPr>
+          <w:rFonts w:cs="Tahoma"/>
+          <w:color w:val="000000"/>
+          <w:sz w:val="21"/>
+          <w:szCs w:val="21"/>
+          <w:shd w:val="clear" w:color="auto" w:fill="FFFFFF"/>
+        </w:rPr>
+        <w:t>新密码</w:t>
+      </w:r>
+      <w:r>
+        <w:rPr>
+          <w:rStyle w:val="apple-converted-space"/>
+          <w:rFonts w:cs="Tahoma"/>
+          <w:color w:val="000000"/>
+          <w:sz w:val="21"/>
+          <w:szCs w:val="21"/>
+          <w:shd w:val="clear" w:color="auto" w:fill="FFFFFF"/>
+        </w:rPr>
+        <w:t> </w:t>
+      </w:r>
+      <w:r>
+        <w:rPr>
+          <w:rFonts w:cs="Tahoma"/>
+          <w:color w:val="000000"/>
+          <w:sz w:val="21"/>
+          <w:szCs w:val="21"/>
+        </w:rPr>
+        <w:br/>
+      </w:r>
+      <w:r>
+        <w:rPr>
+          <w:rFonts w:cs="Tahoma"/>
+          <w:color w:val="000000"/>
+          <w:sz w:val="21"/>
+          <w:szCs w:val="21"/>
+          <w:shd w:val="clear" w:color="auto" w:fill="FFFFFF"/>
+        </w:rPr>
+        <w:t>例子：</w:t>
+      </w:r>
+      <w:proofErr w:type="spellStart"/>
+      <w:r>
+        <w:rPr>
+          <w:rFonts w:cs="Tahoma"/>
+          <w:color w:val="000000"/>
+          <w:sz w:val="21"/>
+          <w:szCs w:val="21"/>
+          <w:shd w:val="clear" w:color="auto" w:fill="FFFFFF"/>
+        </w:rPr>
+        <w:t>mysqladmin</w:t>
+      </w:r>
+      <w:proofErr w:type="spellEnd"/>
+      <w:r>
+        <w:rPr>
+          <w:rFonts w:cs="Tahoma"/>
+          <w:color w:val="000000"/>
+          <w:sz w:val="21"/>
+          <w:szCs w:val="21"/>
+          <w:shd w:val="clear" w:color="auto" w:fill="FFFFFF"/>
+        </w:rPr>
+        <w:t xml:space="preserve"> -</w:t>
+      </w:r>
+      <w:proofErr w:type="spellStart"/>
+      <w:r>
+        <w:rPr>
+          <w:rFonts w:cs="Tahoma"/>
+          <w:color w:val="000000"/>
+          <w:sz w:val="21"/>
+          <w:szCs w:val="21"/>
+          <w:shd w:val="clear" w:color="auto" w:fill="FFFFFF"/>
+        </w:rPr>
+        <w:t>uroot</w:t>
+      </w:r>
+      <w:proofErr w:type="spellEnd"/>
+      <w:r>
+        <w:rPr>
+          <w:rFonts w:cs="Tahoma"/>
+          <w:color w:val="000000"/>
+          <w:sz w:val="21"/>
+          <w:szCs w:val="21"/>
+          <w:shd w:val="clear" w:color="auto" w:fill="FFFFFF"/>
+        </w:rPr>
+        <w:t xml:space="preserve"> -p123456 password 123</w:t>
+      </w:r>
+      <w:r>
+        <w:rPr>
+          <w:rStyle w:val="apple-converted-space"/>
+          <w:rFonts w:cs="Tahoma"/>
+          <w:color w:val="000000"/>
+          <w:sz w:val="21"/>
+          <w:szCs w:val="21"/>
+          <w:shd w:val="clear" w:color="auto" w:fill="FFFFFF"/>
+        </w:rPr>
+        <w:t> </w:t>
+      </w:r>
+      <w:r>
+        <w:rPr>
+          <w:rFonts w:cs="Tahoma"/>
+          <w:color w:val="000000"/>
+          <w:sz w:val="21"/>
+          <w:szCs w:val="21"/>
+        </w:rPr>
+        <w:br/>
+      </w:r>
+      <w:r>
+        <w:rPr>
+          <w:rFonts w:cs="Tahoma"/>
+          <w:color w:val="000000"/>
+          <w:sz w:val="21"/>
+          <w:szCs w:val="21"/>
+        </w:rPr>
+        <w:br/>
+      </w:r>
+      <w:r>
+        <w:rPr>
+          <w:rStyle w:val="Strong"/>
+          <w:rFonts w:cs="Tahoma"/>
+          <w:color w:val="000000"/>
+          <w:sz w:val="21"/>
+          <w:szCs w:val="21"/>
+          <w:shd w:val="clear" w:color="auto" w:fill="FFFFFF"/>
+        </w:rPr>
+        <w:t>方法</w:t>
+      </w:r>
+      <w:r>
+        <w:rPr>
+          <w:rStyle w:val="Strong"/>
+          <w:rFonts w:cs="Tahoma"/>
+          <w:color w:val="000000"/>
+          <w:sz w:val="21"/>
+          <w:szCs w:val="21"/>
+          <w:shd w:val="clear" w:color="auto" w:fill="FFFFFF"/>
+        </w:rPr>
+        <w:t>3</w:t>
+      </w:r>
+      <w:r>
+        <w:rPr>
+          <w:rStyle w:val="Strong"/>
+          <w:rFonts w:cs="Tahoma"/>
+          <w:color w:val="000000"/>
+          <w:sz w:val="21"/>
+          <w:szCs w:val="21"/>
+          <w:shd w:val="clear" w:color="auto" w:fill="FFFFFF"/>
+        </w:rPr>
+        <w:t>：用</w:t>
+      </w:r>
+      <w:r>
+        <w:rPr>
+          <w:rStyle w:val="Strong"/>
+          <w:rFonts w:cs="Tahoma"/>
+          <w:color w:val="000000"/>
+          <w:sz w:val="21"/>
+          <w:szCs w:val="21"/>
+          <w:shd w:val="clear" w:color="auto" w:fill="FFFFFF"/>
+        </w:rPr>
+        <w:t>UPDATE</w:t>
+      </w:r>
+      <w:r>
+        <w:rPr>
+          <w:rStyle w:val="Strong"/>
+          <w:rFonts w:cs="Tahoma"/>
+          <w:color w:val="000000"/>
+          <w:sz w:val="21"/>
+          <w:szCs w:val="21"/>
+          <w:shd w:val="clear" w:color="auto" w:fill="FFFFFF"/>
+        </w:rPr>
+        <w:t>直接编辑</w:t>
+      </w:r>
+      <w:r>
+        <w:rPr>
+          <w:rStyle w:val="Strong"/>
+          <w:rFonts w:cs="Tahoma"/>
+          <w:color w:val="000000"/>
+          <w:sz w:val="21"/>
+          <w:szCs w:val="21"/>
+          <w:shd w:val="clear" w:color="auto" w:fill="FFFFFF"/>
+        </w:rPr>
+        <w:t>user</w:t>
+      </w:r>
+      <w:r>
+        <w:rPr>
+          <w:rStyle w:val="Strong"/>
+          <w:rFonts w:cs="Tahoma"/>
+          <w:color w:val="000000"/>
+          <w:sz w:val="21"/>
+          <w:szCs w:val="21"/>
+          <w:shd w:val="clear" w:color="auto" w:fill="FFFFFF"/>
+        </w:rPr>
+        <w:t>表</w:t>
+      </w:r>
+      <w:r>
+        <w:rPr>
+          <w:rStyle w:val="apple-converted-space"/>
+          <w:rFonts w:cs="Tahoma"/>
+          <w:color w:val="000000"/>
+          <w:sz w:val="21"/>
+          <w:szCs w:val="21"/>
+          <w:shd w:val="clear" w:color="auto" w:fill="FFFFFF"/>
+        </w:rPr>
+        <w:t> </w:t>
+      </w:r>
+      <w:r>
+        <w:rPr>
+          <w:rFonts w:cs="Tahoma"/>
+          <w:color w:val="000000"/>
+          <w:sz w:val="21"/>
+          <w:szCs w:val="21"/>
+        </w:rPr>
+        <w:br/>
+      </w:r>
+      <w:r>
+        <w:rPr>
+          <w:rFonts w:cs="Tahoma"/>
+          <w:color w:val="000000"/>
+          <w:sz w:val="21"/>
+          <w:szCs w:val="21"/>
+          <w:shd w:val="clear" w:color="auto" w:fill="FFFFFF"/>
+        </w:rPr>
+        <w:t>首先登录</w:t>
+      </w:r>
+      <w:proofErr w:type="spellStart"/>
+      <w:r>
+        <w:rPr>
+          <w:rFonts w:cs="Tahoma"/>
+          <w:color w:val="000000"/>
+          <w:sz w:val="21"/>
+          <w:szCs w:val="21"/>
+          <w:shd w:val="clear" w:color="auto" w:fill="FFFFFF"/>
+        </w:rPr>
+        <w:t>MySQL</w:t>
+      </w:r>
+      <w:proofErr w:type="spellEnd"/>
+      <w:r>
+        <w:rPr>
+          <w:rFonts w:cs="Tahoma"/>
+          <w:color w:val="000000"/>
+          <w:sz w:val="21"/>
+          <w:szCs w:val="21"/>
+          <w:shd w:val="clear" w:color="auto" w:fill="FFFFFF"/>
+        </w:rPr>
+        <w:t>。</w:t>
+      </w:r>
+      <w:r>
+        <w:rPr>
+          <w:rStyle w:val="apple-converted-space"/>
+          <w:rFonts w:cs="Tahoma"/>
+          <w:color w:val="000000"/>
+          <w:sz w:val="21"/>
+          <w:szCs w:val="21"/>
+          <w:shd w:val="clear" w:color="auto" w:fill="FFFFFF"/>
+        </w:rPr>
+        <w:t> </w:t>
+      </w:r>
+      <w:r>
+        <w:rPr>
+          <w:rFonts w:cs="Tahoma"/>
+          <w:color w:val="000000"/>
+          <w:sz w:val="21"/>
+          <w:szCs w:val="21"/>
+        </w:rPr>
+        <w:br/>
+      </w:r>
+      <w:proofErr w:type="spellStart"/>
+      <w:r>
+        <w:rPr>
+          <w:rFonts w:cs="Tahoma"/>
+          <w:color w:val="000000"/>
+          <w:sz w:val="21"/>
+          <w:szCs w:val="21"/>
+          <w:shd w:val="clear" w:color="auto" w:fill="FFFFFF"/>
+        </w:rPr>
+        <w:t>mysql</w:t>
+      </w:r>
+      <w:proofErr w:type="spellEnd"/>
+      <w:r>
+        <w:rPr>
+          <w:rFonts w:cs="Tahoma"/>
+          <w:color w:val="000000"/>
+          <w:sz w:val="21"/>
+          <w:szCs w:val="21"/>
+          <w:shd w:val="clear" w:color="auto" w:fill="FFFFFF"/>
+        </w:rPr>
+        <w:t xml:space="preserve">&gt; use </w:t>
+      </w:r>
+      <w:proofErr w:type="spellStart"/>
+      <w:r>
+        <w:rPr>
+          <w:rFonts w:cs="Tahoma"/>
+          <w:color w:val="000000"/>
+          <w:sz w:val="21"/>
+          <w:szCs w:val="21"/>
+          <w:shd w:val="clear" w:color="auto" w:fill="FFFFFF"/>
+        </w:rPr>
+        <w:t>mysql</w:t>
+      </w:r>
+      <w:proofErr w:type="spellEnd"/>
+      <w:r>
+        <w:rPr>
+          <w:rFonts w:cs="Tahoma"/>
+          <w:color w:val="000000"/>
+          <w:sz w:val="21"/>
+          <w:szCs w:val="21"/>
+          <w:shd w:val="clear" w:color="auto" w:fill="FFFFFF"/>
+        </w:rPr>
+        <w:t>;</w:t>
+      </w:r>
+      <w:r>
+        <w:rPr>
+          <w:rStyle w:val="apple-converted-space"/>
+          <w:rFonts w:cs="Tahoma"/>
+          <w:color w:val="000000"/>
+          <w:sz w:val="21"/>
+          <w:szCs w:val="21"/>
+          <w:shd w:val="clear" w:color="auto" w:fill="FFFFFF"/>
+        </w:rPr>
+        <w:t> </w:t>
+      </w:r>
+      <w:r>
+        <w:rPr>
+          <w:rFonts w:cs="Tahoma"/>
+          <w:color w:val="000000"/>
+          <w:sz w:val="21"/>
+          <w:szCs w:val="21"/>
+        </w:rPr>
+        <w:br/>
+      </w:r>
+      <w:proofErr w:type="spellStart"/>
+      <w:r>
+        <w:rPr>
+          <w:rFonts w:cs="Tahoma"/>
+          <w:color w:val="000000"/>
+          <w:sz w:val="21"/>
+          <w:szCs w:val="21"/>
+          <w:shd w:val="clear" w:color="auto" w:fill="FFFFFF"/>
+        </w:rPr>
+        <w:t>mysql</w:t>
+      </w:r>
+      <w:proofErr w:type="spellEnd"/>
+      <w:r>
+        <w:rPr>
+          <w:rFonts w:cs="Tahoma"/>
+          <w:color w:val="000000"/>
+          <w:sz w:val="21"/>
+          <w:szCs w:val="21"/>
+          <w:shd w:val="clear" w:color="auto" w:fill="FFFFFF"/>
+        </w:rPr>
+        <w:t>&gt; update user set password=password('123') where user='root' and host='</w:t>
+      </w:r>
+      <w:proofErr w:type="spellStart"/>
+      <w:r>
+        <w:rPr>
+          <w:rFonts w:cs="Tahoma"/>
+          <w:color w:val="000000"/>
+          <w:sz w:val="21"/>
+          <w:szCs w:val="21"/>
+          <w:shd w:val="clear" w:color="auto" w:fill="FFFFFF"/>
+        </w:rPr>
+        <w:t>localhost</w:t>
+      </w:r>
+      <w:proofErr w:type="spellEnd"/>
+      <w:r>
+        <w:rPr>
+          <w:rFonts w:cs="Tahoma"/>
+          <w:color w:val="000000"/>
+          <w:sz w:val="21"/>
+          <w:szCs w:val="21"/>
+          <w:shd w:val="clear" w:color="auto" w:fill="FFFFFF"/>
+        </w:rPr>
+        <w:t>';</w:t>
+      </w:r>
+      <w:r>
+        <w:rPr>
+          <w:rStyle w:val="apple-converted-space"/>
+          <w:rFonts w:cs="Tahoma"/>
+          <w:color w:val="000000"/>
+          <w:sz w:val="21"/>
+          <w:szCs w:val="21"/>
+          <w:shd w:val="clear" w:color="auto" w:fill="FFFFFF"/>
+        </w:rPr>
+        <w:t> </w:t>
+      </w:r>
+      <w:r>
+        <w:rPr>
+          <w:rFonts w:cs="Tahoma"/>
+          <w:color w:val="000000"/>
+          <w:sz w:val="21"/>
+          <w:szCs w:val="21"/>
+        </w:rPr>
+        <w:br/>
+      </w:r>
+      <w:proofErr w:type="spellStart"/>
+      <w:r>
+        <w:rPr>
+          <w:rFonts w:cs="Tahoma"/>
+          <w:color w:val="000000"/>
+          <w:sz w:val="21"/>
+          <w:szCs w:val="21"/>
+          <w:shd w:val="clear" w:color="auto" w:fill="FFFFFF"/>
+        </w:rPr>
+        <w:t>mysql</w:t>
+      </w:r>
+      <w:proofErr w:type="spellEnd"/>
+      <w:r>
+        <w:rPr>
+          <w:rFonts w:cs="Tahoma"/>
+          <w:color w:val="000000"/>
+          <w:sz w:val="21"/>
+          <w:szCs w:val="21"/>
+          <w:shd w:val="clear" w:color="auto" w:fill="FFFFFF"/>
+        </w:rPr>
+        <w:t>&gt; flush privileges;</w:t>
+      </w:r>
+      <w:r>
+        <w:rPr>
+          <w:rStyle w:val="apple-converted-space"/>
+          <w:rFonts w:cs="Tahoma"/>
+          <w:color w:val="000000"/>
+          <w:sz w:val="21"/>
+          <w:szCs w:val="21"/>
+          <w:shd w:val="clear" w:color="auto" w:fill="FFFFFF"/>
+        </w:rPr>
+        <w:t> </w:t>
+      </w:r>
+      <w:r>
+        <w:rPr>
+          <w:rFonts w:cs="Tahoma"/>
+          <w:color w:val="000000"/>
+          <w:sz w:val="21"/>
+          <w:szCs w:val="21"/>
+        </w:rPr>
+        <w:br/>
+      </w:r>
+      <w:r>
+        <w:rPr>
+          <w:rFonts w:cs="Tahoma"/>
+          <w:color w:val="000000"/>
+          <w:sz w:val="21"/>
+          <w:szCs w:val="21"/>
+        </w:rPr>
+        <w:br/>
+      </w:r>
+      <w:r>
+        <w:rPr>
+          <w:rStyle w:val="Strong"/>
+          <w:rFonts w:cs="Tahoma"/>
+          <w:color w:val="000000"/>
+          <w:sz w:val="21"/>
+          <w:szCs w:val="21"/>
+          <w:shd w:val="clear" w:color="auto" w:fill="FFFFFF"/>
+        </w:rPr>
+        <w:t>方法</w:t>
+      </w:r>
+      <w:r>
+        <w:rPr>
+          <w:rStyle w:val="Strong"/>
+          <w:rFonts w:cs="Tahoma"/>
+          <w:color w:val="000000"/>
+          <w:sz w:val="21"/>
+          <w:szCs w:val="21"/>
+          <w:shd w:val="clear" w:color="auto" w:fill="FFFFFF"/>
+        </w:rPr>
+        <w:t>4</w:t>
+      </w:r>
+      <w:r>
+        <w:rPr>
+          <w:rStyle w:val="Strong"/>
+          <w:rFonts w:cs="Tahoma"/>
+          <w:color w:val="000000"/>
+          <w:sz w:val="21"/>
+          <w:szCs w:val="21"/>
+          <w:shd w:val="clear" w:color="auto" w:fill="FFFFFF"/>
+        </w:rPr>
+        <w:t>：在忘记</w:t>
+      </w:r>
+      <w:r>
+        <w:rPr>
+          <w:rStyle w:val="Strong"/>
+          <w:rFonts w:cs="Tahoma"/>
+          <w:color w:val="000000"/>
+          <w:sz w:val="21"/>
+          <w:szCs w:val="21"/>
+          <w:shd w:val="clear" w:color="auto" w:fill="FFFFFF"/>
+        </w:rPr>
+        <w:t>root</w:t>
+      </w:r>
+      <w:r>
+        <w:rPr>
+          <w:rStyle w:val="Strong"/>
+          <w:rFonts w:cs="Tahoma"/>
+          <w:color w:val="000000"/>
+          <w:sz w:val="21"/>
+          <w:szCs w:val="21"/>
+          <w:shd w:val="clear" w:color="auto" w:fill="FFFFFF"/>
+        </w:rPr>
+        <w:t>密码的时候，可以这样</w:t>
+      </w:r>
+      <w:r>
+        <w:rPr>
+          <w:rStyle w:val="apple-converted-space"/>
+          <w:rFonts w:cs="Tahoma"/>
+          <w:color w:val="000000"/>
+          <w:sz w:val="21"/>
+          <w:szCs w:val="21"/>
+          <w:shd w:val="clear" w:color="auto" w:fill="FFFFFF"/>
+        </w:rPr>
+        <w:t> </w:t>
+      </w:r>
+      <w:r>
+        <w:rPr>
+          <w:rFonts w:cs="Tahoma"/>
+          <w:color w:val="000000"/>
+          <w:sz w:val="21"/>
+          <w:szCs w:val="21"/>
+        </w:rPr>
+        <w:br/>
+      </w:r>
+      <w:r>
+        <w:rPr>
+          <w:rStyle w:val="Strong"/>
+          <w:rFonts w:cs="Tahoma"/>
+          <w:color w:val="000000"/>
+          <w:sz w:val="21"/>
+          <w:szCs w:val="21"/>
+          <w:shd w:val="clear" w:color="auto" w:fill="FFFFFF"/>
+        </w:rPr>
+        <w:t>以</w:t>
+      </w:r>
+      <w:r>
+        <w:rPr>
+          <w:rStyle w:val="Strong"/>
+          <w:rFonts w:cs="Tahoma"/>
+          <w:color w:val="000000"/>
+          <w:sz w:val="21"/>
+          <w:szCs w:val="21"/>
+          <w:shd w:val="clear" w:color="auto" w:fill="FFFFFF"/>
+        </w:rPr>
+        <w:t>windows</w:t>
+      </w:r>
+      <w:r>
+        <w:rPr>
+          <w:rStyle w:val="Strong"/>
+          <w:rFonts w:cs="Tahoma"/>
+          <w:color w:val="000000"/>
+          <w:sz w:val="21"/>
+          <w:szCs w:val="21"/>
+          <w:shd w:val="clear" w:color="auto" w:fill="FFFFFF"/>
+        </w:rPr>
+        <w:t>为例：</w:t>
+      </w:r>
+      <w:r>
+        <w:rPr>
+          <w:rStyle w:val="apple-converted-space"/>
+          <w:rFonts w:cs="Tahoma"/>
+          <w:color w:val="000000"/>
+          <w:sz w:val="21"/>
+          <w:szCs w:val="21"/>
+          <w:shd w:val="clear" w:color="auto" w:fill="FFFFFF"/>
+        </w:rPr>
+        <w:t> </w:t>
+      </w:r>
+      <w:r>
+        <w:rPr>
+          <w:rFonts w:cs="Tahoma"/>
+          <w:color w:val="000000"/>
+          <w:sz w:val="21"/>
+          <w:szCs w:val="21"/>
+        </w:rPr>
+        <w:br/>
+      </w:r>
+      <w:r>
+        <w:rPr>
+          <w:rFonts w:cs="Tahoma"/>
+          <w:color w:val="000000"/>
+          <w:sz w:val="21"/>
+          <w:szCs w:val="21"/>
+          <w:shd w:val="clear" w:color="auto" w:fill="FFFFFF"/>
+        </w:rPr>
+        <w:t xml:space="preserve">1. </w:t>
+      </w:r>
+      <w:r>
+        <w:rPr>
+          <w:rFonts w:cs="Tahoma"/>
+          <w:color w:val="000000"/>
+          <w:sz w:val="21"/>
+          <w:szCs w:val="21"/>
+          <w:shd w:val="clear" w:color="auto" w:fill="FFFFFF"/>
+        </w:rPr>
+        <w:t>关闭正在运行的</w:t>
+      </w:r>
+      <w:proofErr w:type="spellStart"/>
+      <w:r>
+        <w:rPr>
+          <w:rFonts w:cs="Tahoma"/>
+          <w:color w:val="000000"/>
+          <w:sz w:val="21"/>
+          <w:szCs w:val="21"/>
+          <w:shd w:val="clear" w:color="auto" w:fill="FFFFFF"/>
+        </w:rPr>
+        <w:t>MySQL</w:t>
+      </w:r>
+      <w:proofErr w:type="spellEnd"/>
+      <w:r>
+        <w:rPr>
+          <w:rFonts w:cs="Tahoma"/>
+          <w:color w:val="000000"/>
+          <w:sz w:val="21"/>
+          <w:szCs w:val="21"/>
+          <w:shd w:val="clear" w:color="auto" w:fill="FFFFFF"/>
+        </w:rPr>
+        <w:t>服务。</w:t>
+      </w:r>
+      <w:r>
+        <w:rPr>
+          <w:rStyle w:val="apple-converted-space"/>
+          <w:rFonts w:cs="Tahoma"/>
+          <w:color w:val="000000"/>
+          <w:sz w:val="21"/>
+          <w:szCs w:val="21"/>
+          <w:shd w:val="clear" w:color="auto" w:fill="FFFFFF"/>
+        </w:rPr>
+        <w:t> </w:t>
+      </w:r>
+      <w:r>
+        <w:rPr>
+          <w:rFonts w:cs="Tahoma"/>
+          <w:color w:val="000000"/>
+          <w:sz w:val="21"/>
+          <w:szCs w:val="21"/>
+        </w:rPr>
+        <w:br/>
+      </w:r>
+      <w:r>
+        <w:rPr>
+          <w:rFonts w:cs="Tahoma"/>
+          <w:color w:val="000000"/>
+          <w:sz w:val="21"/>
+          <w:szCs w:val="21"/>
+          <w:shd w:val="clear" w:color="auto" w:fill="FFFFFF"/>
+        </w:rPr>
+        <w:t xml:space="preserve">2. </w:t>
+      </w:r>
+      <w:r>
+        <w:rPr>
+          <w:rFonts w:cs="Tahoma"/>
+          <w:color w:val="000000"/>
+          <w:sz w:val="21"/>
+          <w:szCs w:val="21"/>
+          <w:shd w:val="clear" w:color="auto" w:fill="FFFFFF"/>
+        </w:rPr>
+        <w:t>打开</w:t>
+      </w:r>
+      <w:r>
+        <w:rPr>
+          <w:rFonts w:cs="Tahoma"/>
+          <w:color w:val="000000"/>
+          <w:sz w:val="21"/>
+          <w:szCs w:val="21"/>
+          <w:shd w:val="clear" w:color="auto" w:fill="FFFFFF"/>
+        </w:rPr>
+        <w:t>DOS</w:t>
+      </w:r>
+      <w:r>
+        <w:rPr>
+          <w:rFonts w:cs="Tahoma"/>
+          <w:color w:val="000000"/>
+          <w:sz w:val="21"/>
+          <w:szCs w:val="21"/>
+          <w:shd w:val="clear" w:color="auto" w:fill="FFFFFF"/>
+        </w:rPr>
+        <w:t>窗口，转到</w:t>
+      </w:r>
+      <w:proofErr w:type="spellStart"/>
+      <w:r>
+        <w:rPr>
+          <w:rFonts w:cs="Tahoma"/>
+          <w:color w:val="000000"/>
+          <w:sz w:val="21"/>
+          <w:szCs w:val="21"/>
+          <w:shd w:val="clear" w:color="auto" w:fill="FFFFFF"/>
+        </w:rPr>
+        <w:t>mysql</w:t>
+      </w:r>
+      <w:proofErr w:type="spellEnd"/>
+      <w:r>
+        <w:rPr>
+          <w:rFonts w:cs="Tahoma"/>
+          <w:color w:val="000000"/>
+          <w:sz w:val="21"/>
+          <w:szCs w:val="21"/>
+          <w:shd w:val="clear" w:color="auto" w:fill="FFFFFF"/>
+        </w:rPr>
+        <w:t>\bin</w:t>
+      </w:r>
+      <w:r>
+        <w:rPr>
+          <w:rFonts w:cs="Tahoma"/>
+          <w:color w:val="000000"/>
+          <w:sz w:val="21"/>
+          <w:szCs w:val="21"/>
+          <w:shd w:val="clear" w:color="auto" w:fill="FFFFFF"/>
+        </w:rPr>
+        <w:t>目录。</w:t>
+      </w:r>
+      <w:r>
+        <w:rPr>
+          <w:rStyle w:val="apple-converted-space"/>
+          <w:rFonts w:cs="Tahoma"/>
+          <w:color w:val="000000"/>
+          <w:sz w:val="21"/>
+          <w:szCs w:val="21"/>
+          <w:shd w:val="clear" w:color="auto" w:fill="FFFFFF"/>
+        </w:rPr>
+        <w:t> </w:t>
+      </w:r>
+      <w:r>
+        <w:rPr>
+          <w:rFonts w:cs="Tahoma"/>
+          <w:color w:val="000000"/>
+          <w:sz w:val="21"/>
+          <w:szCs w:val="21"/>
+        </w:rPr>
+        <w:br/>
+      </w:r>
+      <w:r>
+        <w:rPr>
+          <w:rFonts w:cs="Tahoma"/>
+          <w:color w:val="000000"/>
+          <w:sz w:val="21"/>
+          <w:szCs w:val="21"/>
+          <w:shd w:val="clear" w:color="auto" w:fill="FFFFFF"/>
+        </w:rPr>
+        <w:t xml:space="preserve">3. </w:t>
+      </w:r>
+      <w:r>
+        <w:rPr>
+          <w:rFonts w:cs="Tahoma"/>
+          <w:color w:val="000000"/>
+          <w:sz w:val="21"/>
+          <w:szCs w:val="21"/>
+          <w:shd w:val="clear" w:color="auto" w:fill="FFFFFF"/>
+        </w:rPr>
+        <w:t>输入</w:t>
+      </w:r>
+      <w:proofErr w:type="spellStart"/>
+      <w:r>
+        <w:rPr>
+          <w:rFonts w:cs="Tahoma"/>
+          <w:color w:val="000000"/>
+          <w:sz w:val="21"/>
+          <w:szCs w:val="21"/>
+          <w:shd w:val="clear" w:color="auto" w:fill="FFFFFF"/>
+        </w:rPr>
+        <w:t>mysqld</w:t>
+      </w:r>
+      <w:proofErr w:type="spellEnd"/>
+      <w:r>
+        <w:rPr>
+          <w:rFonts w:cs="Tahoma"/>
+          <w:color w:val="000000"/>
+          <w:sz w:val="21"/>
+          <w:szCs w:val="21"/>
+          <w:shd w:val="clear" w:color="auto" w:fill="FFFFFF"/>
+        </w:rPr>
+        <w:t xml:space="preserve"> --skip-grant-tables </w:t>
+      </w:r>
+      <w:r>
+        <w:rPr>
+          <w:rFonts w:cs="Tahoma"/>
+          <w:color w:val="000000"/>
+          <w:sz w:val="21"/>
+          <w:szCs w:val="21"/>
+          <w:shd w:val="clear" w:color="auto" w:fill="FFFFFF"/>
+        </w:rPr>
+        <w:t>回车。</w:t>
+      </w:r>
+      <w:r>
+        <w:rPr>
+          <w:rFonts w:cs="Tahoma"/>
+          <w:color w:val="000000"/>
+          <w:sz w:val="21"/>
+          <w:szCs w:val="21"/>
+          <w:shd w:val="clear" w:color="auto" w:fill="FFFFFF"/>
+        </w:rPr>
+        <w:t xml:space="preserve">--skip-grant-tables </w:t>
+      </w:r>
+      <w:r>
+        <w:rPr>
+          <w:rFonts w:cs="Tahoma"/>
+          <w:color w:val="000000"/>
+          <w:sz w:val="21"/>
+          <w:szCs w:val="21"/>
+          <w:shd w:val="clear" w:color="auto" w:fill="FFFFFF"/>
+        </w:rPr>
+        <w:t>的意思是启动</w:t>
+      </w:r>
+      <w:proofErr w:type="spellStart"/>
+      <w:r>
+        <w:rPr>
+          <w:rFonts w:cs="Tahoma"/>
+          <w:color w:val="000000"/>
+          <w:sz w:val="21"/>
+          <w:szCs w:val="21"/>
+          <w:shd w:val="clear" w:color="auto" w:fill="FFFFFF"/>
+        </w:rPr>
+        <w:t>MySQL</w:t>
+      </w:r>
+      <w:proofErr w:type="spellEnd"/>
+      <w:r>
+        <w:rPr>
+          <w:rFonts w:cs="Tahoma"/>
+          <w:color w:val="000000"/>
+          <w:sz w:val="21"/>
+          <w:szCs w:val="21"/>
+          <w:shd w:val="clear" w:color="auto" w:fill="FFFFFF"/>
+        </w:rPr>
+        <w:t>服务的时候跳过权限表认证。</w:t>
+      </w:r>
+      <w:r>
+        <w:rPr>
+          <w:rStyle w:val="apple-converted-space"/>
+          <w:rFonts w:cs="Tahoma"/>
+          <w:color w:val="000000"/>
+          <w:sz w:val="21"/>
+          <w:szCs w:val="21"/>
+          <w:shd w:val="clear" w:color="auto" w:fill="FFFFFF"/>
+        </w:rPr>
+        <w:t> </w:t>
+      </w:r>
+      <w:r>
+        <w:rPr>
+          <w:rFonts w:cs="Tahoma"/>
+          <w:color w:val="000000"/>
+          <w:sz w:val="21"/>
+          <w:szCs w:val="21"/>
+        </w:rPr>
+        <w:br/>
+      </w:r>
+      <w:r>
+        <w:rPr>
+          <w:rFonts w:cs="Tahoma"/>
+          <w:color w:val="000000"/>
+          <w:sz w:val="21"/>
+          <w:szCs w:val="21"/>
+          <w:shd w:val="clear" w:color="auto" w:fill="FFFFFF"/>
+        </w:rPr>
+        <w:t xml:space="preserve">4. </w:t>
+      </w:r>
+      <w:r>
+        <w:rPr>
+          <w:rFonts w:cs="Tahoma"/>
+          <w:color w:val="000000"/>
+          <w:sz w:val="21"/>
+          <w:szCs w:val="21"/>
+          <w:shd w:val="clear" w:color="auto" w:fill="FFFFFF"/>
+        </w:rPr>
+        <w:t>再开一个</w:t>
+      </w:r>
+      <w:r>
+        <w:rPr>
+          <w:rFonts w:cs="Tahoma"/>
+          <w:color w:val="000000"/>
+          <w:sz w:val="21"/>
+          <w:szCs w:val="21"/>
+          <w:shd w:val="clear" w:color="auto" w:fill="FFFFFF"/>
+        </w:rPr>
+        <w:t>DOS</w:t>
+      </w:r>
+      <w:r>
+        <w:rPr>
+          <w:rFonts w:cs="Tahoma"/>
+          <w:color w:val="000000"/>
+          <w:sz w:val="21"/>
+          <w:szCs w:val="21"/>
+          <w:shd w:val="clear" w:color="auto" w:fill="FFFFFF"/>
+        </w:rPr>
+        <w:t>窗口（因为刚才那个</w:t>
+      </w:r>
+      <w:r>
+        <w:rPr>
+          <w:rFonts w:cs="Tahoma"/>
+          <w:color w:val="000000"/>
+          <w:sz w:val="21"/>
+          <w:szCs w:val="21"/>
+          <w:shd w:val="clear" w:color="auto" w:fill="FFFFFF"/>
+        </w:rPr>
+        <w:t>DOS</w:t>
+      </w:r>
+      <w:r>
+        <w:rPr>
+          <w:rFonts w:cs="Tahoma"/>
+          <w:color w:val="000000"/>
+          <w:sz w:val="21"/>
+          <w:szCs w:val="21"/>
+          <w:shd w:val="clear" w:color="auto" w:fill="FFFFFF"/>
+        </w:rPr>
+        <w:t>窗口已经不能动了），转到</w:t>
+      </w:r>
+      <w:proofErr w:type="spellStart"/>
+      <w:r>
+        <w:rPr>
+          <w:rFonts w:cs="Tahoma"/>
+          <w:color w:val="000000"/>
+          <w:sz w:val="21"/>
+          <w:szCs w:val="21"/>
+          <w:shd w:val="clear" w:color="auto" w:fill="FFFFFF"/>
+        </w:rPr>
+        <w:t>mysql</w:t>
+      </w:r>
+      <w:proofErr w:type="spellEnd"/>
+      <w:r>
+        <w:rPr>
+          <w:rFonts w:cs="Tahoma"/>
+          <w:color w:val="000000"/>
+          <w:sz w:val="21"/>
+          <w:szCs w:val="21"/>
+          <w:shd w:val="clear" w:color="auto" w:fill="FFFFFF"/>
+        </w:rPr>
+        <w:t>\bin</w:t>
+      </w:r>
+      <w:r>
+        <w:rPr>
+          <w:rFonts w:cs="Tahoma"/>
+          <w:color w:val="000000"/>
+          <w:sz w:val="21"/>
+          <w:szCs w:val="21"/>
+          <w:shd w:val="clear" w:color="auto" w:fill="FFFFFF"/>
+        </w:rPr>
+        <w:t>目录。</w:t>
+      </w:r>
+      <w:r>
+        <w:rPr>
+          <w:rStyle w:val="apple-converted-space"/>
+          <w:rFonts w:cs="Tahoma"/>
+          <w:color w:val="000000"/>
+          <w:sz w:val="21"/>
+          <w:szCs w:val="21"/>
+          <w:shd w:val="clear" w:color="auto" w:fill="FFFFFF"/>
+        </w:rPr>
+        <w:t> </w:t>
+      </w:r>
+      <w:r>
+        <w:rPr>
+          <w:rFonts w:cs="Tahoma"/>
+          <w:color w:val="000000"/>
+          <w:sz w:val="21"/>
+          <w:szCs w:val="21"/>
+        </w:rPr>
+        <w:br/>
+      </w:r>
+      <w:r>
+        <w:rPr>
+          <w:rFonts w:cs="Tahoma"/>
+          <w:color w:val="000000"/>
+          <w:sz w:val="21"/>
+          <w:szCs w:val="21"/>
+          <w:shd w:val="clear" w:color="auto" w:fill="FFFFFF"/>
+        </w:rPr>
+        <w:t xml:space="preserve">5. </w:t>
+      </w:r>
+      <w:r>
+        <w:rPr>
+          <w:rFonts w:cs="Tahoma"/>
+          <w:color w:val="000000"/>
+          <w:sz w:val="21"/>
+          <w:szCs w:val="21"/>
+          <w:shd w:val="clear" w:color="auto" w:fill="FFFFFF"/>
+        </w:rPr>
+        <w:t>输入</w:t>
+      </w:r>
+      <w:proofErr w:type="spellStart"/>
+      <w:r>
+        <w:rPr>
+          <w:rFonts w:cs="Tahoma"/>
+          <w:color w:val="000000"/>
+          <w:sz w:val="21"/>
+          <w:szCs w:val="21"/>
+          <w:shd w:val="clear" w:color="auto" w:fill="FFFFFF"/>
+        </w:rPr>
+        <w:t>mysql</w:t>
+      </w:r>
+      <w:proofErr w:type="spellEnd"/>
+      <w:r>
+        <w:rPr>
+          <w:rFonts w:cs="Tahoma"/>
+          <w:color w:val="000000"/>
+          <w:sz w:val="21"/>
+          <w:szCs w:val="21"/>
+          <w:shd w:val="clear" w:color="auto" w:fill="FFFFFF"/>
+        </w:rPr>
+        <w:t>回车，如果成功，将出现</w:t>
+      </w:r>
+      <w:proofErr w:type="spellStart"/>
+      <w:r>
+        <w:rPr>
+          <w:rFonts w:cs="Tahoma"/>
+          <w:color w:val="000000"/>
+          <w:sz w:val="21"/>
+          <w:szCs w:val="21"/>
+          <w:shd w:val="clear" w:color="auto" w:fill="FFFFFF"/>
+        </w:rPr>
+        <w:t>MySQL</w:t>
+      </w:r>
+      <w:proofErr w:type="spellEnd"/>
+      <w:r>
+        <w:rPr>
+          <w:rFonts w:cs="Tahoma"/>
+          <w:color w:val="000000"/>
+          <w:sz w:val="21"/>
+          <w:szCs w:val="21"/>
+          <w:shd w:val="clear" w:color="auto" w:fill="FFFFFF"/>
+        </w:rPr>
+        <w:t>提示符</w:t>
+      </w:r>
+      <w:r>
+        <w:rPr>
+          <w:rFonts w:cs="Tahoma"/>
+          <w:color w:val="000000"/>
+          <w:sz w:val="21"/>
+          <w:szCs w:val="21"/>
+          <w:shd w:val="clear" w:color="auto" w:fill="FFFFFF"/>
+        </w:rPr>
+        <w:t xml:space="preserve"> &gt;</w:t>
+      </w:r>
+      <w:r>
+        <w:rPr>
+          <w:rFonts w:cs="Tahoma"/>
+          <w:color w:val="000000"/>
+          <w:sz w:val="21"/>
+          <w:szCs w:val="21"/>
+          <w:shd w:val="clear" w:color="auto" w:fill="FFFFFF"/>
+        </w:rPr>
+        <w:t>。</w:t>
+      </w:r>
+      <w:r>
+        <w:rPr>
+          <w:rStyle w:val="apple-converted-space"/>
+          <w:rFonts w:cs="Tahoma"/>
+          <w:color w:val="000000"/>
+          <w:sz w:val="21"/>
+          <w:szCs w:val="21"/>
+          <w:shd w:val="clear" w:color="auto" w:fill="FFFFFF"/>
+        </w:rPr>
+        <w:t> </w:t>
+      </w:r>
+      <w:r>
+        <w:rPr>
+          <w:rFonts w:cs="Tahoma"/>
+          <w:color w:val="000000"/>
+          <w:sz w:val="21"/>
+          <w:szCs w:val="21"/>
+        </w:rPr>
+        <w:br/>
+      </w:r>
+      <w:r>
+        <w:rPr>
+          <w:rFonts w:cs="Tahoma"/>
+          <w:color w:val="000000"/>
+          <w:sz w:val="21"/>
+          <w:szCs w:val="21"/>
+          <w:shd w:val="clear" w:color="auto" w:fill="FFFFFF"/>
+        </w:rPr>
+        <w:t xml:space="preserve">6. </w:t>
+      </w:r>
+      <w:r>
+        <w:rPr>
+          <w:rFonts w:cs="Tahoma"/>
+          <w:color w:val="000000"/>
+          <w:sz w:val="21"/>
+          <w:szCs w:val="21"/>
+          <w:shd w:val="clear" w:color="auto" w:fill="FFFFFF"/>
+        </w:rPr>
+        <w:t>连接权限数据库：</w:t>
+      </w:r>
+      <w:r>
+        <w:rPr>
+          <w:rFonts w:cs="Tahoma"/>
+          <w:color w:val="000000"/>
+          <w:sz w:val="21"/>
+          <w:szCs w:val="21"/>
+          <w:shd w:val="clear" w:color="auto" w:fill="FFFFFF"/>
+        </w:rPr>
+        <w:t xml:space="preserve"> use </w:t>
+      </w:r>
+      <w:proofErr w:type="spellStart"/>
+      <w:r>
+        <w:rPr>
+          <w:rFonts w:cs="Tahoma"/>
+          <w:color w:val="000000"/>
+          <w:sz w:val="21"/>
+          <w:szCs w:val="21"/>
+          <w:shd w:val="clear" w:color="auto" w:fill="FFFFFF"/>
+        </w:rPr>
+        <w:t>mysql</w:t>
+      </w:r>
+      <w:proofErr w:type="spellEnd"/>
+      <w:r>
+        <w:rPr>
+          <w:rFonts w:cs="Tahoma"/>
+          <w:color w:val="000000"/>
+          <w:sz w:val="21"/>
+          <w:szCs w:val="21"/>
+          <w:shd w:val="clear" w:color="auto" w:fill="FFFFFF"/>
+        </w:rPr>
+        <w:t xml:space="preserve">; </w:t>
+      </w:r>
+      <w:r>
+        <w:rPr>
+          <w:rFonts w:cs="Tahoma"/>
+          <w:color w:val="000000"/>
+          <w:sz w:val="21"/>
+          <w:szCs w:val="21"/>
+          <w:shd w:val="clear" w:color="auto" w:fill="FFFFFF"/>
+        </w:rPr>
+        <w:t>。</w:t>
+      </w:r>
+      <w:r>
+        <w:rPr>
+          <w:rStyle w:val="apple-converted-space"/>
+          <w:rFonts w:cs="Tahoma"/>
+          <w:color w:val="000000"/>
+          <w:sz w:val="21"/>
+          <w:szCs w:val="21"/>
+          <w:shd w:val="clear" w:color="auto" w:fill="FFFFFF"/>
+        </w:rPr>
+        <w:t> </w:t>
+      </w:r>
+      <w:r>
+        <w:rPr>
+          <w:rFonts w:cs="Tahoma"/>
+          <w:color w:val="000000"/>
+          <w:sz w:val="21"/>
+          <w:szCs w:val="21"/>
+        </w:rPr>
+        <w:br/>
+      </w:r>
+      <w:r>
+        <w:rPr>
+          <w:rFonts w:cs="Tahoma"/>
+          <w:color w:val="000000"/>
+          <w:sz w:val="21"/>
+          <w:szCs w:val="21"/>
+          <w:shd w:val="clear" w:color="auto" w:fill="FFFFFF"/>
+        </w:rPr>
+        <w:t xml:space="preserve">6. </w:t>
+      </w:r>
+      <w:r>
+        <w:rPr>
+          <w:rFonts w:cs="Tahoma"/>
+          <w:color w:val="000000"/>
+          <w:sz w:val="21"/>
+          <w:szCs w:val="21"/>
+          <w:shd w:val="clear" w:color="auto" w:fill="FFFFFF"/>
+        </w:rPr>
+        <w:t>改密码：</w:t>
+      </w:r>
+      <w:r>
+        <w:rPr>
+          <w:rFonts w:cs="Tahoma"/>
+          <w:color w:val="000000"/>
+          <w:sz w:val="21"/>
+          <w:szCs w:val="21"/>
+          <w:shd w:val="clear" w:color="auto" w:fill="FFFFFF"/>
+        </w:rPr>
+        <w:t>update user set password=password("123") where user="root";</w:t>
+      </w:r>
+      <w:r>
+        <w:rPr>
+          <w:rFonts w:cs="Tahoma"/>
+          <w:color w:val="000000"/>
+          <w:sz w:val="21"/>
+          <w:szCs w:val="21"/>
+          <w:shd w:val="clear" w:color="auto" w:fill="FFFFFF"/>
+        </w:rPr>
+        <w:t>（别忘了最后加分号）</w:t>
+      </w:r>
+      <w:r>
+        <w:rPr>
+          <w:rFonts w:cs="Tahoma"/>
+          <w:color w:val="000000"/>
+          <w:sz w:val="21"/>
+          <w:szCs w:val="21"/>
+          <w:shd w:val="clear" w:color="auto" w:fill="FFFFFF"/>
+        </w:rPr>
+        <w:t xml:space="preserve"> </w:t>
+      </w:r>
+      <w:r>
+        <w:rPr>
+          <w:rFonts w:cs="Tahoma"/>
+          <w:color w:val="000000"/>
+          <w:sz w:val="21"/>
+          <w:szCs w:val="21"/>
+          <w:shd w:val="clear" w:color="auto" w:fill="FFFFFF"/>
+        </w:rPr>
+        <w:t>。</w:t>
+      </w:r>
+      <w:r>
+        <w:rPr>
+          <w:rStyle w:val="apple-converted-space"/>
+          <w:rFonts w:cs="Tahoma"/>
+          <w:color w:val="000000"/>
+          <w:sz w:val="21"/>
+          <w:szCs w:val="21"/>
+          <w:shd w:val="clear" w:color="auto" w:fill="FFFFFF"/>
+        </w:rPr>
+        <w:t> </w:t>
+      </w:r>
+      <w:r>
+        <w:rPr>
+          <w:rFonts w:cs="Tahoma"/>
+          <w:color w:val="000000"/>
+          <w:sz w:val="21"/>
+          <w:szCs w:val="21"/>
+        </w:rPr>
+        <w:br/>
+      </w:r>
+      <w:r>
+        <w:rPr>
+          <w:rFonts w:cs="Tahoma"/>
+          <w:color w:val="000000"/>
+          <w:sz w:val="21"/>
+          <w:szCs w:val="21"/>
+          <w:shd w:val="clear" w:color="auto" w:fill="FFFFFF"/>
+        </w:rPr>
+        <w:t xml:space="preserve">7. </w:t>
+      </w:r>
+      <w:r>
+        <w:rPr>
+          <w:rFonts w:cs="Tahoma"/>
+          <w:color w:val="000000"/>
+          <w:sz w:val="21"/>
+          <w:szCs w:val="21"/>
+          <w:shd w:val="clear" w:color="auto" w:fill="FFFFFF"/>
+        </w:rPr>
+        <w:t>刷新权限（必须步骤）：</w:t>
+      </w:r>
+      <w:r>
+        <w:rPr>
+          <w:rFonts w:cs="Tahoma"/>
+          <w:color w:val="000000"/>
+          <w:sz w:val="21"/>
+          <w:szCs w:val="21"/>
+          <w:shd w:val="clear" w:color="auto" w:fill="FFFFFF"/>
+        </w:rPr>
+        <w:t>flush privileges;</w:t>
+      </w:r>
+      <w:r>
+        <w:rPr>
+          <w:rFonts w:cs="Tahoma"/>
+          <w:color w:val="000000"/>
+          <w:sz w:val="21"/>
+          <w:szCs w:val="21"/>
+          <w:shd w:val="clear" w:color="auto" w:fill="FFFFFF"/>
+        </w:rPr>
+        <w:t xml:space="preserve">　。</w:t>
+      </w:r>
+      <w:r>
+        <w:rPr>
+          <w:rStyle w:val="apple-converted-space"/>
+          <w:rFonts w:cs="Tahoma"/>
+          <w:color w:val="000000"/>
+          <w:sz w:val="21"/>
+          <w:szCs w:val="21"/>
+          <w:shd w:val="clear" w:color="auto" w:fill="FFFFFF"/>
+        </w:rPr>
+        <w:t> </w:t>
+      </w:r>
+      <w:r>
+        <w:rPr>
+          <w:rFonts w:cs="Tahoma"/>
+          <w:color w:val="000000"/>
+          <w:sz w:val="21"/>
+          <w:szCs w:val="21"/>
+        </w:rPr>
+        <w:br/>
+      </w:r>
+      <w:r>
+        <w:rPr>
+          <w:rFonts w:cs="Tahoma"/>
+          <w:color w:val="000000"/>
+          <w:sz w:val="21"/>
+          <w:szCs w:val="21"/>
+          <w:shd w:val="clear" w:color="auto" w:fill="FFFFFF"/>
+        </w:rPr>
+        <w:t xml:space="preserve">8. </w:t>
+      </w:r>
+      <w:r>
+        <w:rPr>
+          <w:rFonts w:cs="Tahoma"/>
+          <w:color w:val="000000"/>
+          <w:sz w:val="21"/>
+          <w:szCs w:val="21"/>
+          <w:shd w:val="clear" w:color="auto" w:fill="FFFFFF"/>
+        </w:rPr>
+        <w:t>退出</w:t>
+      </w:r>
+      <w:r>
+        <w:rPr>
+          <w:rFonts w:cs="Tahoma"/>
+          <w:color w:val="000000"/>
+          <w:sz w:val="21"/>
+          <w:szCs w:val="21"/>
+          <w:shd w:val="clear" w:color="auto" w:fill="FFFFFF"/>
+        </w:rPr>
+        <w:t xml:space="preserve"> quit</w:t>
+      </w:r>
+      <w:r>
+        <w:rPr>
+          <w:rFonts w:cs="Tahoma"/>
+          <w:color w:val="000000"/>
+          <w:sz w:val="21"/>
+          <w:szCs w:val="21"/>
+          <w:shd w:val="clear" w:color="auto" w:fill="FFFFFF"/>
+        </w:rPr>
+        <w:t>。</w:t>
+      </w:r>
+      <w:r>
+        <w:rPr>
+          <w:rStyle w:val="apple-converted-space"/>
+          <w:rFonts w:cs="Tahoma"/>
+          <w:color w:val="000000"/>
+          <w:sz w:val="21"/>
+          <w:szCs w:val="21"/>
+          <w:shd w:val="clear" w:color="auto" w:fill="FFFFFF"/>
+        </w:rPr>
+        <w:t> </w:t>
+      </w:r>
+      <w:r>
+        <w:rPr>
+          <w:rFonts w:cs="Tahoma"/>
+          <w:color w:val="000000"/>
+          <w:sz w:val="21"/>
+          <w:szCs w:val="21"/>
+        </w:rPr>
+        <w:br/>
+      </w:r>
+      <w:r>
+        <w:rPr>
+          <w:rFonts w:cs="Tahoma"/>
+          <w:color w:val="000000"/>
+          <w:sz w:val="21"/>
+          <w:szCs w:val="21"/>
+          <w:shd w:val="clear" w:color="auto" w:fill="FFFFFF"/>
+        </w:rPr>
+        <w:t xml:space="preserve">9. </w:t>
+      </w:r>
+      <w:r>
+        <w:rPr>
+          <w:rFonts w:cs="Tahoma"/>
+          <w:color w:val="000000"/>
+          <w:sz w:val="21"/>
+          <w:szCs w:val="21"/>
+          <w:shd w:val="clear" w:color="auto" w:fill="FFFFFF"/>
+        </w:rPr>
+        <w:t>注销系统，再进入，使用用户名</w:t>
+      </w:r>
+      <w:r>
+        <w:rPr>
+          <w:rFonts w:cs="Tahoma"/>
+          <w:color w:val="000000"/>
+          <w:sz w:val="21"/>
+          <w:szCs w:val="21"/>
+          <w:shd w:val="clear" w:color="auto" w:fill="FFFFFF"/>
+        </w:rPr>
+        <w:t>root</w:t>
+      </w:r>
+      <w:r>
+        <w:rPr>
+          <w:rFonts w:cs="Tahoma"/>
+          <w:color w:val="000000"/>
+          <w:sz w:val="21"/>
+          <w:szCs w:val="21"/>
+          <w:shd w:val="clear" w:color="auto" w:fill="FFFFFF"/>
+        </w:rPr>
+        <w:t>和刚才设置的新密码</w:t>
+      </w:r>
+      <w:r>
+        <w:rPr>
+          <w:rFonts w:cs="Tahoma"/>
+          <w:color w:val="000000"/>
+          <w:sz w:val="21"/>
+          <w:szCs w:val="21"/>
+          <w:shd w:val="clear" w:color="auto" w:fill="FFFFFF"/>
+        </w:rPr>
+        <w:t>123</w:t>
+      </w:r>
+      <w:r>
+        <w:rPr>
+          <w:rFonts w:cs="Tahoma"/>
+          <w:color w:val="000000"/>
+          <w:sz w:val="21"/>
+          <w:szCs w:val="21"/>
+          <w:shd w:val="clear" w:color="auto" w:fill="FFFFFF"/>
+        </w:rPr>
+        <w:t>登录。</w:t>
+      </w:r>
     </w:p>
     <w:sectPr>
       <w:pgSz w:w="11906" w:h="16838"/>
@@ -2261,6 +4141,17 @@
     <w:basedOn w:val="DefaultParagraphFont"/>
     <w:rsid w:val="00715847"/>
   </w:style>
+  <w:style w:type="character" w:styleId="Strong">
+    <w:name w:val="Strong"/>
+    <w:basedOn w:val="DefaultParagraphFont"/>
+    <w:uiPriority w:val="22"/>
+    <w:qFormat/>
+    <w:rsid w:val="007E31DC"/>
+    <w:rPr>
+      <w:b/>
+      <w:bCs/>
+    </w:rPr>
+  </w:style>
 </w:styles>
 </file>
 

--- a/mysql.docx
+++ b/mysql.docx
@@ -4,21 +4,14 @@
   <w:body>
     <w:p>
       <w:pPr>
-        <w:spacing w:line="220" w:lineRule="atLeast"/>
-        <w:rPr>
-          <w:rFonts w:ascii="Arial" w:hAnsi="Arial" w:cs="Arial"/>
-          <w:color w:val="333333"/>
-          <w:sz w:val="21"/>
-          <w:szCs w:val="21"/>
-          <w:shd w:val="clear" w:color="auto" w:fill="FFFFFF"/>
-        </w:rPr>
-      </w:pPr>
-      <w:r>
-        <w:rPr>
-          <w:rFonts w:ascii="Arial" w:hAnsi="Arial" w:cs="Arial" w:hint="eastAsia"/>
-          <w:color w:val="333333"/>
-          <w:sz w:val="21"/>
-          <w:szCs w:val="21"/>
+        <w:pStyle w:val="2"/>
+        <w:rPr>
+          <w:shd w:val="clear" w:color="auto" w:fill="FFFFFF"/>
+        </w:rPr>
+      </w:pPr>
+      <w:r>
+        <w:rPr>
+          <w:rFonts w:hint="eastAsia"/>
           <w:shd w:val="clear" w:color="auto" w:fill="FFFFFF"/>
         </w:rPr>
         <w:t>重置密码</w:t>
@@ -88,7 +81,6 @@
         </w:rPr>
         <w:t> </w:t>
       </w:r>
-      <w:proofErr w:type="spellStart"/>
       <w:r>
         <w:rPr>
           <w:rStyle w:val="keylink"/>
@@ -108,62 +100,7 @@
           <w:szCs w:val="21"/>
           <w:shd w:val="clear" w:color="auto" w:fill="FFFFFF"/>
         </w:rPr>
-        <w:t>d</w:t>
-      </w:r>
-      <w:proofErr w:type="spellEnd"/>
-      <w:r>
-        <w:rPr>
-          <w:rFonts w:ascii="Arial" w:hAnsi="Arial" w:cs="Arial"/>
-          <w:color w:val="333333"/>
-          <w:sz w:val="21"/>
-          <w:szCs w:val="21"/>
-          <w:shd w:val="clear" w:color="auto" w:fill="FFFFFF"/>
-        </w:rPr>
-        <w:t xml:space="preserve"> stop / </w:t>
-      </w:r>
-      <w:proofErr w:type="spellStart"/>
-      <w:r>
-        <w:rPr>
-          <w:rFonts w:ascii="Arial" w:hAnsi="Arial" w:cs="Arial"/>
-          <w:color w:val="333333"/>
-          <w:sz w:val="21"/>
-          <w:szCs w:val="21"/>
-          <w:shd w:val="clear" w:color="auto" w:fill="FFFFFF"/>
-        </w:rPr>
-        <w:t>killall</w:t>
-      </w:r>
-      <w:proofErr w:type="spellEnd"/>
-      <w:r>
-        <w:rPr>
-          <w:rFonts w:ascii="Arial" w:hAnsi="Arial" w:cs="Arial"/>
-          <w:color w:val="333333"/>
-          <w:sz w:val="21"/>
-          <w:szCs w:val="21"/>
-          <w:shd w:val="clear" w:color="auto" w:fill="FFFFFF"/>
-        </w:rPr>
-        <w:t xml:space="preserve"> </w:t>
-      </w:r>
-      <w:proofErr w:type="spellStart"/>
-      <w:r>
-        <w:rPr>
-          <w:rFonts w:ascii="Arial" w:hAnsi="Arial" w:cs="Arial"/>
-          <w:color w:val="333333"/>
-          <w:sz w:val="21"/>
-          <w:szCs w:val="21"/>
-          <w:shd w:val="clear" w:color="auto" w:fill="FFFFFF"/>
-        </w:rPr>
-        <w:t>mysqld</w:t>
-      </w:r>
-      <w:proofErr w:type="spellEnd"/>
-      <w:r>
-        <w:rPr>
-          <w:rFonts w:ascii="Arial" w:hAnsi="Arial" w:cs="Arial"/>
-          <w:color w:val="333333"/>
-          <w:sz w:val="21"/>
-          <w:szCs w:val="21"/>
-          <w:shd w:val="clear" w:color="auto" w:fill="FFFFFF"/>
-        </w:rPr>
-        <w:t>;</w:t>
+        <w:t>d stop / killall mysqld;</w:t>
       </w:r>
     </w:p>
     <w:p>
@@ -211,7 +148,6 @@
           <w:shd w:val="clear" w:color="auto" w:fill="FFFFFF"/>
         </w:rPr>
       </w:pPr>
-      <w:proofErr w:type="spellStart"/>
       <w:r>
         <w:rPr>
           <w:rFonts w:ascii="微软雅黑" w:hAnsi="微软雅黑" w:hint="eastAsia"/>
@@ -220,40 +156,7 @@
           <w:szCs w:val="21"/>
           <w:shd w:val="clear" w:color="auto" w:fill="FFFFFF"/>
         </w:rPr>
-        <w:t>mysqld_safe</w:t>
-      </w:r>
-      <w:proofErr w:type="spellEnd"/>
-      <w:r>
-        <w:rPr>
-          <w:rFonts w:ascii="微软雅黑" w:hAnsi="微软雅黑" w:hint="eastAsia"/>
-          <w:color w:val="555555"/>
-          <w:sz w:val="21"/>
-          <w:szCs w:val="21"/>
-          <w:shd w:val="clear" w:color="auto" w:fill="FFFFFF"/>
-        </w:rPr>
-        <w:t xml:space="preserve"> --user=</w:t>
-      </w:r>
-      <w:proofErr w:type="spellStart"/>
-      <w:r>
-        <w:rPr>
-          <w:rFonts w:ascii="微软雅黑" w:hAnsi="微软雅黑" w:hint="eastAsia"/>
-          <w:color w:val="555555"/>
-          <w:sz w:val="21"/>
-          <w:szCs w:val="21"/>
-          <w:shd w:val="clear" w:color="auto" w:fill="FFFFFF"/>
-        </w:rPr>
-        <w:t>mysql</w:t>
-      </w:r>
-      <w:proofErr w:type="spellEnd"/>
-      <w:r>
-        <w:rPr>
-          <w:rFonts w:ascii="微软雅黑" w:hAnsi="微软雅黑" w:hint="eastAsia"/>
-          <w:color w:val="555555"/>
-          <w:sz w:val="21"/>
-          <w:szCs w:val="21"/>
-          <w:shd w:val="clear" w:color="auto" w:fill="FFFFFF"/>
-        </w:rPr>
-        <w:t xml:space="preserve"> --skip-grant-tables --skip-networking &amp;</w:t>
+        <w:t>mysqld_safe --user=mysql --skip-grant-tables --skip-networking &amp;</w:t>
       </w:r>
     </w:p>
     <w:p>
@@ -312,9 +215,8 @@
           <w:szCs w:val="21"/>
           <w:shd w:val="clear" w:color="auto" w:fill="FFFFFF"/>
         </w:rPr>
-        <w:t xml:space="preserve">-u root </w:t>
-      </w:r>
-      <w:proofErr w:type="spellStart"/>
+        <w:t>-u root mysql</w:t>
+      </w:r>
       <w:r>
         <w:rPr>
           <w:rFonts w:ascii="微软雅黑" w:hAnsi="微软雅黑" w:hint="eastAsia"/>
@@ -323,9 +225,8 @@
           <w:szCs w:val="21"/>
           <w:shd w:val="clear" w:color="auto" w:fill="FFFFFF"/>
         </w:rPr>
-        <w:t>mysql</w:t>
-      </w:r>
-      <w:proofErr w:type="spellEnd"/>
+        <w:t xml:space="preserve"> </w:t>
+      </w:r>
       <w:r>
         <w:rPr>
           <w:rFonts w:ascii="微软雅黑" w:hAnsi="微软雅黑" w:hint="eastAsia"/>
@@ -334,20 +235,8 @@
           <w:szCs w:val="21"/>
           <w:shd w:val="clear" w:color="auto" w:fill="FFFFFF"/>
         </w:rPr>
-        <w:t xml:space="preserve"> </w:t>
-      </w:r>
-      <w:proofErr w:type="spellStart"/>
-      <w:r>
-        <w:rPr>
-          <w:rFonts w:ascii="微软雅黑" w:hAnsi="微软雅黑" w:hint="eastAsia"/>
-          <w:color w:val="555555"/>
-          <w:sz w:val="21"/>
-          <w:szCs w:val="21"/>
-          <w:shd w:val="clear" w:color="auto" w:fill="FFFFFF"/>
-        </w:rPr>
         <w:t>mysql</w:t>
       </w:r>
-      <w:proofErr w:type="spellEnd"/>
     </w:p>
     <w:p>
       <w:pPr>
@@ -404,29 +293,7 @@
           <w:szCs w:val="21"/>
           <w:shd w:val="clear" w:color="auto" w:fill="FFFFFF"/>
         </w:rPr>
-        <w:t xml:space="preserve">use </w:t>
-      </w:r>
-      <w:proofErr w:type="spellStart"/>
-      <w:r>
-        <w:rPr>
-          <w:rFonts w:cs="Tahoma"/>
-          <w:color w:val="000000"/>
-          <w:sz w:val="21"/>
-          <w:szCs w:val="21"/>
-          <w:shd w:val="clear" w:color="auto" w:fill="FFFFFF"/>
-        </w:rPr>
-        <w:t>mysql</w:t>
-      </w:r>
-      <w:proofErr w:type="spellEnd"/>
-      <w:r>
-        <w:rPr>
-          <w:rFonts w:cs="Tahoma"/>
-          <w:color w:val="000000"/>
-          <w:sz w:val="21"/>
-          <w:szCs w:val="21"/>
-          <w:shd w:val="clear" w:color="auto" w:fill="FFFFFF"/>
-        </w:rPr>
-        <w:t>;</w:t>
+        <w:t>use mysql;</w:t>
       </w:r>
     </w:p>
     <w:p>
@@ -524,27 +391,7 @@
           <w:sz w:val="18"/>
           <w:szCs w:val="18"/>
         </w:rPr>
-        <w:t xml:space="preserve">update user set </w:t>
-      </w:r>
-      <w:proofErr w:type="spellStart"/>
-      <w:r>
-        <w:rPr>
-          <w:rFonts w:ascii="宋体" w:eastAsia="宋体" w:hAnsi="宋体" w:cs="宋体"/>
-          <w:color w:val="000000"/>
-          <w:sz w:val="18"/>
-          <w:szCs w:val="18"/>
-        </w:rPr>
-        <w:t>authentication_string</w:t>
-      </w:r>
-      <w:proofErr w:type="spellEnd"/>
-      <w:r>
-        <w:rPr>
-          <w:rFonts w:ascii="宋体" w:eastAsia="宋体" w:hAnsi="宋体" w:cs="宋体"/>
-          <w:color w:val="000000"/>
-          <w:sz w:val="18"/>
-          <w:szCs w:val="18"/>
-        </w:rPr>
-        <w:t xml:space="preserve"> = password('123456') </w:t>
+        <w:t xml:space="preserve">update user set authentication_string = password('123456') </w:t>
       </w:r>
     </w:p>
     <w:p>
@@ -584,27 +431,7 @@
           <w:sz w:val="18"/>
           <w:szCs w:val="18"/>
         </w:rPr>
-        <w:t xml:space="preserve">       where user = 'root' and Host = '</w:t>
-      </w:r>
-      <w:proofErr w:type="spellStart"/>
-      <w:r>
-        <w:rPr>
-          <w:rFonts w:ascii="宋体" w:eastAsia="宋体" w:hAnsi="宋体" w:cs="宋体"/>
-          <w:color w:val="000000"/>
-          <w:sz w:val="18"/>
-          <w:szCs w:val="18"/>
-        </w:rPr>
-        <w:t>localhost</w:t>
-      </w:r>
-      <w:proofErr w:type="spellEnd"/>
-      <w:r>
-        <w:rPr>
-          <w:rFonts w:ascii="宋体" w:eastAsia="宋体" w:hAnsi="宋体" w:cs="宋体"/>
-          <w:color w:val="000000"/>
-          <w:sz w:val="18"/>
-          <w:szCs w:val="18"/>
-        </w:rPr>
-        <w:t>'</w:t>
+        <w:t xml:space="preserve">       where user = 'root' and Host = 'localhost'</w:t>
       </w:r>
     </w:p>
     <w:p>
@@ -682,7 +509,6 @@
         </w:rPr>
         <w:t>远程连接</w:t>
       </w:r>
-      <w:proofErr w:type="spellStart"/>
       <w:r>
         <w:rPr>
           <w:rFonts w:ascii="Arial" w:hAnsi="Arial" w:cs="Arial" w:hint="eastAsia"/>
@@ -693,7 +519,6 @@
         </w:rPr>
         <w:t>mysql</w:t>
       </w:r>
-      <w:proofErr w:type="spellEnd"/>
     </w:p>
     <w:p>
       <w:pPr>
@@ -726,52 +551,16 @@
         </w:rPr>
         <w:t> </w:t>
       </w:r>
-      <w:proofErr w:type="spellStart"/>
-      <w:r>
-        <w:rPr>
-          <w:rFonts w:ascii="宋体" w:eastAsia="宋体" w:hAnsi="宋体" w:cs="宋体"/>
-          <w:color w:val="333333"/>
-          <w:sz w:val="21"/>
-          <w:szCs w:val="21"/>
-        </w:rPr>
-        <w:fldChar w:fldCharType="begin"/>
-      </w:r>
-      <w:r>
-        <w:rPr>
-          <w:rFonts w:ascii="宋体" w:eastAsia="宋体" w:hAnsi="宋体" w:cs="宋体"/>
-          <w:color w:val="333333"/>
-          <w:sz w:val="21"/>
-          <w:szCs w:val="21"/>
-        </w:rPr>
-        <w:instrText xml:space="preserve"> HYPERLINK "http://www.2cto.com/database/MySQL/" \t "_blank" </w:instrText>
-      </w:r>
-      <w:r>
-        <w:rPr>
-          <w:rFonts w:ascii="宋体" w:eastAsia="宋体" w:hAnsi="宋体" w:cs="宋体"/>
-          <w:color w:val="333333"/>
-          <w:sz w:val="21"/>
-          <w:szCs w:val="21"/>
-        </w:rPr>
-        <w:fldChar w:fldCharType="separate"/>
-      </w:r>
-      <w:r>
-        <w:rPr>
-          <w:rFonts w:ascii="宋体" w:eastAsia="宋体" w:hAnsi="宋体" w:cs="宋体" w:hint="eastAsia"/>
-          <w:color w:val="333333"/>
-          <w:sz w:val="21"/>
-        </w:rPr>
-        <w:t>mysql</w:t>
-      </w:r>
-      <w:proofErr w:type="spellEnd"/>
-      <w:r>
-        <w:rPr>
-          <w:rFonts w:ascii="宋体" w:eastAsia="宋体" w:hAnsi="宋体" w:cs="宋体"/>
-          <w:color w:val="333333"/>
-          <w:sz w:val="21"/>
-          <w:szCs w:val="21"/>
-        </w:rPr>
-        <w:fldChar w:fldCharType="end"/>
-      </w:r>
+      <w:hyperlink r:id="rId6" w:tgtFrame="_blank" w:history="1">
+        <w:r>
+          <w:rPr>
+            <w:rFonts w:ascii="宋体" w:eastAsia="宋体" w:hAnsi="宋体" w:cs="宋体" w:hint="eastAsia"/>
+            <w:color w:val="333333"/>
+            <w:sz w:val="21"/>
+          </w:rPr>
+          <w:t>mysql</w:t>
+        </w:r>
+      </w:hyperlink>
       <w:r>
         <w:rPr>
           <w:rFonts w:ascii="宋体" w:eastAsia="宋体" w:hAnsi="宋体" w:cs="宋体" w:hint="eastAsia"/>
@@ -795,7 +584,7 @@
           <w:szCs w:val="21"/>
         </w:rPr>
       </w:pPr>
-      <w:hyperlink r:id="rId4" w:history="1">
+      <w:hyperlink r:id="rId7" w:history="1">
         <w:r>
           <w:rPr>
             <w:rFonts w:ascii="宋体" w:eastAsia="宋体" w:hAnsi="宋体" w:cs="宋体" w:hint="eastAsia"/>
@@ -874,23 +663,7 @@
                 <w:rFonts w:ascii="宋体" w:eastAsia="宋体" w:hAnsi="宋体" w:cs="宋体"/>
                 <w:sz w:val="24"/>
               </w:rPr>
-              <w:t>/</w:t>
-            </w:r>
-            <w:proofErr w:type="spellStart"/>
-            <w:r>
-              <w:rPr>
-                <w:rFonts w:ascii="宋体" w:eastAsia="宋体" w:hAnsi="宋体" w:cs="宋体"/>
-                <w:sz w:val="24"/>
-              </w:rPr>
-              <w:t>usr/local/mysql/bin/mysql</w:t>
-            </w:r>
-            <w:proofErr w:type="spellEnd"/>
-            <w:r>
-              <w:rPr>
-                <w:rFonts w:ascii="宋体" w:eastAsia="宋体" w:hAnsi="宋体" w:cs="宋体"/>
-                <w:sz w:val="24"/>
-              </w:rPr>
-              <w:t xml:space="preserve"> -u root -p</w:t>
+              <w:t>/usr/local/mysql/bin/mysql -u root -p</w:t>
             </w:r>
           </w:p>
         </w:tc>
@@ -917,27 +690,7 @@
           <w:sz w:val="21"/>
           <w:szCs w:val="21"/>
         </w:rPr>
-        <w:t xml:space="preserve">2.使用 </w:t>
-      </w:r>
-      <w:proofErr w:type="spellStart"/>
-      <w:r>
-        <w:rPr>
-          <w:rFonts w:ascii="宋体" w:eastAsia="宋体" w:hAnsi="宋体" w:cs="宋体" w:hint="eastAsia"/>
-          <w:color w:val="333333"/>
-          <w:sz w:val="21"/>
-          <w:szCs w:val="21"/>
-        </w:rPr>
-        <w:t>mysql</w:t>
-      </w:r>
-      <w:proofErr w:type="spellEnd"/>
-      <w:r>
-        <w:rPr>
-          <w:rFonts w:ascii="宋体" w:eastAsia="宋体" w:hAnsi="宋体" w:cs="宋体" w:hint="eastAsia"/>
-          <w:color w:val="333333"/>
-          <w:sz w:val="21"/>
-          <w:szCs w:val="21"/>
-        </w:rPr>
-        <w:t>库 ：</w:t>
+        <w:t>2.使用 mysql库 ：</w:t>
       </w:r>
     </w:p>
     <w:p>
@@ -953,7 +706,7 @@
           <w:szCs w:val="21"/>
         </w:rPr>
       </w:pPr>
-      <w:hyperlink r:id="rId5" w:history="1">
+      <w:hyperlink r:id="rId8" w:history="1">
         <w:r>
           <w:rPr>
             <w:rFonts w:ascii="宋体" w:eastAsia="宋体" w:hAnsi="宋体" w:cs="宋体" w:hint="eastAsia"/>
@@ -1032,23 +785,7 @@
                 <w:rFonts w:ascii="宋体" w:eastAsia="宋体" w:hAnsi="宋体" w:cs="宋体"/>
                 <w:sz w:val="24"/>
               </w:rPr>
-              <w:t xml:space="preserve">use </w:t>
-            </w:r>
-            <w:proofErr w:type="spellStart"/>
-            <w:r>
-              <w:rPr>
-                <w:rFonts w:ascii="宋体" w:eastAsia="宋体" w:hAnsi="宋体" w:cs="宋体"/>
-                <w:sz w:val="24"/>
-              </w:rPr>
-              <w:t>mysql</w:t>
-            </w:r>
-            <w:proofErr w:type="spellEnd"/>
-            <w:r>
-              <w:rPr>
-                <w:rFonts w:ascii="宋体" w:eastAsia="宋体" w:hAnsi="宋体" w:cs="宋体"/>
-                <w:sz w:val="24"/>
-              </w:rPr>
-              <w:t>;</w:t>
+              <w:t>use mysql;</w:t>
             </w:r>
           </w:p>
         </w:tc>
@@ -1091,7 +828,7 @@
           <w:szCs w:val="21"/>
         </w:rPr>
       </w:pPr>
-      <w:hyperlink r:id="rId6" w:history="1">
+      <w:hyperlink r:id="rId9" w:history="1">
         <w:r>
           <w:rPr>
             <w:rFonts w:ascii="宋体" w:eastAsia="宋体" w:hAnsi="宋体" w:cs="宋体" w:hint="eastAsia"/>
@@ -1185,23 +922,7 @@
                 <w:rFonts w:ascii="宋体" w:eastAsia="宋体" w:hAnsi="宋体" w:cs="宋体"/>
                 <w:sz w:val="24"/>
               </w:rPr>
-              <w:t>`</w:t>
-            </w:r>
-            <w:proofErr w:type="spellStart"/>
-            <w:r>
-              <w:rPr>
-                <w:rFonts w:ascii="宋体" w:eastAsia="宋体" w:hAnsi="宋体" w:cs="宋体"/>
-                <w:sz w:val="24"/>
-              </w:rPr>
-              <w:t>Host`,`User</w:t>
-            </w:r>
-            <w:proofErr w:type="spellEnd"/>
-            <w:r>
-              <w:rPr>
-                <w:rFonts w:ascii="宋体" w:eastAsia="宋体" w:hAnsi="宋体" w:cs="宋体"/>
-                <w:sz w:val="24"/>
-              </w:rPr>
-              <w:t>` FROM</w:t>
+              <w:t>`Host`,`User` FROM</w:t>
             </w:r>
             <w:r>
               <w:rPr>
@@ -1259,7 +980,7 @@
           <w:szCs w:val="21"/>
         </w:rPr>
       </w:pPr>
-      <w:hyperlink r:id="rId7" w:history="1">
+      <w:hyperlink r:id="rId10" w:history="1">
         <w:r>
           <w:rPr>
             <w:rFonts w:ascii="宋体" w:eastAsia="宋体" w:hAnsi="宋体" w:cs="宋体" w:hint="eastAsia"/>
@@ -1312,6 +1033,7 @@
                 <w:sz w:val="24"/>
                 <w:szCs w:val="24"/>
               </w:rPr>
+              <w:lastRenderedPageBreak/>
               <w:t>1</w:t>
             </w:r>
           </w:p>
@@ -1471,7 +1193,7 @@
           <w:szCs w:val="21"/>
         </w:rPr>
       </w:pPr>
-      <w:hyperlink r:id="rId8" w:history="1">
+      <w:hyperlink r:id="rId11" w:history="1">
         <w:r>
           <w:rPr>
             <w:rFonts w:ascii="宋体" w:eastAsia="宋体" w:hAnsi="宋体" w:cs="宋体" w:hint="eastAsia"/>
@@ -1579,7 +1301,7 @@
         </w:rPr>
         <w:t>完成以上步骤即可远程连接</w:t>
       </w:r>
-      <w:hyperlink r:id="rId9" w:tgtFrame="_blank" w:history="1">
+      <w:hyperlink r:id="rId12" w:tgtFrame="_blank" w:history="1">
         <w:r>
           <w:rPr>
             <w:rFonts w:ascii="宋体" w:eastAsia="宋体" w:hAnsi="宋体" w:cs="宋体" w:hint="eastAsia"/>
@@ -1612,7 +1334,7 @@
           <w:szCs w:val="21"/>
         </w:rPr>
       </w:pPr>
-      <w:hyperlink r:id="rId10" w:history="1">
+      <w:hyperlink r:id="rId13" w:history="1">
         <w:r>
           <w:rPr>
             <w:rFonts w:ascii="宋体" w:eastAsia="宋体" w:hAnsi="宋体" w:cs="宋体" w:hint="eastAsia"/>
@@ -1841,7 +1563,7 @@
     </w:p>
     <w:p>
       <w:pPr>
-        <w:pStyle w:val="HTMLPreformatted"/>
+        <w:pStyle w:val="HTML0"/>
         <w:shd w:val="clear" w:color="auto" w:fill="FFFFFF"/>
         <w:spacing w:before="150" w:after="150" w:line="435" w:lineRule="atLeast"/>
         <w:rPr>
@@ -1917,10 +1639,17 @@
     <w:p>
       <w:pPr>
         <w:spacing w:line="220" w:lineRule="atLeast"/>
-      </w:pPr>
-      <w:r>
-        <w:rPr>
-          <w:rStyle w:val="Strong"/>
+        <w:rPr>
+          <w:rFonts w:cs="Tahoma"/>
+          <w:color w:val="000000"/>
+          <w:sz w:val="21"/>
+          <w:szCs w:val="21"/>
+          <w:shd w:val="clear" w:color="auto" w:fill="FFFFFF"/>
+        </w:rPr>
+      </w:pPr>
+      <w:r>
+        <w:rPr>
+          <w:rStyle w:val="a6"/>
           <w:rFonts w:cs="Tahoma"/>
           <w:color w:val="000000"/>
           <w:sz w:val="21"/>
@@ -1932,7 +1661,7 @@
       </w:r>
       <w:r>
         <w:rPr>
-          <w:rStyle w:val="Strong"/>
+          <w:rStyle w:val="a6"/>
           <w:rFonts w:cs="Tahoma"/>
           <w:color w:val="000000"/>
           <w:sz w:val="21"/>
@@ -1943,7 +1672,7 @@
       </w:r>
       <w:r>
         <w:rPr>
-          <w:rStyle w:val="Strong"/>
+          <w:rStyle w:val="a6"/>
           <w:rFonts w:cs="Tahoma"/>
           <w:color w:val="000000"/>
           <w:sz w:val="21"/>
@@ -1954,7 +1683,7 @@
       </w:r>
       <w:r>
         <w:rPr>
-          <w:rStyle w:val="Strong"/>
+          <w:rStyle w:val="a6"/>
           <w:rFonts w:cs="Tahoma"/>
           <w:color w:val="000000"/>
           <w:sz w:val="21"/>
@@ -1965,7 +1694,7 @@
       </w:r>
       <w:r>
         <w:rPr>
-          <w:rStyle w:val="Strong"/>
+          <w:rStyle w:val="a6"/>
           <w:rFonts w:cs="Tahoma"/>
           <w:color w:val="000000"/>
           <w:sz w:val="21"/>
@@ -1976,7 +1705,7 @@
       </w:r>
       <w:r>
         <w:rPr>
-          <w:rStyle w:val="Strong"/>
+          <w:rStyle w:val="a6"/>
           <w:rFonts w:cs="Tahoma"/>
           <w:color w:val="000000"/>
           <w:sz w:val="21"/>
@@ -1987,7 +1716,7 @@
       </w:r>
       <w:r>
         <w:rPr>
-          <w:rStyle w:val="Strong"/>
+          <w:rStyle w:val="a6"/>
           <w:rFonts w:cs="Tahoma"/>
           <w:color w:val="000000"/>
           <w:sz w:val="21"/>
@@ -2026,7 +1755,6 @@
         </w:rPr>
         <w:t>首先登录</w:t>
       </w:r>
-      <w:proofErr w:type="spellStart"/>
       <w:r>
         <w:rPr>
           <w:rFonts w:cs="Tahoma"/>
@@ -2037,7 +1765,6 @@
         </w:rPr>
         <w:t>MySQL</w:t>
       </w:r>
-      <w:proofErr w:type="spellEnd"/>
       <w:r>
         <w:rPr>
           <w:rFonts w:cs="Tahoma"/>
@@ -2078,7 +1805,1062 @@
         </w:rPr>
         <w:t>格式：</w:t>
       </w:r>
-      <w:proofErr w:type="spellStart"/>
+      <w:r>
+        <w:rPr>
+          <w:rFonts w:cs="Tahoma"/>
+          <w:color w:val="000000"/>
+          <w:sz w:val="21"/>
+          <w:szCs w:val="21"/>
+          <w:shd w:val="clear" w:color="auto" w:fill="FFFFFF"/>
+        </w:rPr>
+        <w:t xml:space="preserve">mysql&gt; set password for </w:t>
+      </w:r>
+      <w:r>
+        <w:rPr>
+          <w:rFonts w:cs="Tahoma"/>
+          <w:color w:val="000000"/>
+          <w:sz w:val="21"/>
+          <w:szCs w:val="21"/>
+          <w:shd w:val="clear" w:color="auto" w:fill="FFFFFF"/>
+        </w:rPr>
+        <w:t>用户名</w:t>
+      </w:r>
+      <w:r>
+        <w:rPr>
+          <w:rFonts w:cs="Tahoma"/>
+          <w:color w:val="000000"/>
+          <w:sz w:val="21"/>
+          <w:szCs w:val="21"/>
+          <w:shd w:val="clear" w:color="auto" w:fill="FFFFFF"/>
+        </w:rPr>
+        <w:t>@localhost = password('</w:t>
+      </w:r>
+      <w:r>
+        <w:rPr>
+          <w:rFonts w:cs="Tahoma"/>
+          <w:color w:val="000000"/>
+          <w:sz w:val="21"/>
+          <w:szCs w:val="21"/>
+          <w:shd w:val="clear" w:color="auto" w:fill="FFFFFF"/>
+        </w:rPr>
+        <w:t>新密码</w:t>
+      </w:r>
+      <w:r>
+        <w:rPr>
+          <w:rFonts w:cs="Tahoma"/>
+          <w:color w:val="000000"/>
+          <w:sz w:val="21"/>
+          <w:szCs w:val="21"/>
+          <w:shd w:val="clear" w:color="auto" w:fill="FFFFFF"/>
+        </w:rPr>
+        <w:t>');</w:t>
+      </w:r>
+      <w:r>
+        <w:rPr>
+          <w:rStyle w:val="apple-converted-space"/>
+          <w:rFonts w:cs="Tahoma"/>
+          <w:color w:val="000000"/>
+          <w:sz w:val="21"/>
+          <w:szCs w:val="21"/>
+          <w:shd w:val="clear" w:color="auto" w:fill="FFFFFF"/>
+        </w:rPr>
+        <w:t> </w:t>
+      </w:r>
+      <w:r>
+        <w:rPr>
+          <w:rFonts w:cs="Tahoma"/>
+          <w:color w:val="000000"/>
+          <w:sz w:val="21"/>
+          <w:szCs w:val="21"/>
+        </w:rPr>
+        <w:br/>
+      </w:r>
+      <w:r>
+        <w:rPr>
+          <w:rFonts w:cs="Tahoma"/>
+          <w:color w:val="000000"/>
+          <w:sz w:val="21"/>
+          <w:szCs w:val="21"/>
+          <w:shd w:val="clear" w:color="auto" w:fill="FFFFFF"/>
+        </w:rPr>
+        <w:t>例子：</w:t>
+      </w:r>
+      <w:r>
+        <w:rPr>
+          <w:rFonts w:cs="Tahoma"/>
+          <w:color w:val="000000"/>
+          <w:sz w:val="21"/>
+          <w:szCs w:val="21"/>
+          <w:shd w:val="clear" w:color="auto" w:fill="FFFFFF"/>
+        </w:rPr>
+        <w:t>mysql&gt; set password for root@localhost = password('123');</w:t>
+      </w:r>
+      <w:r>
+        <w:rPr>
+          <w:rStyle w:val="apple-converted-space"/>
+          <w:rFonts w:cs="Tahoma"/>
+          <w:color w:val="000000"/>
+          <w:sz w:val="21"/>
+          <w:szCs w:val="21"/>
+          <w:shd w:val="clear" w:color="auto" w:fill="FFFFFF"/>
+        </w:rPr>
+        <w:t> </w:t>
+      </w:r>
+      <w:r>
+        <w:rPr>
+          <w:rFonts w:cs="Tahoma"/>
+          <w:color w:val="000000"/>
+          <w:sz w:val="21"/>
+          <w:szCs w:val="21"/>
+        </w:rPr>
+        <w:br/>
+      </w:r>
+      <w:r>
+        <w:rPr>
+          <w:rFonts w:cs="Tahoma"/>
+          <w:color w:val="000000"/>
+          <w:sz w:val="21"/>
+          <w:szCs w:val="21"/>
+        </w:rPr>
+        <w:br/>
+      </w:r>
+      <w:r>
+        <w:rPr>
+          <w:rStyle w:val="a6"/>
+          <w:rFonts w:cs="Tahoma"/>
+          <w:color w:val="000000"/>
+          <w:sz w:val="21"/>
+          <w:szCs w:val="21"/>
+          <w:shd w:val="clear" w:color="auto" w:fill="FFFFFF"/>
+        </w:rPr>
+        <w:t>方法</w:t>
+      </w:r>
+      <w:r>
+        <w:rPr>
+          <w:rStyle w:val="a6"/>
+          <w:rFonts w:cs="Tahoma"/>
+          <w:color w:val="000000"/>
+          <w:sz w:val="21"/>
+          <w:szCs w:val="21"/>
+          <w:shd w:val="clear" w:color="auto" w:fill="FFFFFF"/>
+        </w:rPr>
+        <w:t>2</w:t>
+      </w:r>
+      <w:r>
+        <w:rPr>
+          <w:rStyle w:val="a6"/>
+          <w:rFonts w:cs="Tahoma"/>
+          <w:color w:val="000000"/>
+          <w:sz w:val="21"/>
+          <w:szCs w:val="21"/>
+          <w:shd w:val="clear" w:color="auto" w:fill="FFFFFF"/>
+        </w:rPr>
+        <w:t>：用</w:t>
+      </w:r>
+      <w:r>
+        <w:rPr>
+          <w:rStyle w:val="a6"/>
+          <w:rFonts w:cs="Tahoma"/>
+          <w:color w:val="000000"/>
+          <w:sz w:val="21"/>
+          <w:szCs w:val="21"/>
+          <w:shd w:val="clear" w:color="auto" w:fill="FFFFFF"/>
+        </w:rPr>
+        <w:t>mysqladmin</w:t>
+      </w:r>
+      <w:r>
+        <w:rPr>
+          <w:rStyle w:val="apple-converted-space"/>
+          <w:rFonts w:cs="Tahoma"/>
+          <w:color w:val="000000"/>
+          <w:sz w:val="21"/>
+          <w:szCs w:val="21"/>
+          <w:shd w:val="clear" w:color="auto" w:fill="FFFFFF"/>
+        </w:rPr>
+        <w:t> </w:t>
+      </w:r>
+      <w:r>
+        <w:rPr>
+          <w:rFonts w:cs="Tahoma"/>
+          <w:color w:val="000000"/>
+          <w:sz w:val="21"/>
+          <w:szCs w:val="21"/>
+        </w:rPr>
+        <w:br/>
+      </w:r>
+      <w:r>
+        <w:rPr>
+          <w:rFonts w:cs="Tahoma"/>
+          <w:color w:val="000000"/>
+          <w:sz w:val="21"/>
+          <w:szCs w:val="21"/>
+          <w:shd w:val="clear" w:color="auto" w:fill="FFFFFF"/>
+        </w:rPr>
+        <w:t>格式：</w:t>
+      </w:r>
+      <w:r>
+        <w:rPr>
+          <w:rFonts w:cs="Tahoma"/>
+          <w:color w:val="000000"/>
+          <w:sz w:val="21"/>
+          <w:szCs w:val="21"/>
+          <w:shd w:val="clear" w:color="auto" w:fill="FFFFFF"/>
+        </w:rPr>
+        <w:t>mysqladmin -u</w:t>
+      </w:r>
+      <w:r>
+        <w:rPr>
+          <w:rFonts w:cs="Tahoma"/>
+          <w:color w:val="000000"/>
+          <w:sz w:val="21"/>
+          <w:szCs w:val="21"/>
+          <w:shd w:val="clear" w:color="auto" w:fill="FFFFFF"/>
+        </w:rPr>
+        <w:t>用户名</w:t>
+      </w:r>
+      <w:r>
+        <w:rPr>
+          <w:rFonts w:cs="Tahoma"/>
+          <w:color w:val="000000"/>
+          <w:sz w:val="21"/>
+          <w:szCs w:val="21"/>
+          <w:shd w:val="clear" w:color="auto" w:fill="FFFFFF"/>
+        </w:rPr>
+        <w:t xml:space="preserve"> -p</w:t>
+      </w:r>
+      <w:r>
+        <w:rPr>
+          <w:rFonts w:cs="Tahoma"/>
+          <w:color w:val="000000"/>
+          <w:sz w:val="21"/>
+          <w:szCs w:val="21"/>
+          <w:shd w:val="clear" w:color="auto" w:fill="FFFFFF"/>
+        </w:rPr>
+        <w:t>旧密码</w:t>
+      </w:r>
+      <w:r>
+        <w:rPr>
+          <w:rFonts w:cs="Tahoma"/>
+          <w:color w:val="000000"/>
+          <w:sz w:val="21"/>
+          <w:szCs w:val="21"/>
+          <w:shd w:val="clear" w:color="auto" w:fill="FFFFFF"/>
+        </w:rPr>
+        <w:t xml:space="preserve"> password </w:t>
+      </w:r>
+      <w:r>
+        <w:rPr>
+          <w:rFonts w:cs="Tahoma"/>
+          <w:color w:val="000000"/>
+          <w:sz w:val="21"/>
+          <w:szCs w:val="21"/>
+          <w:shd w:val="clear" w:color="auto" w:fill="FFFFFF"/>
+        </w:rPr>
+        <w:t>新密码</w:t>
+      </w:r>
+      <w:r>
+        <w:rPr>
+          <w:rStyle w:val="apple-converted-space"/>
+          <w:rFonts w:cs="Tahoma"/>
+          <w:color w:val="000000"/>
+          <w:sz w:val="21"/>
+          <w:szCs w:val="21"/>
+          <w:shd w:val="clear" w:color="auto" w:fill="FFFFFF"/>
+        </w:rPr>
+        <w:t> </w:t>
+      </w:r>
+      <w:r>
+        <w:rPr>
+          <w:rFonts w:cs="Tahoma"/>
+          <w:color w:val="000000"/>
+          <w:sz w:val="21"/>
+          <w:szCs w:val="21"/>
+        </w:rPr>
+        <w:br/>
+      </w:r>
+      <w:r>
+        <w:rPr>
+          <w:rFonts w:cs="Tahoma"/>
+          <w:color w:val="000000"/>
+          <w:sz w:val="21"/>
+          <w:szCs w:val="21"/>
+          <w:shd w:val="clear" w:color="auto" w:fill="FFFFFF"/>
+        </w:rPr>
+        <w:t>例子：</w:t>
+      </w:r>
+      <w:r>
+        <w:rPr>
+          <w:rFonts w:cs="Tahoma"/>
+          <w:color w:val="000000"/>
+          <w:sz w:val="21"/>
+          <w:szCs w:val="21"/>
+          <w:shd w:val="clear" w:color="auto" w:fill="FFFFFF"/>
+        </w:rPr>
+        <w:t>mysqladmin -uroot -p123456 password 123</w:t>
+      </w:r>
+      <w:r>
+        <w:rPr>
+          <w:rStyle w:val="apple-converted-space"/>
+          <w:rFonts w:cs="Tahoma"/>
+          <w:color w:val="000000"/>
+          <w:sz w:val="21"/>
+          <w:szCs w:val="21"/>
+          <w:shd w:val="clear" w:color="auto" w:fill="FFFFFF"/>
+        </w:rPr>
+        <w:t> </w:t>
+      </w:r>
+      <w:r>
+        <w:rPr>
+          <w:rFonts w:cs="Tahoma"/>
+          <w:color w:val="000000"/>
+          <w:sz w:val="21"/>
+          <w:szCs w:val="21"/>
+        </w:rPr>
+        <w:br/>
+      </w:r>
+      <w:r>
+        <w:rPr>
+          <w:rFonts w:cs="Tahoma"/>
+          <w:color w:val="000000"/>
+          <w:sz w:val="21"/>
+          <w:szCs w:val="21"/>
+        </w:rPr>
+        <w:br/>
+      </w:r>
+      <w:r>
+        <w:rPr>
+          <w:rStyle w:val="a6"/>
+          <w:rFonts w:cs="Tahoma"/>
+          <w:color w:val="000000"/>
+          <w:sz w:val="21"/>
+          <w:szCs w:val="21"/>
+          <w:shd w:val="clear" w:color="auto" w:fill="FFFFFF"/>
+        </w:rPr>
+        <w:t>方法</w:t>
+      </w:r>
+      <w:r>
+        <w:rPr>
+          <w:rStyle w:val="a6"/>
+          <w:rFonts w:cs="Tahoma"/>
+          <w:color w:val="000000"/>
+          <w:sz w:val="21"/>
+          <w:szCs w:val="21"/>
+          <w:shd w:val="clear" w:color="auto" w:fill="FFFFFF"/>
+        </w:rPr>
+        <w:t>3</w:t>
+      </w:r>
+      <w:r>
+        <w:rPr>
+          <w:rStyle w:val="a6"/>
+          <w:rFonts w:cs="Tahoma"/>
+          <w:color w:val="000000"/>
+          <w:sz w:val="21"/>
+          <w:szCs w:val="21"/>
+          <w:shd w:val="clear" w:color="auto" w:fill="FFFFFF"/>
+        </w:rPr>
+        <w:t>：用</w:t>
+      </w:r>
+      <w:r>
+        <w:rPr>
+          <w:rStyle w:val="a6"/>
+          <w:rFonts w:cs="Tahoma"/>
+          <w:color w:val="000000"/>
+          <w:sz w:val="21"/>
+          <w:szCs w:val="21"/>
+          <w:shd w:val="clear" w:color="auto" w:fill="FFFFFF"/>
+        </w:rPr>
+        <w:t>UPDATE</w:t>
+      </w:r>
+      <w:r>
+        <w:rPr>
+          <w:rStyle w:val="a6"/>
+          <w:rFonts w:cs="Tahoma"/>
+          <w:color w:val="000000"/>
+          <w:sz w:val="21"/>
+          <w:szCs w:val="21"/>
+          <w:shd w:val="clear" w:color="auto" w:fill="FFFFFF"/>
+        </w:rPr>
+        <w:t>直接编辑</w:t>
+      </w:r>
+      <w:r>
+        <w:rPr>
+          <w:rStyle w:val="a6"/>
+          <w:rFonts w:cs="Tahoma"/>
+          <w:color w:val="000000"/>
+          <w:sz w:val="21"/>
+          <w:szCs w:val="21"/>
+          <w:shd w:val="clear" w:color="auto" w:fill="FFFFFF"/>
+        </w:rPr>
+        <w:t>user</w:t>
+      </w:r>
+      <w:r>
+        <w:rPr>
+          <w:rStyle w:val="a6"/>
+          <w:rFonts w:cs="Tahoma"/>
+          <w:color w:val="000000"/>
+          <w:sz w:val="21"/>
+          <w:szCs w:val="21"/>
+          <w:shd w:val="clear" w:color="auto" w:fill="FFFFFF"/>
+        </w:rPr>
+        <w:t>表</w:t>
+      </w:r>
+      <w:r>
+        <w:rPr>
+          <w:rStyle w:val="apple-converted-space"/>
+          <w:rFonts w:cs="Tahoma"/>
+          <w:color w:val="000000"/>
+          <w:sz w:val="21"/>
+          <w:szCs w:val="21"/>
+          <w:shd w:val="clear" w:color="auto" w:fill="FFFFFF"/>
+        </w:rPr>
+        <w:t> </w:t>
+      </w:r>
+      <w:r>
+        <w:rPr>
+          <w:rFonts w:cs="Tahoma"/>
+          <w:color w:val="000000"/>
+          <w:sz w:val="21"/>
+          <w:szCs w:val="21"/>
+        </w:rPr>
+        <w:br/>
+      </w:r>
+      <w:r>
+        <w:rPr>
+          <w:rFonts w:cs="Tahoma"/>
+          <w:color w:val="000000"/>
+          <w:sz w:val="21"/>
+          <w:szCs w:val="21"/>
+          <w:shd w:val="clear" w:color="auto" w:fill="FFFFFF"/>
+        </w:rPr>
+        <w:t>首先登录</w:t>
+      </w:r>
+      <w:r>
+        <w:rPr>
+          <w:rFonts w:cs="Tahoma"/>
+          <w:color w:val="000000"/>
+          <w:sz w:val="21"/>
+          <w:szCs w:val="21"/>
+          <w:shd w:val="clear" w:color="auto" w:fill="FFFFFF"/>
+        </w:rPr>
+        <w:t>MySQL</w:t>
+      </w:r>
+      <w:r>
+        <w:rPr>
+          <w:rFonts w:cs="Tahoma"/>
+          <w:color w:val="000000"/>
+          <w:sz w:val="21"/>
+          <w:szCs w:val="21"/>
+          <w:shd w:val="clear" w:color="auto" w:fill="FFFFFF"/>
+        </w:rPr>
+        <w:t>。</w:t>
+      </w:r>
+      <w:r>
+        <w:rPr>
+          <w:rStyle w:val="apple-converted-space"/>
+          <w:rFonts w:cs="Tahoma"/>
+          <w:color w:val="000000"/>
+          <w:sz w:val="21"/>
+          <w:szCs w:val="21"/>
+          <w:shd w:val="clear" w:color="auto" w:fill="FFFFFF"/>
+        </w:rPr>
+        <w:t> </w:t>
+      </w:r>
+      <w:r>
+        <w:rPr>
+          <w:rFonts w:cs="Tahoma"/>
+          <w:color w:val="000000"/>
+          <w:sz w:val="21"/>
+          <w:szCs w:val="21"/>
+        </w:rPr>
+        <w:br/>
+      </w:r>
+      <w:r>
+        <w:rPr>
+          <w:rFonts w:cs="Tahoma"/>
+          <w:color w:val="000000"/>
+          <w:sz w:val="21"/>
+          <w:szCs w:val="21"/>
+          <w:shd w:val="clear" w:color="auto" w:fill="FFFFFF"/>
+        </w:rPr>
+        <w:t>mysql&gt; use mysql;</w:t>
+      </w:r>
+      <w:r>
+        <w:rPr>
+          <w:rStyle w:val="apple-converted-space"/>
+          <w:rFonts w:cs="Tahoma"/>
+          <w:color w:val="000000"/>
+          <w:sz w:val="21"/>
+          <w:szCs w:val="21"/>
+          <w:shd w:val="clear" w:color="auto" w:fill="FFFFFF"/>
+        </w:rPr>
+        <w:t> </w:t>
+      </w:r>
+      <w:r>
+        <w:rPr>
+          <w:rFonts w:cs="Tahoma"/>
+          <w:color w:val="000000"/>
+          <w:sz w:val="21"/>
+          <w:szCs w:val="21"/>
+        </w:rPr>
+        <w:br/>
+      </w:r>
+      <w:r>
+        <w:rPr>
+          <w:rFonts w:cs="Tahoma"/>
+          <w:color w:val="000000"/>
+          <w:sz w:val="21"/>
+          <w:szCs w:val="21"/>
+          <w:shd w:val="clear" w:color="auto" w:fill="FFFFFF"/>
+        </w:rPr>
+        <w:t>mysql&gt; update user set password=password('123') where user='root' and host='localhost';</w:t>
+      </w:r>
+      <w:r>
+        <w:rPr>
+          <w:rStyle w:val="apple-converted-space"/>
+          <w:rFonts w:cs="Tahoma"/>
+          <w:color w:val="000000"/>
+          <w:sz w:val="21"/>
+          <w:szCs w:val="21"/>
+          <w:shd w:val="clear" w:color="auto" w:fill="FFFFFF"/>
+        </w:rPr>
+        <w:t> </w:t>
+      </w:r>
+      <w:r>
+        <w:rPr>
+          <w:rFonts w:cs="Tahoma"/>
+          <w:color w:val="000000"/>
+          <w:sz w:val="21"/>
+          <w:szCs w:val="21"/>
+        </w:rPr>
+        <w:br/>
+      </w:r>
+      <w:r>
+        <w:rPr>
+          <w:rFonts w:cs="Tahoma"/>
+          <w:color w:val="000000"/>
+          <w:sz w:val="21"/>
+          <w:szCs w:val="21"/>
+          <w:shd w:val="clear" w:color="auto" w:fill="FFFFFF"/>
+        </w:rPr>
+        <w:t>mysql&gt; flush privileges;</w:t>
+      </w:r>
+      <w:r>
+        <w:rPr>
+          <w:rStyle w:val="apple-converted-space"/>
+          <w:rFonts w:cs="Tahoma"/>
+          <w:color w:val="000000"/>
+          <w:sz w:val="21"/>
+          <w:szCs w:val="21"/>
+          <w:shd w:val="clear" w:color="auto" w:fill="FFFFFF"/>
+        </w:rPr>
+        <w:t> </w:t>
+      </w:r>
+      <w:r>
+        <w:rPr>
+          <w:rFonts w:cs="Tahoma"/>
+          <w:color w:val="000000"/>
+          <w:sz w:val="21"/>
+          <w:szCs w:val="21"/>
+        </w:rPr>
+        <w:br/>
+      </w:r>
+      <w:r>
+        <w:rPr>
+          <w:rFonts w:cs="Tahoma"/>
+          <w:color w:val="000000"/>
+          <w:sz w:val="21"/>
+          <w:szCs w:val="21"/>
+        </w:rPr>
+        <w:br/>
+      </w:r>
+      <w:r>
+        <w:rPr>
+          <w:rStyle w:val="a6"/>
+          <w:rFonts w:cs="Tahoma"/>
+          <w:color w:val="000000"/>
+          <w:sz w:val="21"/>
+          <w:szCs w:val="21"/>
+          <w:shd w:val="clear" w:color="auto" w:fill="FFFFFF"/>
+        </w:rPr>
+        <w:t>方法</w:t>
+      </w:r>
+      <w:r>
+        <w:rPr>
+          <w:rStyle w:val="a6"/>
+          <w:rFonts w:cs="Tahoma"/>
+          <w:color w:val="000000"/>
+          <w:sz w:val="21"/>
+          <w:szCs w:val="21"/>
+          <w:shd w:val="clear" w:color="auto" w:fill="FFFFFF"/>
+        </w:rPr>
+        <w:t>4</w:t>
+      </w:r>
+      <w:r>
+        <w:rPr>
+          <w:rStyle w:val="a6"/>
+          <w:rFonts w:cs="Tahoma"/>
+          <w:color w:val="000000"/>
+          <w:sz w:val="21"/>
+          <w:szCs w:val="21"/>
+          <w:shd w:val="clear" w:color="auto" w:fill="FFFFFF"/>
+        </w:rPr>
+        <w:t>：在忘记</w:t>
+      </w:r>
+      <w:r>
+        <w:rPr>
+          <w:rStyle w:val="a6"/>
+          <w:rFonts w:cs="Tahoma"/>
+          <w:color w:val="000000"/>
+          <w:sz w:val="21"/>
+          <w:szCs w:val="21"/>
+          <w:shd w:val="clear" w:color="auto" w:fill="FFFFFF"/>
+        </w:rPr>
+        <w:t>root</w:t>
+      </w:r>
+      <w:r>
+        <w:rPr>
+          <w:rStyle w:val="a6"/>
+          <w:rFonts w:cs="Tahoma"/>
+          <w:color w:val="000000"/>
+          <w:sz w:val="21"/>
+          <w:szCs w:val="21"/>
+          <w:shd w:val="clear" w:color="auto" w:fill="FFFFFF"/>
+        </w:rPr>
+        <w:t>密码的时候，可以这样</w:t>
+      </w:r>
+      <w:r>
+        <w:rPr>
+          <w:rStyle w:val="apple-converted-space"/>
+          <w:rFonts w:cs="Tahoma"/>
+          <w:color w:val="000000"/>
+          <w:sz w:val="21"/>
+          <w:szCs w:val="21"/>
+          <w:shd w:val="clear" w:color="auto" w:fill="FFFFFF"/>
+        </w:rPr>
+        <w:t> </w:t>
+      </w:r>
+      <w:r>
+        <w:rPr>
+          <w:rFonts w:cs="Tahoma"/>
+          <w:color w:val="000000"/>
+          <w:sz w:val="21"/>
+          <w:szCs w:val="21"/>
+        </w:rPr>
+        <w:br/>
+      </w:r>
+      <w:r>
+        <w:rPr>
+          <w:rStyle w:val="a6"/>
+          <w:rFonts w:cs="Tahoma"/>
+          <w:color w:val="000000"/>
+          <w:sz w:val="21"/>
+          <w:szCs w:val="21"/>
+          <w:shd w:val="clear" w:color="auto" w:fill="FFFFFF"/>
+        </w:rPr>
+        <w:t>以</w:t>
+      </w:r>
+      <w:r>
+        <w:rPr>
+          <w:rStyle w:val="a6"/>
+          <w:rFonts w:cs="Tahoma"/>
+          <w:color w:val="000000"/>
+          <w:sz w:val="21"/>
+          <w:szCs w:val="21"/>
+          <w:shd w:val="clear" w:color="auto" w:fill="FFFFFF"/>
+        </w:rPr>
+        <w:t>windows</w:t>
+      </w:r>
+      <w:r>
+        <w:rPr>
+          <w:rStyle w:val="a6"/>
+          <w:rFonts w:cs="Tahoma"/>
+          <w:color w:val="000000"/>
+          <w:sz w:val="21"/>
+          <w:szCs w:val="21"/>
+          <w:shd w:val="clear" w:color="auto" w:fill="FFFFFF"/>
+        </w:rPr>
+        <w:t>为例：</w:t>
+      </w:r>
+      <w:r>
+        <w:rPr>
+          <w:rStyle w:val="apple-converted-space"/>
+          <w:rFonts w:cs="Tahoma"/>
+          <w:color w:val="000000"/>
+          <w:sz w:val="21"/>
+          <w:szCs w:val="21"/>
+          <w:shd w:val="clear" w:color="auto" w:fill="FFFFFF"/>
+        </w:rPr>
+        <w:t> </w:t>
+      </w:r>
+      <w:r>
+        <w:rPr>
+          <w:rFonts w:cs="Tahoma"/>
+          <w:color w:val="000000"/>
+          <w:sz w:val="21"/>
+          <w:szCs w:val="21"/>
+        </w:rPr>
+        <w:br/>
+      </w:r>
+      <w:r>
+        <w:rPr>
+          <w:rFonts w:cs="Tahoma"/>
+          <w:color w:val="000000"/>
+          <w:sz w:val="21"/>
+          <w:szCs w:val="21"/>
+          <w:shd w:val="clear" w:color="auto" w:fill="FFFFFF"/>
+        </w:rPr>
+        <w:t xml:space="preserve">1. </w:t>
+      </w:r>
+      <w:r>
+        <w:rPr>
+          <w:rFonts w:cs="Tahoma"/>
+          <w:color w:val="000000"/>
+          <w:sz w:val="21"/>
+          <w:szCs w:val="21"/>
+          <w:shd w:val="clear" w:color="auto" w:fill="FFFFFF"/>
+        </w:rPr>
+        <w:t>关闭正在运行的</w:t>
+      </w:r>
+      <w:r>
+        <w:rPr>
+          <w:rFonts w:cs="Tahoma"/>
+          <w:color w:val="000000"/>
+          <w:sz w:val="21"/>
+          <w:szCs w:val="21"/>
+          <w:shd w:val="clear" w:color="auto" w:fill="FFFFFF"/>
+        </w:rPr>
+        <w:t>MySQL</w:t>
+      </w:r>
+      <w:r>
+        <w:rPr>
+          <w:rFonts w:cs="Tahoma"/>
+          <w:color w:val="000000"/>
+          <w:sz w:val="21"/>
+          <w:szCs w:val="21"/>
+          <w:shd w:val="clear" w:color="auto" w:fill="FFFFFF"/>
+        </w:rPr>
+        <w:t>服务。</w:t>
+      </w:r>
+      <w:r>
+        <w:rPr>
+          <w:rStyle w:val="apple-converted-space"/>
+          <w:rFonts w:cs="Tahoma"/>
+          <w:color w:val="000000"/>
+          <w:sz w:val="21"/>
+          <w:szCs w:val="21"/>
+          <w:shd w:val="clear" w:color="auto" w:fill="FFFFFF"/>
+        </w:rPr>
+        <w:t> </w:t>
+      </w:r>
+      <w:r>
+        <w:rPr>
+          <w:rFonts w:cs="Tahoma"/>
+          <w:color w:val="000000"/>
+          <w:sz w:val="21"/>
+          <w:szCs w:val="21"/>
+        </w:rPr>
+        <w:br/>
+      </w:r>
+      <w:r>
+        <w:rPr>
+          <w:rFonts w:cs="Tahoma"/>
+          <w:color w:val="000000"/>
+          <w:sz w:val="21"/>
+          <w:szCs w:val="21"/>
+          <w:shd w:val="clear" w:color="auto" w:fill="FFFFFF"/>
+        </w:rPr>
+        <w:t xml:space="preserve">2. </w:t>
+      </w:r>
+      <w:r>
+        <w:rPr>
+          <w:rFonts w:cs="Tahoma"/>
+          <w:color w:val="000000"/>
+          <w:sz w:val="21"/>
+          <w:szCs w:val="21"/>
+          <w:shd w:val="clear" w:color="auto" w:fill="FFFFFF"/>
+        </w:rPr>
+        <w:t>打开</w:t>
+      </w:r>
+      <w:r>
+        <w:rPr>
+          <w:rFonts w:cs="Tahoma"/>
+          <w:color w:val="000000"/>
+          <w:sz w:val="21"/>
+          <w:szCs w:val="21"/>
+          <w:shd w:val="clear" w:color="auto" w:fill="FFFFFF"/>
+        </w:rPr>
+        <w:t>DOS</w:t>
+      </w:r>
+      <w:r>
+        <w:rPr>
+          <w:rFonts w:cs="Tahoma"/>
+          <w:color w:val="000000"/>
+          <w:sz w:val="21"/>
+          <w:szCs w:val="21"/>
+          <w:shd w:val="clear" w:color="auto" w:fill="FFFFFF"/>
+        </w:rPr>
+        <w:t>窗口，转到</w:t>
+      </w:r>
+      <w:r>
+        <w:rPr>
+          <w:rFonts w:cs="Tahoma"/>
+          <w:color w:val="000000"/>
+          <w:sz w:val="21"/>
+          <w:szCs w:val="21"/>
+          <w:shd w:val="clear" w:color="auto" w:fill="FFFFFF"/>
+        </w:rPr>
+        <w:t>mysql\bin</w:t>
+      </w:r>
+      <w:r>
+        <w:rPr>
+          <w:rFonts w:cs="Tahoma"/>
+          <w:color w:val="000000"/>
+          <w:sz w:val="21"/>
+          <w:szCs w:val="21"/>
+          <w:shd w:val="clear" w:color="auto" w:fill="FFFFFF"/>
+        </w:rPr>
+        <w:t>目录。</w:t>
+      </w:r>
+      <w:r>
+        <w:rPr>
+          <w:rStyle w:val="apple-converted-space"/>
+          <w:rFonts w:cs="Tahoma"/>
+          <w:color w:val="000000"/>
+          <w:sz w:val="21"/>
+          <w:szCs w:val="21"/>
+          <w:shd w:val="clear" w:color="auto" w:fill="FFFFFF"/>
+        </w:rPr>
+        <w:t> </w:t>
+      </w:r>
+      <w:r>
+        <w:rPr>
+          <w:rFonts w:cs="Tahoma"/>
+          <w:color w:val="000000"/>
+          <w:sz w:val="21"/>
+          <w:szCs w:val="21"/>
+        </w:rPr>
+        <w:br/>
+      </w:r>
+      <w:r>
+        <w:rPr>
+          <w:rFonts w:cs="Tahoma"/>
+          <w:color w:val="000000"/>
+          <w:sz w:val="21"/>
+          <w:szCs w:val="21"/>
+          <w:shd w:val="clear" w:color="auto" w:fill="FFFFFF"/>
+        </w:rPr>
+        <w:t xml:space="preserve">3. </w:t>
+      </w:r>
+      <w:r>
+        <w:rPr>
+          <w:rFonts w:cs="Tahoma"/>
+          <w:color w:val="000000"/>
+          <w:sz w:val="21"/>
+          <w:szCs w:val="21"/>
+          <w:shd w:val="clear" w:color="auto" w:fill="FFFFFF"/>
+        </w:rPr>
+        <w:t>输入</w:t>
+      </w:r>
+      <w:r>
+        <w:rPr>
+          <w:rFonts w:cs="Tahoma"/>
+          <w:color w:val="000000"/>
+          <w:sz w:val="21"/>
+          <w:szCs w:val="21"/>
+          <w:shd w:val="clear" w:color="auto" w:fill="FFFFFF"/>
+        </w:rPr>
+        <w:t xml:space="preserve">mysqld --skip-grant-tables </w:t>
+      </w:r>
+      <w:r>
+        <w:rPr>
+          <w:rFonts w:cs="Tahoma"/>
+          <w:color w:val="000000"/>
+          <w:sz w:val="21"/>
+          <w:szCs w:val="21"/>
+          <w:shd w:val="clear" w:color="auto" w:fill="FFFFFF"/>
+        </w:rPr>
+        <w:t>回车。</w:t>
+      </w:r>
+      <w:r>
+        <w:rPr>
+          <w:rFonts w:cs="Tahoma"/>
+          <w:color w:val="000000"/>
+          <w:sz w:val="21"/>
+          <w:szCs w:val="21"/>
+          <w:shd w:val="clear" w:color="auto" w:fill="FFFFFF"/>
+        </w:rPr>
+        <w:t xml:space="preserve">--skip-grant-tables </w:t>
+      </w:r>
+      <w:r>
+        <w:rPr>
+          <w:rFonts w:cs="Tahoma"/>
+          <w:color w:val="000000"/>
+          <w:sz w:val="21"/>
+          <w:szCs w:val="21"/>
+          <w:shd w:val="clear" w:color="auto" w:fill="FFFFFF"/>
+        </w:rPr>
+        <w:t>的意思是启动</w:t>
+      </w:r>
+      <w:r>
+        <w:rPr>
+          <w:rFonts w:cs="Tahoma"/>
+          <w:color w:val="000000"/>
+          <w:sz w:val="21"/>
+          <w:szCs w:val="21"/>
+          <w:shd w:val="clear" w:color="auto" w:fill="FFFFFF"/>
+        </w:rPr>
+        <w:t>MySQL</w:t>
+      </w:r>
+      <w:r>
+        <w:rPr>
+          <w:rFonts w:cs="Tahoma"/>
+          <w:color w:val="000000"/>
+          <w:sz w:val="21"/>
+          <w:szCs w:val="21"/>
+          <w:shd w:val="clear" w:color="auto" w:fill="FFFFFF"/>
+        </w:rPr>
+        <w:t>服务的时候跳过权限表认证。</w:t>
+      </w:r>
+      <w:r>
+        <w:rPr>
+          <w:rStyle w:val="apple-converted-space"/>
+          <w:rFonts w:cs="Tahoma"/>
+          <w:color w:val="000000"/>
+          <w:sz w:val="21"/>
+          <w:szCs w:val="21"/>
+          <w:shd w:val="clear" w:color="auto" w:fill="FFFFFF"/>
+        </w:rPr>
+        <w:t> </w:t>
+      </w:r>
+      <w:r>
+        <w:rPr>
+          <w:rFonts w:cs="Tahoma"/>
+          <w:color w:val="000000"/>
+          <w:sz w:val="21"/>
+          <w:szCs w:val="21"/>
+        </w:rPr>
+        <w:br/>
+      </w:r>
+      <w:r>
+        <w:rPr>
+          <w:rFonts w:cs="Tahoma"/>
+          <w:color w:val="000000"/>
+          <w:sz w:val="21"/>
+          <w:szCs w:val="21"/>
+          <w:shd w:val="clear" w:color="auto" w:fill="FFFFFF"/>
+        </w:rPr>
+        <w:t xml:space="preserve">4. </w:t>
+      </w:r>
+      <w:r>
+        <w:rPr>
+          <w:rFonts w:cs="Tahoma"/>
+          <w:color w:val="000000"/>
+          <w:sz w:val="21"/>
+          <w:szCs w:val="21"/>
+          <w:shd w:val="clear" w:color="auto" w:fill="FFFFFF"/>
+        </w:rPr>
+        <w:t>再开一个</w:t>
+      </w:r>
+      <w:r>
+        <w:rPr>
+          <w:rFonts w:cs="Tahoma"/>
+          <w:color w:val="000000"/>
+          <w:sz w:val="21"/>
+          <w:szCs w:val="21"/>
+          <w:shd w:val="clear" w:color="auto" w:fill="FFFFFF"/>
+        </w:rPr>
+        <w:t>DOS</w:t>
+      </w:r>
+      <w:r>
+        <w:rPr>
+          <w:rFonts w:cs="Tahoma"/>
+          <w:color w:val="000000"/>
+          <w:sz w:val="21"/>
+          <w:szCs w:val="21"/>
+          <w:shd w:val="clear" w:color="auto" w:fill="FFFFFF"/>
+        </w:rPr>
+        <w:t>窗口（因为刚才那个</w:t>
+      </w:r>
+      <w:r>
+        <w:rPr>
+          <w:rFonts w:cs="Tahoma"/>
+          <w:color w:val="000000"/>
+          <w:sz w:val="21"/>
+          <w:szCs w:val="21"/>
+          <w:shd w:val="clear" w:color="auto" w:fill="FFFFFF"/>
+        </w:rPr>
+        <w:t>DOS</w:t>
+      </w:r>
+      <w:r>
+        <w:rPr>
+          <w:rFonts w:cs="Tahoma"/>
+          <w:color w:val="000000"/>
+          <w:sz w:val="21"/>
+          <w:szCs w:val="21"/>
+          <w:shd w:val="clear" w:color="auto" w:fill="FFFFFF"/>
+        </w:rPr>
+        <w:t>窗口已经不能动了），转到</w:t>
+      </w:r>
+      <w:r>
+        <w:rPr>
+          <w:rFonts w:cs="Tahoma"/>
+          <w:color w:val="000000"/>
+          <w:sz w:val="21"/>
+          <w:szCs w:val="21"/>
+          <w:shd w:val="clear" w:color="auto" w:fill="FFFFFF"/>
+        </w:rPr>
+        <w:t>mysql\bin</w:t>
+      </w:r>
+      <w:r>
+        <w:rPr>
+          <w:rFonts w:cs="Tahoma"/>
+          <w:color w:val="000000"/>
+          <w:sz w:val="21"/>
+          <w:szCs w:val="21"/>
+          <w:shd w:val="clear" w:color="auto" w:fill="FFFFFF"/>
+        </w:rPr>
+        <w:t>目录。</w:t>
+      </w:r>
+      <w:r>
+        <w:rPr>
+          <w:rStyle w:val="apple-converted-space"/>
+          <w:rFonts w:cs="Tahoma"/>
+          <w:color w:val="000000"/>
+          <w:sz w:val="21"/>
+          <w:szCs w:val="21"/>
+          <w:shd w:val="clear" w:color="auto" w:fill="FFFFFF"/>
+        </w:rPr>
+        <w:t> </w:t>
+      </w:r>
+      <w:r>
+        <w:rPr>
+          <w:rFonts w:cs="Tahoma"/>
+          <w:color w:val="000000"/>
+          <w:sz w:val="21"/>
+          <w:szCs w:val="21"/>
+        </w:rPr>
+        <w:br/>
+      </w:r>
+      <w:r>
+        <w:rPr>
+          <w:rFonts w:cs="Tahoma"/>
+          <w:color w:val="000000"/>
+          <w:sz w:val="21"/>
+          <w:szCs w:val="21"/>
+          <w:shd w:val="clear" w:color="auto" w:fill="FFFFFF"/>
+        </w:rPr>
+        <w:t xml:space="preserve">5. </w:t>
+      </w:r>
+      <w:r>
+        <w:rPr>
+          <w:rFonts w:cs="Tahoma"/>
+          <w:color w:val="000000"/>
+          <w:sz w:val="21"/>
+          <w:szCs w:val="21"/>
+          <w:shd w:val="clear" w:color="auto" w:fill="FFFFFF"/>
+        </w:rPr>
+        <w:t>输入</w:t>
+      </w:r>
       <w:r>
         <w:rPr>
           <w:rFonts w:cs="Tahoma"/>
@@ -2089,78 +2871,55 @@
         </w:rPr>
         <w:t>mysql</w:t>
       </w:r>
-      <w:proofErr w:type="spellEnd"/>
-      <w:r>
-        <w:rPr>
-          <w:rFonts w:cs="Tahoma"/>
-          <w:color w:val="000000"/>
-          <w:sz w:val="21"/>
-          <w:szCs w:val="21"/>
-          <w:shd w:val="clear" w:color="auto" w:fill="FFFFFF"/>
-        </w:rPr>
-        <w:t xml:space="preserve">&gt; set password for </w:t>
-      </w:r>
-      <w:r>
-        <w:rPr>
-          <w:rFonts w:cs="Tahoma"/>
-          <w:color w:val="000000"/>
-          <w:sz w:val="21"/>
-          <w:szCs w:val="21"/>
-          <w:shd w:val="clear" w:color="auto" w:fill="FFFFFF"/>
-        </w:rPr>
-        <w:t>用户名</w:t>
-      </w:r>
-      <w:r>
-        <w:rPr>
-          <w:rFonts w:cs="Tahoma"/>
-          <w:color w:val="000000"/>
-          <w:sz w:val="21"/>
-          <w:szCs w:val="21"/>
-          <w:shd w:val="clear" w:color="auto" w:fill="FFFFFF"/>
-        </w:rPr>
-        <w:t>@</w:t>
-      </w:r>
-      <w:proofErr w:type="spellStart"/>
-      <w:r>
-        <w:rPr>
-          <w:rFonts w:cs="Tahoma"/>
-          <w:color w:val="000000"/>
-          <w:sz w:val="21"/>
-          <w:szCs w:val="21"/>
-          <w:shd w:val="clear" w:color="auto" w:fill="FFFFFF"/>
-        </w:rPr>
-        <w:t>localhost</w:t>
-      </w:r>
-      <w:proofErr w:type="spellEnd"/>
-      <w:r>
-        <w:rPr>
-          <w:rFonts w:cs="Tahoma"/>
-          <w:color w:val="000000"/>
-          <w:sz w:val="21"/>
-          <w:szCs w:val="21"/>
-          <w:shd w:val="clear" w:color="auto" w:fill="FFFFFF"/>
-        </w:rPr>
-        <w:t xml:space="preserve"> = password('</w:t>
-      </w:r>
-      <w:r>
-        <w:rPr>
-          <w:rFonts w:cs="Tahoma"/>
-          <w:color w:val="000000"/>
-          <w:sz w:val="21"/>
-          <w:szCs w:val="21"/>
-          <w:shd w:val="clear" w:color="auto" w:fill="FFFFFF"/>
-        </w:rPr>
-        <w:t>新密码</w:t>
-      </w:r>
-      <w:r>
-        <w:rPr>
-          <w:rFonts w:cs="Tahoma"/>
-          <w:color w:val="000000"/>
-          <w:sz w:val="21"/>
-          <w:szCs w:val="21"/>
-          <w:shd w:val="clear" w:color="auto" w:fill="FFFFFF"/>
-        </w:rPr>
-        <w:t>');</w:t>
+      <w:r>
+        <w:rPr>
+          <w:rFonts w:cs="Tahoma"/>
+          <w:color w:val="000000"/>
+          <w:sz w:val="21"/>
+          <w:szCs w:val="21"/>
+          <w:shd w:val="clear" w:color="auto" w:fill="FFFFFF"/>
+        </w:rPr>
+        <w:t>回车，如果成功，将出现</w:t>
+      </w:r>
+      <w:r>
+        <w:rPr>
+          <w:rFonts w:cs="Tahoma"/>
+          <w:color w:val="000000"/>
+          <w:sz w:val="21"/>
+          <w:szCs w:val="21"/>
+          <w:shd w:val="clear" w:color="auto" w:fill="FFFFFF"/>
+        </w:rPr>
+        <w:t>MySQL</w:t>
+      </w:r>
+      <w:r>
+        <w:rPr>
+          <w:rFonts w:cs="Tahoma"/>
+          <w:color w:val="000000"/>
+          <w:sz w:val="21"/>
+          <w:szCs w:val="21"/>
+          <w:shd w:val="clear" w:color="auto" w:fill="FFFFFF"/>
+        </w:rPr>
+        <w:t>提示符</w:t>
+      </w:r>
+      <w:r>
+        <w:rPr>
+          <w:rFonts w:cs="Tahoma"/>
+          <w:color w:val="000000"/>
+          <w:sz w:val="21"/>
+          <w:szCs w:val="21"/>
+          <w:shd w:val="clear" w:color="auto" w:fill="FFFFFF"/>
+        </w:rPr>
+        <w:t xml:space="preserve"> &gt;</w:t>
+      </w:r>
+      <w:r>
+        <w:rPr>
+          <w:rFonts w:cs="Tahoma"/>
+          <w:color w:val="000000"/>
+          <w:sz w:val="21"/>
+          <w:szCs w:val="21"/>
+          <w:shd w:val="clear" w:color="auto" w:fill="FFFFFF"/>
+        </w:rPr>
+        <w:t>。</w:t>
       </w:r>
       <w:r>
         <w:rPr>
@@ -2190,51 +2949,37 @@
           <w:szCs w:val="21"/>
           <w:shd w:val="clear" w:color="auto" w:fill="FFFFFF"/>
         </w:rPr>
-        <w:t>例子：</w:t>
-      </w:r>
-      <w:proofErr w:type="spellStart"/>
-      <w:r>
-        <w:rPr>
-          <w:rFonts w:cs="Tahoma"/>
-          <w:color w:val="000000"/>
-          <w:sz w:val="21"/>
-          <w:szCs w:val="21"/>
-          <w:shd w:val="clear" w:color="auto" w:fill="FFFFFF"/>
-        </w:rPr>
-        <w:t>mysql</w:t>
-      </w:r>
-      <w:proofErr w:type="spellEnd"/>
-      <w:r>
-        <w:rPr>
-          <w:rFonts w:cs="Tahoma"/>
-          <w:color w:val="000000"/>
-          <w:sz w:val="21"/>
-          <w:szCs w:val="21"/>
-          <w:shd w:val="clear" w:color="auto" w:fill="FFFFFF"/>
-        </w:rPr>
-        <w:t xml:space="preserve">&gt; set password for </w:t>
-      </w:r>
-      <w:proofErr w:type="spellStart"/>
-      <w:r>
-        <w:rPr>
-          <w:rFonts w:cs="Tahoma"/>
-          <w:color w:val="000000"/>
-          <w:sz w:val="21"/>
-          <w:szCs w:val="21"/>
-          <w:shd w:val="clear" w:color="auto" w:fill="FFFFFF"/>
-        </w:rPr>
-        <w:t>root@localhost</w:t>
-      </w:r>
-      <w:proofErr w:type="spellEnd"/>
-      <w:r>
-        <w:rPr>
-          <w:rFonts w:cs="Tahoma"/>
-          <w:color w:val="000000"/>
-          <w:sz w:val="21"/>
-          <w:szCs w:val="21"/>
-          <w:shd w:val="clear" w:color="auto" w:fill="FFFFFF"/>
-        </w:rPr>
-        <w:t xml:space="preserve"> = password('123');</w:t>
+        <w:t xml:space="preserve">6. </w:t>
+      </w:r>
+      <w:r>
+        <w:rPr>
+          <w:rFonts w:cs="Tahoma"/>
+          <w:color w:val="000000"/>
+          <w:sz w:val="21"/>
+          <w:szCs w:val="21"/>
+          <w:shd w:val="clear" w:color="auto" w:fill="FFFFFF"/>
+        </w:rPr>
+        <w:t>连接权限数据库：</w:t>
+      </w:r>
+      <w:r>
+        <w:rPr>
+          <w:rFonts w:cs="Tahoma"/>
+          <w:color w:val="000000"/>
+          <w:sz w:val="21"/>
+          <w:szCs w:val="21"/>
+          <w:shd w:val="clear" w:color="auto" w:fill="FFFFFF"/>
+        </w:rPr>
+        <w:t xml:space="preserve"> use mysql; </w:t>
+      </w:r>
+      <w:r>
+        <w:rPr>
+          <w:rFonts w:cs="Tahoma"/>
+          <w:color w:val="000000"/>
+          <w:sz w:val="21"/>
+          <w:szCs w:val="21"/>
+          <w:shd w:val="clear" w:color="auto" w:fill="FFFFFF"/>
+        </w:rPr>
+        <w:t>。</w:t>
       </w:r>
       <w:r>
         <w:rPr>
@@ -2262,55 +3007,60 @@
           <w:color w:val="000000"/>
           <w:sz w:val="21"/>
           <w:szCs w:val="21"/>
-        </w:rPr>
-        <w:br/>
-      </w:r>
-      <w:r>
-        <w:rPr>
-          <w:rStyle w:val="Strong"/>
-          <w:rFonts w:cs="Tahoma"/>
-          <w:color w:val="000000"/>
-          <w:sz w:val="21"/>
-          <w:szCs w:val="21"/>
-          <w:shd w:val="clear" w:color="auto" w:fill="FFFFFF"/>
-        </w:rPr>
-        <w:t>方法</w:t>
-      </w:r>
-      <w:r>
-        <w:rPr>
-          <w:rStyle w:val="Strong"/>
-          <w:rFonts w:cs="Tahoma"/>
-          <w:color w:val="000000"/>
-          <w:sz w:val="21"/>
-          <w:szCs w:val="21"/>
-          <w:shd w:val="clear" w:color="auto" w:fill="FFFFFF"/>
-        </w:rPr>
-        <w:t>2</w:t>
-      </w:r>
-      <w:r>
-        <w:rPr>
-          <w:rStyle w:val="Strong"/>
-          <w:rFonts w:cs="Tahoma"/>
-          <w:color w:val="000000"/>
-          <w:sz w:val="21"/>
-          <w:szCs w:val="21"/>
-          <w:shd w:val="clear" w:color="auto" w:fill="FFFFFF"/>
-        </w:rPr>
-        <w:t>：用</w:t>
-      </w:r>
-      <w:proofErr w:type="spellStart"/>
-      <w:r>
-        <w:rPr>
-          <w:rStyle w:val="Strong"/>
-          <w:rFonts w:cs="Tahoma"/>
-          <w:color w:val="000000"/>
-          <w:sz w:val="21"/>
-          <w:szCs w:val="21"/>
-          <w:shd w:val="clear" w:color="auto" w:fill="FFFFFF"/>
-        </w:rPr>
-        <w:t>mysqladmin</w:t>
-      </w:r>
-      <w:proofErr w:type="spellEnd"/>
+          <w:shd w:val="clear" w:color="auto" w:fill="FFFFFF"/>
+        </w:rPr>
+        <w:t xml:space="preserve">6. </w:t>
+      </w:r>
+      <w:r>
+        <w:rPr>
+          <w:rFonts w:cs="Tahoma"/>
+          <w:color w:val="000000"/>
+          <w:sz w:val="21"/>
+          <w:szCs w:val="21"/>
+          <w:shd w:val="clear" w:color="auto" w:fill="FFFFFF"/>
+        </w:rPr>
+        <w:t>改密码：</w:t>
+      </w:r>
+      <w:r>
+        <w:rPr>
+          <w:rFonts w:cs="Tahoma"/>
+          <w:color w:val="000000"/>
+          <w:sz w:val="21"/>
+          <w:szCs w:val="21"/>
+          <w:shd w:val="clear" w:color="auto" w:fill="FFFFFF"/>
+        </w:rPr>
+        <w:t>update user set password=password("123") where user="root";</w:t>
+      </w:r>
+      <w:r>
+        <w:rPr>
+          <w:rFonts w:cs="Tahoma"/>
+          <w:color w:val="000000"/>
+          <w:sz w:val="21"/>
+          <w:szCs w:val="21"/>
+          <w:shd w:val="clear" w:color="auto" w:fill="FFFFFF"/>
+        </w:rPr>
+        <w:t>（别忘了最后加分号）</w:t>
+      </w:r>
+      <w:r>
+        <w:rPr>
+          <w:rFonts w:cs="Tahoma"/>
+          <w:color w:val="000000"/>
+          <w:sz w:val="21"/>
+          <w:szCs w:val="21"/>
+          <w:shd w:val="clear" w:color="auto" w:fill="FFFFFF"/>
+        </w:rPr>
+        <w:t xml:space="preserve"> </w:t>
+      </w:r>
+      <w:r>
+        <w:rPr>
+          <w:rFonts w:cs="Tahoma"/>
+          <w:color w:val="000000"/>
+          <w:sz w:val="21"/>
+          <w:szCs w:val="21"/>
+          <w:shd w:val="clear" w:color="auto" w:fill="FFFFFF"/>
+        </w:rPr>
+        <w:t>。</w:t>
+      </w:r>
       <w:r>
         <w:rPr>
           <w:rStyle w:val="apple-converted-space"/>
@@ -2339,79 +3089,37 @@
           <w:szCs w:val="21"/>
           <w:shd w:val="clear" w:color="auto" w:fill="FFFFFF"/>
         </w:rPr>
-        <w:t>格式：</w:t>
-      </w:r>
-      <w:proofErr w:type="spellStart"/>
-      <w:r>
-        <w:rPr>
-          <w:rFonts w:cs="Tahoma"/>
-          <w:color w:val="000000"/>
-          <w:sz w:val="21"/>
-          <w:szCs w:val="21"/>
-          <w:shd w:val="clear" w:color="auto" w:fill="FFFFFF"/>
-        </w:rPr>
-        <w:t>mysqladmin</w:t>
-      </w:r>
-      <w:proofErr w:type="spellEnd"/>
-      <w:r>
-        <w:rPr>
-          <w:rFonts w:cs="Tahoma"/>
-          <w:color w:val="000000"/>
-          <w:sz w:val="21"/>
-          <w:szCs w:val="21"/>
-          <w:shd w:val="clear" w:color="auto" w:fill="FFFFFF"/>
-        </w:rPr>
-        <w:t xml:space="preserve"> -u</w:t>
-      </w:r>
-      <w:r>
-        <w:rPr>
-          <w:rFonts w:cs="Tahoma"/>
-          <w:color w:val="000000"/>
-          <w:sz w:val="21"/>
-          <w:szCs w:val="21"/>
-          <w:shd w:val="clear" w:color="auto" w:fill="FFFFFF"/>
-        </w:rPr>
-        <w:t>用户名</w:t>
-      </w:r>
-      <w:r>
-        <w:rPr>
-          <w:rFonts w:cs="Tahoma"/>
-          <w:color w:val="000000"/>
-          <w:sz w:val="21"/>
-          <w:szCs w:val="21"/>
-          <w:shd w:val="clear" w:color="auto" w:fill="FFFFFF"/>
-        </w:rPr>
-        <w:t xml:space="preserve"> -p</w:t>
-      </w:r>
-      <w:r>
-        <w:rPr>
-          <w:rFonts w:cs="Tahoma"/>
-          <w:color w:val="000000"/>
-          <w:sz w:val="21"/>
-          <w:szCs w:val="21"/>
-          <w:shd w:val="clear" w:color="auto" w:fill="FFFFFF"/>
-        </w:rPr>
-        <w:t>旧密码</w:t>
-      </w:r>
-      <w:r>
-        <w:rPr>
-          <w:rFonts w:cs="Tahoma"/>
-          <w:color w:val="000000"/>
-          <w:sz w:val="21"/>
-          <w:szCs w:val="21"/>
-          <w:shd w:val="clear" w:color="auto" w:fill="FFFFFF"/>
-        </w:rPr>
-        <w:t xml:space="preserve"> password </w:t>
-      </w:r>
-      <w:r>
-        <w:rPr>
-          <w:rFonts w:cs="Tahoma"/>
-          <w:color w:val="000000"/>
-          <w:sz w:val="21"/>
-          <w:szCs w:val="21"/>
-          <w:shd w:val="clear" w:color="auto" w:fill="FFFFFF"/>
-        </w:rPr>
-        <w:t>新密码</w:t>
+        <w:t xml:space="preserve">7. </w:t>
+      </w:r>
+      <w:r>
+        <w:rPr>
+          <w:rFonts w:cs="Tahoma"/>
+          <w:color w:val="000000"/>
+          <w:sz w:val="21"/>
+          <w:szCs w:val="21"/>
+          <w:shd w:val="clear" w:color="auto" w:fill="FFFFFF"/>
+        </w:rPr>
+        <w:t>刷新权限（必须步骤）：</w:t>
+      </w:r>
+      <w:r>
+        <w:rPr>
+          <w:rFonts w:cs="Tahoma"/>
+          <w:color w:val="000000"/>
+          <w:sz w:val="21"/>
+          <w:szCs w:val="21"/>
+          <w:shd w:val="clear" w:color="auto" w:fill="FFFFFF"/>
+        </w:rPr>
+        <w:t>flush privileges;</w:t>
+      </w:r>
+      <w:r>
+        <w:rPr>
+          <w:rFonts w:cs="Tahoma"/>
+          <w:color w:val="000000"/>
+          <w:sz w:val="21"/>
+          <w:szCs w:val="21"/>
+          <w:shd w:val="clear" w:color="auto" w:fill="FFFFFF"/>
+        </w:rPr>
+        <w:t xml:space="preserve">　。</w:t>
       </w:r>
       <w:r>
         <w:rPr>
@@ -2441,51 +3149,37 @@
           <w:szCs w:val="21"/>
           <w:shd w:val="clear" w:color="auto" w:fill="FFFFFF"/>
         </w:rPr>
-        <w:t>例子：</w:t>
-      </w:r>
-      <w:proofErr w:type="spellStart"/>
-      <w:r>
-        <w:rPr>
-          <w:rFonts w:cs="Tahoma"/>
-          <w:color w:val="000000"/>
-          <w:sz w:val="21"/>
-          <w:szCs w:val="21"/>
-          <w:shd w:val="clear" w:color="auto" w:fill="FFFFFF"/>
-        </w:rPr>
-        <w:t>mysqladmin</w:t>
-      </w:r>
-      <w:proofErr w:type="spellEnd"/>
-      <w:r>
-        <w:rPr>
-          <w:rFonts w:cs="Tahoma"/>
-          <w:color w:val="000000"/>
-          <w:sz w:val="21"/>
-          <w:szCs w:val="21"/>
-          <w:shd w:val="clear" w:color="auto" w:fill="FFFFFF"/>
-        </w:rPr>
-        <w:t xml:space="preserve"> -</w:t>
-      </w:r>
-      <w:proofErr w:type="spellStart"/>
-      <w:r>
-        <w:rPr>
-          <w:rFonts w:cs="Tahoma"/>
-          <w:color w:val="000000"/>
-          <w:sz w:val="21"/>
-          <w:szCs w:val="21"/>
-          <w:shd w:val="clear" w:color="auto" w:fill="FFFFFF"/>
-        </w:rPr>
-        <w:t>uroot</w:t>
-      </w:r>
-      <w:proofErr w:type="spellEnd"/>
-      <w:r>
-        <w:rPr>
-          <w:rFonts w:cs="Tahoma"/>
-          <w:color w:val="000000"/>
-          <w:sz w:val="21"/>
-          <w:szCs w:val="21"/>
-          <w:shd w:val="clear" w:color="auto" w:fill="FFFFFF"/>
-        </w:rPr>
-        <w:t xml:space="preserve"> -p123456 password 123</w:t>
+        <w:t xml:space="preserve">8. </w:t>
+      </w:r>
+      <w:r>
+        <w:rPr>
+          <w:rFonts w:cs="Tahoma"/>
+          <w:color w:val="000000"/>
+          <w:sz w:val="21"/>
+          <w:szCs w:val="21"/>
+          <w:shd w:val="clear" w:color="auto" w:fill="FFFFFF"/>
+        </w:rPr>
+        <w:t>退出</w:t>
+      </w:r>
+      <w:r>
+        <w:rPr>
+          <w:rFonts w:cs="Tahoma"/>
+          <w:color w:val="000000"/>
+          <w:sz w:val="21"/>
+          <w:szCs w:val="21"/>
+          <w:shd w:val="clear" w:color="auto" w:fill="FFFFFF"/>
+        </w:rPr>
+        <w:t xml:space="preserve"> quit</w:t>
+      </w:r>
+      <w:r>
+        <w:rPr>
+          <w:rFonts w:cs="Tahoma"/>
+          <w:color w:val="000000"/>
+          <w:sz w:val="21"/>
+          <w:szCs w:val="21"/>
+          <w:shd w:val="clear" w:color="auto" w:fill="FFFFFF"/>
+        </w:rPr>
+        <w:t>。</w:t>
       </w:r>
       <w:r>
         <w:rPr>
@@ -2513,373 +3207,22 @@
           <w:color w:val="000000"/>
           <w:sz w:val="21"/>
           <w:szCs w:val="21"/>
-        </w:rPr>
-        <w:br/>
-      </w:r>
-      <w:r>
-        <w:rPr>
-          <w:rStyle w:val="Strong"/>
-          <w:rFonts w:cs="Tahoma"/>
-          <w:color w:val="000000"/>
-          <w:sz w:val="21"/>
-          <w:szCs w:val="21"/>
-          <w:shd w:val="clear" w:color="auto" w:fill="FFFFFF"/>
-        </w:rPr>
-        <w:t>方法</w:t>
-      </w:r>
-      <w:r>
-        <w:rPr>
-          <w:rStyle w:val="Strong"/>
-          <w:rFonts w:cs="Tahoma"/>
-          <w:color w:val="000000"/>
-          <w:sz w:val="21"/>
-          <w:szCs w:val="21"/>
-          <w:shd w:val="clear" w:color="auto" w:fill="FFFFFF"/>
-        </w:rPr>
-        <w:t>3</w:t>
-      </w:r>
-      <w:r>
-        <w:rPr>
-          <w:rStyle w:val="Strong"/>
-          <w:rFonts w:cs="Tahoma"/>
-          <w:color w:val="000000"/>
-          <w:sz w:val="21"/>
-          <w:szCs w:val="21"/>
-          <w:shd w:val="clear" w:color="auto" w:fill="FFFFFF"/>
-        </w:rPr>
-        <w:t>：用</w:t>
-      </w:r>
-      <w:r>
-        <w:rPr>
-          <w:rStyle w:val="Strong"/>
-          <w:rFonts w:cs="Tahoma"/>
-          <w:color w:val="000000"/>
-          <w:sz w:val="21"/>
-          <w:szCs w:val="21"/>
-          <w:shd w:val="clear" w:color="auto" w:fill="FFFFFF"/>
-        </w:rPr>
-        <w:t>UPDATE</w:t>
-      </w:r>
-      <w:r>
-        <w:rPr>
-          <w:rStyle w:val="Strong"/>
-          <w:rFonts w:cs="Tahoma"/>
-          <w:color w:val="000000"/>
-          <w:sz w:val="21"/>
-          <w:szCs w:val="21"/>
-          <w:shd w:val="clear" w:color="auto" w:fill="FFFFFF"/>
-        </w:rPr>
-        <w:t>直接编辑</w:t>
-      </w:r>
-      <w:r>
-        <w:rPr>
-          <w:rStyle w:val="Strong"/>
-          <w:rFonts w:cs="Tahoma"/>
-          <w:color w:val="000000"/>
-          <w:sz w:val="21"/>
-          <w:szCs w:val="21"/>
-          <w:shd w:val="clear" w:color="auto" w:fill="FFFFFF"/>
-        </w:rPr>
-        <w:t>user</w:t>
-      </w:r>
-      <w:r>
-        <w:rPr>
-          <w:rStyle w:val="Strong"/>
-          <w:rFonts w:cs="Tahoma"/>
-          <w:color w:val="000000"/>
-          <w:sz w:val="21"/>
-          <w:szCs w:val="21"/>
-          <w:shd w:val="clear" w:color="auto" w:fill="FFFFFF"/>
-        </w:rPr>
-        <w:t>表</w:t>
-      </w:r>
-      <w:r>
-        <w:rPr>
-          <w:rStyle w:val="apple-converted-space"/>
-          <w:rFonts w:cs="Tahoma"/>
-          <w:color w:val="000000"/>
-          <w:sz w:val="21"/>
-          <w:szCs w:val="21"/>
-          <w:shd w:val="clear" w:color="auto" w:fill="FFFFFF"/>
-        </w:rPr>
-        <w:t> </w:t>
-      </w:r>
-      <w:r>
-        <w:rPr>
-          <w:rFonts w:cs="Tahoma"/>
-          <w:color w:val="000000"/>
-          <w:sz w:val="21"/>
-          <w:szCs w:val="21"/>
-        </w:rPr>
-        <w:br/>
-      </w:r>
-      <w:r>
-        <w:rPr>
-          <w:rFonts w:cs="Tahoma"/>
-          <w:color w:val="000000"/>
-          <w:sz w:val="21"/>
-          <w:szCs w:val="21"/>
-          <w:shd w:val="clear" w:color="auto" w:fill="FFFFFF"/>
-        </w:rPr>
-        <w:t>首先登录</w:t>
-      </w:r>
-      <w:proofErr w:type="spellStart"/>
-      <w:r>
-        <w:rPr>
-          <w:rFonts w:cs="Tahoma"/>
-          <w:color w:val="000000"/>
-          <w:sz w:val="21"/>
-          <w:szCs w:val="21"/>
-          <w:shd w:val="clear" w:color="auto" w:fill="FFFFFF"/>
-        </w:rPr>
-        <w:t>MySQL</w:t>
-      </w:r>
-      <w:proofErr w:type="spellEnd"/>
-      <w:r>
-        <w:rPr>
-          <w:rFonts w:cs="Tahoma"/>
-          <w:color w:val="000000"/>
-          <w:sz w:val="21"/>
-          <w:szCs w:val="21"/>
-          <w:shd w:val="clear" w:color="auto" w:fill="FFFFFF"/>
-        </w:rPr>
-        <w:t>。</w:t>
-      </w:r>
-      <w:r>
-        <w:rPr>
-          <w:rStyle w:val="apple-converted-space"/>
-          <w:rFonts w:cs="Tahoma"/>
-          <w:color w:val="000000"/>
-          <w:sz w:val="21"/>
-          <w:szCs w:val="21"/>
-          <w:shd w:val="clear" w:color="auto" w:fill="FFFFFF"/>
-        </w:rPr>
-        <w:t> </w:t>
-      </w:r>
-      <w:r>
-        <w:rPr>
-          <w:rFonts w:cs="Tahoma"/>
-          <w:color w:val="000000"/>
-          <w:sz w:val="21"/>
-          <w:szCs w:val="21"/>
-        </w:rPr>
-        <w:br/>
-      </w:r>
-      <w:proofErr w:type="spellStart"/>
-      <w:r>
-        <w:rPr>
-          <w:rFonts w:cs="Tahoma"/>
-          <w:color w:val="000000"/>
-          <w:sz w:val="21"/>
-          <w:szCs w:val="21"/>
-          <w:shd w:val="clear" w:color="auto" w:fill="FFFFFF"/>
-        </w:rPr>
-        <w:t>mysql</w:t>
-      </w:r>
-      <w:proofErr w:type="spellEnd"/>
-      <w:r>
-        <w:rPr>
-          <w:rFonts w:cs="Tahoma"/>
-          <w:color w:val="000000"/>
-          <w:sz w:val="21"/>
-          <w:szCs w:val="21"/>
-          <w:shd w:val="clear" w:color="auto" w:fill="FFFFFF"/>
-        </w:rPr>
-        <w:t xml:space="preserve">&gt; use </w:t>
-      </w:r>
-      <w:proofErr w:type="spellStart"/>
-      <w:r>
-        <w:rPr>
-          <w:rFonts w:cs="Tahoma"/>
-          <w:color w:val="000000"/>
-          <w:sz w:val="21"/>
-          <w:szCs w:val="21"/>
-          <w:shd w:val="clear" w:color="auto" w:fill="FFFFFF"/>
-        </w:rPr>
-        <w:t>mysql</w:t>
-      </w:r>
-      <w:proofErr w:type="spellEnd"/>
-      <w:r>
-        <w:rPr>
-          <w:rFonts w:cs="Tahoma"/>
-          <w:color w:val="000000"/>
-          <w:sz w:val="21"/>
-          <w:szCs w:val="21"/>
-          <w:shd w:val="clear" w:color="auto" w:fill="FFFFFF"/>
-        </w:rPr>
-        <w:t>;</w:t>
-      </w:r>
-      <w:r>
-        <w:rPr>
-          <w:rStyle w:val="apple-converted-space"/>
-          <w:rFonts w:cs="Tahoma"/>
-          <w:color w:val="000000"/>
-          <w:sz w:val="21"/>
-          <w:szCs w:val="21"/>
-          <w:shd w:val="clear" w:color="auto" w:fill="FFFFFF"/>
-        </w:rPr>
-        <w:t> </w:t>
-      </w:r>
-      <w:r>
-        <w:rPr>
-          <w:rFonts w:cs="Tahoma"/>
-          <w:color w:val="000000"/>
-          <w:sz w:val="21"/>
-          <w:szCs w:val="21"/>
-        </w:rPr>
-        <w:br/>
-      </w:r>
-      <w:proofErr w:type="spellStart"/>
-      <w:r>
-        <w:rPr>
-          <w:rFonts w:cs="Tahoma"/>
-          <w:color w:val="000000"/>
-          <w:sz w:val="21"/>
-          <w:szCs w:val="21"/>
-          <w:shd w:val="clear" w:color="auto" w:fill="FFFFFF"/>
-        </w:rPr>
-        <w:t>mysql</w:t>
-      </w:r>
-      <w:proofErr w:type="spellEnd"/>
-      <w:r>
-        <w:rPr>
-          <w:rFonts w:cs="Tahoma"/>
-          <w:color w:val="000000"/>
-          <w:sz w:val="21"/>
-          <w:szCs w:val="21"/>
-          <w:shd w:val="clear" w:color="auto" w:fill="FFFFFF"/>
-        </w:rPr>
-        <w:t>&gt; update user set password=password('123') where user='root' and host='</w:t>
-      </w:r>
-      <w:proofErr w:type="spellStart"/>
-      <w:r>
-        <w:rPr>
-          <w:rFonts w:cs="Tahoma"/>
-          <w:color w:val="000000"/>
-          <w:sz w:val="21"/>
-          <w:szCs w:val="21"/>
-          <w:shd w:val="clear" w:color="auto" w:fill="FFFFFF"/>
-        </w:rPr>
-        <w:t>localhost</w:t>
-      </w:r>
-      <w:proofErr w:type="spellEnd"/>
-      <w:r>
-        <w:rPr>
-          <w:rFonts w:cs="Tahoma"/>
-          <w:color w:val="000000"/>
-          <w:sz w:val="21"/>
-          <w:szCs w:val="21"/>
-          <w:shd w:val="clear" w:color="auto" w:fill="FFFFFF"/>
-        </w:rPr>
-        <w:t>';</w:t>
-      </w:r>
-      <w:r>
-        <w:rPr>
-          <w:rStyle w:val="apple-converted-space"/>
-          <w:rFonts w:cs="Tahoma"/>
-          <w:color w:val="000000"/>
-          <w:sz w:val="21"/>
-          <w:szCs w:val="21"/>
-          <w:shd w:val="clear" w:color="auto" w:fill="FFFFFF"/>
-        </w:rPr>
-        <w:t> </w:t>
-      </w:r>
-      <w:r>
-        <w:rPr>
-          <w:rFonts w:cs="Tahoma"/>
-          <w:color w:val="000000"/>
-          <w:sz w:val="21"/>
-          <w:szCs w:val="21"/>
-        </w:rPr>
-        <w:br/>
-      </w:r>
-      <w:proofErr w:type="spellStart"/>
-      <w:r>
-        <w:rPr>
-          <w:rFonts w:cs="Tahoma"/>
-          <w:color w:val="000000"/>
-          <w:sz w:val="21"/>
-          <w:szCs w:val="21"/>
-          <w:shd w:val="clear" w:color="auto" w:fill="FFFFFF"/>
-        </w:rPr>
-        <w:t>mysql</w:t>
-      </w:r>
-      <w:proofErr w:type="spellEnd"/>
-      <w:r>
-        <w:rPr>
-          <w:rFonts w:cs="Tahoma"/>
-          <w:color w:val="000000"/>
-          <w:sz w:val="21"/>
-          <w:szCs w:val="21"/>
-          <w:shd w:val="clear" w:color="auto" w:fill="FFFFFF"/>
-        </w:rPr>
-        <w:t>&gt; flush privileges;</w:t>
-      </w:r>
-      <w:r>
-        <w:rPr>
-          <w:rStyle w:val="apple-converted-space"/>
-          <w:rFonts w:cs="Tahoma"/>
-          <w:color w:val="000000"/>
-          <w:sz w:val="21"/>
-          <w:szCs w:val="21"/>
-          <w:shd w:val="clear" w:color="auto" w:fill="FFFFFF"/>
-        </w:rPr>
-        <w:t> </w:t>
-      </w:r>
-      <w:r>
-        <w:rPr>
-          <w:rFonts w:cs="Tahoma"/>
-          <w:color w:val="000000"/>
-          <w:sz w:val="21"/>
-          <w:szCs w:val="21"/>
-        </w:rPr>
-        <w:br/>
-      </w:r>
-      <w:r>
-        <w:rPr>
-          <w:rFonts w:cs="Tahoma"/>
-          <w:color w:val="000000"/>
-          <w:sz w:val="21"/>
-          <w:szCs w:val="21"/>
-        </w:rPr>
-        <w:br/>
-      </w:r>
-      <w:r>
-        <w:rPr>
-          <w:rStyle w:val="Strong"/>
-          <w:rFonts w:cs="Tahoma"/>
-          <w:color w:val="000000"/>
-          <w:sz w:val="21"/>
-          <w:szCs w:val="21"/>
-          <w:shd w:val="clear" w:color="auto" w:fill="FFFFFF"/>
-        </w:rPr>
-        <w:t>方法</w:t>
-      </w:r>
-      <w:r>
-        <w:rPr>
-          <w:rStyle w:val="Strong"/>
-          <w:rFonts w:cs="Tahoma"/>
-          <w:color w:val="000000"/>
-          <w:sz w:val="21"/>
-          <w:szCs w:val="21"/>
-          <w:shd w:val="clear" w:color="auto" w:fill="FFFFFF"/>
-        </w:rPr>
-        <w:t>4</w:t>
-      </w:r>
-      <w:r>
-        <w:rPr>
-          <w:rStyle w:val="Strong"/>
-          <w:rFonts w:cs="Tahoma"/>
-          <w:color w:val="000000"/>
-          <w:sz w:val="21"/>
-          <w:szCs w:val="21"/>
-          <w:shd w:val="clear" w:color="auto" w:fill="FFFFFF"/>
-        </w:rPr>
-        <w:t>：在忘记</w:t>
-      </w:r>
-      <w:r>
-        <w:rPr>
-          <w:rStyle w:val="Strong"/>
+          <w:shd w:val="clear" w:color="auto" w:fill="FFFFFF"/>
+        </w:rPr>
+        <w:t xml:space="preserve">9. </w:t>
+      </w:r>
+      <w:r>
+        <w:rPr>
+          <w:rFonts w:cs="Tahoma"/>
+          <w:color w:val="000000"/>
+          <w:sz w:val="21"/>
+          <w:szCs w:val="21"/>
+          <w:shd w:val="clear" w:color="auto" w:fill="FFFFFF"/>
+        </w:rPr>
+        <w:t>注销系统，再进入，使用用户名</w:t>
+      </w:r>
+      <w:r>
+        <w:rPr>
           <w:rFonts w:cs="Tahoma"/>
           <w:color w:val="000000"/>
           <w:sz w:val="21"/>
@@ -2890,886 +3233,6 @@
       </w:r>
       <w:r>
         <w:rPr>
-          <w:rStyle w:val="Strong"/>
-          <w:rFonts w:cs="Tahoma"/>
-          <w:color w:val="000000"/>
-          <w:sz w:val="21"/>
-          <w:szCs w:val="21"/>
-          <w:shd w:val="clear" w:color="auto" w:fill="FFFFFF"/>
-        </w:rPr>
-        <w:t>密码的时候，可以这样</w:t>
-      </w:r>
-      <w:r>
-        <w:rPr>
-          <w:rStyle w:val="apple-converted-space"/>
-          <w:rFonts w:cs="Tahoma"/>
-          <w:color w:val="000000"/>
-          <w:sz w:val="21"/>
-          <w:szCs w:val="21"/>
-          <w:shd w:val="clear" w:color="auto" w:fill="FFFFFF"/>
-        </w:rPr>
-        <w:t> </w:t>
-      </w:r>
-      <w:r>
-        <w:rPr>
-          <w:rFonts w:cs="Tahoma"/>
-          <w:color w:val="000000"/>
-          <w:sz w:val="21"/>
-          <w:szCs w:val="21"/>
-        </w:rPr>
-        <w:br/>
-      </w:r>
-      <w:r>
-        <w:rPr>
-          <w:rStyle w:val="Strong"/>
-          <w:rFonts w:cs="Tahoma"/>
-          <w:color w:val="000000"/>
-          <w:sz w:val="21"/>
-          <w:szCs w:val="21"/>
-          <w:shd w:val="clear" w:color="auto" w:fill="FFFFFF"/>
-        </w:rPr>
-        <w:t>以</w:t>
-      </w:r>
-      <w:r>
-        <w:rPr>
-          <w:rStyle w:val="Strong"/>
-          <w:rFonts w:cs="Tahoma"/>
-          <w:color w:val="000000"/>
-          <w:sz w:val="21"/>
-          <w:szCs w:val="21"/>
-          <w:shd w:val="clear" w:color="auto" w:fill="FFFFFF"/>
-        </w:rPr>
-        <w:t>windows</w:t>
-      </w:r>
-      <w:r>
-        <w:rPr>
-          <w:rStyle w:val="Strong"/>
-          <w:rFonts w:cs="Tahoma"/>
-          <w:color w:val="000000"/>
-          <w:sz w:val="21"/>
-          <w:szCs w:val="21"/>
-          <w:shd w:val="clear" w:color="auto" w:fill="FFFFFF"/>
-        </w:rPr>
-        <w:t>为例：</w:t>
-      </w:r>
-      <w:r>
-        <w:rPr>
-          <w:rStyle w:val="apple-converted-space"/>
-          <w:rFonts w:cs="Tahoma"/>
-          <w:color w:val="000000"/>
-          <w:sz w:val="21"/>
-          <w:szCs w:val="21"/>
-          <w:shd w:val="clear" w:color="auto" w:fill="FFFFFF"/>
-        </w:rPr>
-        <w:t> </w:t>
-      </w:r>
-      <w:r>
-        <w:rPr>
-          <w:rFonts w:cs="Tahoma"/>
-          <w:color w:val="000000"/>
-          <w:sz w:val="21"/>
-          <w:szCs w:val="21"/>
-        </w:rPr>
-        <w:br/>
-      </w:r>
-      <w:r>
-        <w:rPr>
-          <w:rFonts w:cs="Tahoma"/>
-          <w:color w:val="000000"/>
-          <w:sz w:val="21"/>
-          <w:szCs w:val="21"/>
-          <w:shd w:val="clear" w:color="auto" w:fill="FFFFFF"/>
-        </w:rPr>
-        <w:t xml:space="preserve">1. </w:t>
-      </w:r>
-      <w:r>
-        <w:rPr>
-          <w:rFonts w:cs="Tahoma"/>
-          <w:color w:val="000000"/>
-          <w:sz w:val="21"/>
-          <w:szCs w:val="21"/>
-          <w:shd w:val="clear" w:color="auto" w:fill="FFFFFF"/>
-        </w:rPr>
-        <w:t>关闭正在运行的</w:t>
-      </w:r>
-      <w:proofErr w:type="spellStart"/>
-      <w:r>
-        <w:rPr>
-          <w:rFonts w:cs="Tahoma"/>
-          <w:color w:val="000000"/>
-          <w:sz w:val="21"/>
-          <w:szCs w:val="21"/>
-          <w:shd w:val="clear" w:color="auto" w:fill="FFFFFF"/>
-        </w:rPr>
-        <w:t>MySQL</w:t>
-      </w:r>
-      <w:proofErr w:type="spellEnd"/>
-      <w:r>
-        <w:rPr>
-          <w:rFonts w:cs="Tahoma"/>
-          <w:color w:val="000000"/>
-          <w:sz w:val="21"/>
-          <w:szCs w:val="21"/>
-          <w:shd w:val="clear" w:color="auto" w:fill="FFFFFF"/>
-        </w:rPr>
-        <w:t>服务。</w:t>
-      </w:r>
-      <w:r>
-        <w:rPr>
-          <w:rStyle w:val="apple-converted-space"/>
-          <w:rFonts w:cs="Tahoma"/>
-          <w:color w:val="000000"/>
-          <w:sz w:val="21"/>
-          <w:szCs w:val="21"/>
-          <w:shd w:val="clear" w:color="auto" w:fill="FFFFFF"/>
-        </w:rPr>
-        <w:t> </w:t>
-      </w:r>
-      <w:r>
-        <w:rPr>
-          <w:rFonts w:cs="Tahoma"/>
-          <w:color w:val="000000"/>
-          <w:sz w:val="21"/>
-          <w:szCs w:val="21"/>
-        </w:rPr>
-        <w:br/>
-      </w:r>
-      <w:r>
-        <w:rPr>
-          <w:rFonts w:cs="Tahoma"/>
-          <w:color w:val="000000"/>
-          <w:sz w:val="21"/>
-          <w:szCs w:val="21"/>
-          <w:shd w:val="clear" w:color="auto" w:fill="FFFFFF"/>
-        </w:rPr>
-        <w:t xml:space="preserve">2. </w:t>
-      </w:r>
-      <w:r>
-        <w:rPr>
-          <w:rFonts w:cs="Tahoma"/>
-          <w:color w:val="000000"/>
-          <w:sz w:val="21"/>
-          <w:szCs w:val="21"/>
-          <w:shd w:val="clear" w:color="auto" w:fill="FFFFFF"/>
-        </w:rPr>
-        <w:t>打开</w:t>
-      </w:r>
-      <w:r>
-        <w:rPr>
-          <w:rFonts w:cs="Tahoma"/>
-          <w:color w:val="000000"/>
-          <w:sz w:val="21"/>
-          <w:szCs w:val="21"/>
-          <w:shd w:val="clear" w:color="auto" w:fill="FFFFFF"/>
-        </w:rPr>
-        <w:t>DOS</w:t>
-      </w:r>
-      <w:r>
-        <w:rPr>
-          <w:rFonts w:cs="Tahoma"/>
-          <w:color w:val="000000"/>
-          <w:sz w:val="21"/>
-          <w:szCs w:val="21"/>
-          <w:shd w:val="clear" w:color="auto" w:fill="FFFFFF"/>
-        </w:rPr>
-        <w:t>窗口，转到</w:t>
-      </w:r>
-      <w:proofErr w:type="spellStart"/>
-      <w:r>
-        <w:rPr>
-          <w:rFonts w:cs="Tahoma"/>
-          <w:color w:val="000000"/>
-          <w:sz w:val="21"/>
-          <w:szCs w:val="21"/>
-          <w:shd w:val="clear" w:color="auto" w:fill="FFFFFF"/>
-        </w:rPr>
-        <w:t>mysql</w:t>
-      </w:r>
-      <w:proofErr w:type="spellEnd"/>
-      <w:r>
-        <w:rPr>
-          <w:rFonts w:cs="Tahoma"/>
-          <w:color w:val="000000"/>
-          <w:sz w:val="21"/>
-          <w:szCs w:val="21"/>
-          <w:shd w:val="clear" w:color="auto" w:fill="FFFFFF"/>
-        </w:rPr>
-        <w:t>\bin</w:t>
-      </w:r>
-      <w:r>
-        <w:rPr>
-          <w:rFonts w:cs="Tahoma"/>
-          <w:color w:val="000000"/>
-          <w:sz w:val="21"/>
-          <w:szCs w:val="21"/>
-          <w:shd w:val="clear" w:color="auto" w:fill="FFFFFF"/>
-        </w:rPr>
-        <w:t>目录。</w:t>
-      </w:r>
-      <w:r>
-        <w:rPr>
-          <w:rStyle w:val="apple-converted-space"/>
-          <w:rFonts w:cs="Tahoma"/>
-          <w:color w:val="000000"/>
-          <w:sz w:val="21"/>
-          <w:szCs w:val="21"/>
-          <w:shd w:val="clear" w:color="auto" w:fill="FFFFFF"/>
-        </w:rPr>
-        <w:t> </w:t>
-      </w:r>
-      <w:r>
-        <w:rPr>
-          <w:rFonts w:cs="Tahoma"/>
-          <w:color w:val="000000"/>
-          <w:sz w:val="21"/>
-          <w:szCs w:val="21"/>
-        </w:rPr>
-        <w:br/>
-      </w:r>
-      <w:r>
-        <w:rPr>
-          <w:rFonts w:cs="Tahoma"/>
-          <w:color w:val="000000"/>
-          <w:sz w:val="21"/>
-          <w:szCs w:val="21"/>
-          <w:shd w:val="clear" w:color="auto" w:fill="FFFFFF"/>
-        </w:rPr>
-        <w:t xml:space="preserve">3. </w:t>
-      </w:r>
-      <w:r>
-        <w:rPr>
-          <w:rFonts w:cs="Tahoma"/>
-          <w:color w:val="000000"/>
-          <w:sz w:val="21"/>
-          <w:szCs w:val="21"/>
-          <w:shd w:val="clear" w:color="auto" w:fill="FFFFFF"/>
-        </w:rPr>
-        <w:t>输入</w:t>
-      </w:r>
-      <w:proofErr w:type="spellStart"/>
-      <w:r>
-        <w:rPr>
-          <w:rFonts w:cs="Tahoma"/>
-          <w:color w:val="000000"/>
-          <w:sz w:val="21"/>
-          <w:szCs w:val="21"/>
-          <w:shd w:val="clear" w:color="auto" w:fill="FFFFFF"/>
-        </w:rPr>
-        <w:t>mysqld</w:t>
-      </w:r>
-      <w:proofErr w:type="spellEnd"/>
-      <w:r>
-        <w:rPr>
-          <w:rFonts w:cs="Tahoma"/>
-          <w:color w:val="000000"/>
-          <w:sz w:val="21"/>
-          <w:szCs w:val="21"/>
-          <w:shd w:val="clear" w:color="auto" w:fill="FFFFFF"/>
-        </w:rPr>
-        <w:t xml:space="preserve"> --skip-grant-tables </w:t>
-      </w:r>
-      <w:r>
-        <w:rPr>
-          <w:rFonts w:cs="Tahoma"/>
-          <w:color w:val="000000"/>
-          <w:sz w:val="21"/>
-          <w:szCs w:val="21"/>
-          <w:shd w:val="clear" w:color="auto" w:fill="FFFFFF"/>
-        </w:rPr>
-        <w:t>回车。</w:t>
-      </w:r>
-      <w:r>
-        <w:rPr>
-          <w:rFonts w:cs="Tahoma"/>
-          <w:color w:val="000000"/>
-          <w:sz w:val="21"/>
-          <w:szCs w:val="21"/>
-          <w:shd w:val="clear" w:color="auto" w:fill="FFFFFF"/>
-        </w:rPr>
-        <w:t xml:space="preserve">--skip-grant-tables </w:t>
-      </w:r>
-      <w:r>
-        <w:rPr>
-          <w:rFonts w:cs="Tahoma"/>
-          <w:color w:val="000000"/>
-          <w:sz w:val="21"/>
-          <w:szCs w:val="21"/>
-          <w:shd w:val="clear" w:color="auto" w:fill="FFFFFF"/>
-        </w:rPr>
-        <w:t>的意思是启动</w:t>
-      </w:r>
-      <w:proofErr w:type="spellStart"/>
-      <w:r>
-        <w:rPr>
-          <w:rFonts w:cs="Tahoma"/>
-          <w:color w:val="000000"/>
-          <w:sz w:val="21"/>
-          <w:szCs w:val="21"/>
-          <w:shd w:val="clear" w:color="auto" w:fill="FFFFFF"/>
-        </w:rPr>
-        <w:t>MySQL</w:t>
-      </w:r>
-      <w:proofErr w:type="spellEnd"/>
-      <w:r>
-        <w:rPr>
-          <w:rFonts w:cs="Tahoma"/>
-          <w:color w:val="000000"/>
-          <w:sz w:val="21"/>
-          <w:szCs w:val="21"/>
-          <w:shd w:val="clear" w:color="auto" w:fill="FFFFFF"/>
-        </w:rPr>
-        <w:t>服务的时候跳过权限表认证。</w:t>
-      </w:r>
-      <w:r>
-        <w:rPr>
-          <w:rStyle w:val="apple-converted-space"/>
-          <w:rFonts w:cs="Tahoma"/>
-          <w:color w:val="000000"/>
-          <w:sz w:val="21"/>
-          <w:szCs w:val="21"/>
-          <w:shd w:val="clear" w:color="auto" w:fill="FFFFFF"/>
-        </w:rPr>
-        <w:t> </w:t>
-      </w:r>
-      <w:r>
-        <w:rPr>
-          <w:rFonts w:cs="Tahoma"/>
-          <w:color w:val="000000"/>
-          <w:sz w:val="21"/>
-          <w:szCs w:val="21"/>
-        </w:rPr>
-        <w:br/>
-      </w:r>
-      <w:r>
-        <w:rPr>
-          <w:rFonts w:cs="Tahoma"/>
-          <w:color w:val="000000"/>
-          <w:sz w:val="21"/>
-          <w:szCs w:val="21"/>
-          <w:shd w:val="clear" w:color="auto" w:fill="FFFFFF"/>
-        </w:rPr>
-        <w:t xml:space="preserve">4. </w:t>
-      </w:r>
-      <w:r>
-        <w:rPr>
-          <w:rFonts w:cs="Tahoma"/>
-          <w:color w:val="000000"/>
-          <w:sz w:val="21"/>
-          <w:szCs w:val="21"/>
-          <w:shd w:val="clear" w:color="auto" w:fill="FFFFFF"/>
-        </w:rPr>
-        <w:t>再开一个</w:t>
-      </w:r>
-      <w:r>
-        <w:rPr>
-          <w:rFonts w:cs="Tahoma"/>
-          <w:color w:val="000000"/>
-          <w:sz w:val="21"/>
-          <w:szCs w:val="21"/>
-          <w:shd w:val="clear" w:color="auto" w:fill="FFFFFF"/>
-        </w:rPr>
-        <w:t>DOS</w:t>
-      </w:r>
-      <w:r>
-        <w:rPr>
-          <w:rFonts w:cs="Tahoma"/>
-          <w:color w:val="000000"/>
-          <w:sz w:val="21"/>
-          <w:szCs w:val="21"/>
-          <w:shd w:val="clear" w:color="auto" w:fill="FFFFFF"/>
-        </w:rPr>
-        <w:t>窗口（因为刚才那个</w:t>
-      </w:r>
-      <w:r>
-        <w:rPr>
-          <w:rFonts w:cs="Tahoma"/>
-          <w:color w:val="000000"/>
-          <w:sz w:val="21"/>
-          <w:szCs w:val="21"/>
-          <w:shd w:val="clear" w:color="auto" w:fill="FFFFFF"/>
-        </w:rPr>
-        <w:t>DOS</w:t>
-      </w:r>
-      <w:r>
-        <w:rPr>
-          <w:rFonts w:cs="Tahoma"/>
-          <w:color w:val="000000"/>
-          <w:sz w:val="21"/>
-          <w:szCs w:val="21"/>
-          <w:shd w:val="clear" w:color="auto" w:fill="FFFFFF"/>
-        </w:rPr>
-        <w:t>窗口已经不能动了），转到</w:t>
-      </w:r>
-      <w:proofErr w:type="spellStart"/>
-      <w:r>
-        <w:rPr>
-          <w:rFonts w:cs="Tahoma"/>
-          <w:color w:val="000000"/>
-          <w:sz w:val="21"/>
-          <w:szCs w:val="21"/>
-          <w:shd w:val="clear" w:color="auto" w:fill="FFFFFF"/>
-        </w:rPr>
-        <w:t>mysql</w:t>
-      </w:r>
-      <w:proofErr w:type="spellEnd"/>
-      <w:r>
-        <w:rPr>
-          <w:rFonts w:cs="Tahoma"/>
-          <w:color w:val="000000"/>
-          <w:sz w:val="21"/>
-          <w:szCs w:val="21"/>
-          <w:shd w:val="clear" w:color="auto" w:fill="FFFFFF"/>
-        </w:rPr>
-        <w:t>\bin</w:t>
-      </w:r>
-      <w:r>
-        <w:rPr>
-          <w:rFonts w:cs="Tahoma"/>
-          <w:color w:val="000000"/>
-          <w:sz w:val="21"/>
-          <w:szCs w:val="21"/>
-          <w:shd w:val="clear" w:color="auto" w:fill="FFFFFF"/>
-        </w:rPr>
-        <w:t>目录。</w:t>
-      </w:r>
-      <w:r>
-        <w:rPr>
-          <w:rStyle w:val="apple-converted-space"/>
-          <w:rFonts w:cs="Tahoma"/>
-          <w:color w:val="000000"/>
-          <w:sz w:val="21"/>
-          <w:szCs w:val="21"/>
-          <w:shd w:val="clear" w:color="auto" w:fill="FFFFFF"/>
-        </w:rPr>
-        <w:t> </w:t>
-      </w:r>
-      <w:r>
-        <w:rPr>
-          <w:rFonts w:cs="Tahoma"/>
-          <w:color w:val="000000"/>
-          <w:sz w:val="21"/>
-          <w:szCs w:val="21"/>
-        </w:rPr>
-        <w:br/>
-      </w:r>
-      <w:r>
-        <w:rPr>
-          <w:rFonts w:cs="Tahoma"/>
-          <w:color w:val="000000"/>
-          <w:sz w:val="21"/>
-          <w:szCs w:val="21"/>
-          <w:shd w:val="clear" w:color="auto" w:fill="FFFFFF"/>
-        </w:rPr>
-        <w:t xml:space="preserve">5. </w:t>
-      </w:r>
-      <w:r>
-        <w:rPr>
-          <w:rFonts w:cs="Tahoma"/>
-          <w:color w:val="000000"/>
-          <w:sz w:val="21"/>
-          <w:szCs w:val="21"/>
-          <w:shd w:val="clear" w:color="auto" w:fill="FFFFFF"/>
-        </w:rPr>
-        <w:t>输入</w:t>
-      </w:r>
-      <w:proofErr w:type="spellStart"/>
-      <w:r>
-        <w:rPr>
-          <w:rFonts w:cs="Tahoma"/>
-          <w:color w:val="000000"/>
-          <w:sz w:val="21"/>
-          <w:szCs w:val="21"/>
-          <w:shd w:val="clear" w:color="auto" w:fill="FFFFFF"/>
-        </w:rPr>
-        <w:t>mysql</w:t>
-      </w:r>
-      <w:proofErr w:type="spellEnd"/>
-      <w:r>
-        <w:rPr>
-          <w:rFonts w:cs="Tahoma"/>
-          <w:color w:val="000000"/>
-          <w:sz w:val="21"/>
-          <w:szCs w:val="21"/>
-          <w:shd w:val="clear" w:color="auto" w:fill="FFFFFF"/>
-        </w:rPr>
-        <w:t>回车，如果成功，将出现</w:t>
-      </w:r>
-      <w:proofErr w:type="spellStart"/>
-      <w:r>
-        <w:rPr>
-          <w:rFonts w:cs="Tahoma"/>
-          <w:color w:val="000000"/>
-          <w:sz w:val="21"/>
-          <w:szCs w:val="21"/>
-          <w:shd w:val="clear" w:color="auto" w:fill="FFFFFF"/>
-        </w:rPr>
-        <w:t>MySQL</w:t>
-      </w:r>
-      <w:proofErr w:type="spellEnd"/>
-      <w:r>
-        <w:rPr>
-          <w:rFonts w:cs="Tahoma"/>
-          <w:color w:val="000000"/>
-          <w:sz w:val="21"/>
-          <w:szCs w:val="21"/>
-          <w:shd w:val="clear" w:color="auto" w:fill="FFFFFF"/>
-        </w:rPr>
-        <w:t>提示符</w:t>
-      </w:r>
-      <w:r>
-        <w:rPr>
-          <w:rFonts w:cs="Tahoma"/>
-          <w:color w:val="000000"/>
-          <w:sz w:val="21"/>
-          <w:szCs w:val="21"/>
-          <w:shd w:val="clear" w:color="auto" w:fill="FFFFFF"/>
-        </w:rPr>
-        <w:t xml:space="preserve"> &gt;</w:t>
-      </w:r>
-      <w:r>
-        <w:rPr>
-          <w:rFonts w:cs="Tahoma"/>
-          <w:color w:val="000000"/>
-          <w:sz w:val="21"/>
-          <w:szCs w:val="21"/>
-          <w:shd w:val="clear" w:color="auto" w:fill="FFFFFF"/>
-        </w:rPr>
-        <w:t>。</w:t>
-      </w:r>
-      <w:r>
-        <w:rPr>
-          <w:rStyle w:val="apple-converted-space"/>
-          <w:rFonts w:cs="Tahoma"/>
-          <w:color w:val="000000"/>
-          <w:sz w:val="21"/>
-          <w:szCs w:val="21"/>
-          <w:shd w:val="clear" w:color="auto" w:fill="FFFFFF"/>
-        </w:rPr>
-        <w:t> </w:t>
-      </w:r>
-      <w:r>
-        <w:rPr>
-          <w:rFonts w:cs="Tahoma"/>
-          <w:color w:val="000000"/>
-          <w:sz w:val="21"/>
-          <w:szCs w:val="21"/>
-        </w:rPr>
-        <w:br/>
-      </w:r>
-      <w:r>
-        <w:rPr>
-          <w:rFonts w:cs="Tahoma"/>
-          <w:color w:val="000000"/>
-          <w:sz w:val="21"/>
-          <w:szCs w:val="21"/>
-          <w:shd w:val="clear" w:color="auto" w:fill="FFFFFF"/>
-        </w:rPr>
-        <w:t xml:space="preserve">6. </w:t>
-      </w:r>
-      <w:r>
-        <w:rPr>
-          <w:rFonts w:cs="Tahoma"/>
-          <w:color w:val="000000"/>
-          <w:sz w:val="21"/>
-          <w:szCs w:val="21"/>
-          <w:shd w:val="clear" w:color="auto" w:fill="FFFFFF"/>
-        </w:rPr>
-        <w:t>连接权限数据库：</w:t>
-      </w:r>
-      <w:r>
-        <w:rPr>
-          <w:rFonts w:cs="Tahoma"/>
-          <w:color w:val="000000"/>
-          <w:sz w:val="21"/>
-          <w:szCs w:val="21"/>
-          <w:shd w:val="clear" w:color="auto" w:fill="FFFFFF"/>
-        </w:rPr>
-        <w:t xml:space="preserve"> use </w:t>
-      </w:r>
-      <w:proofErr w:type="spellStart"/>
-      <w:r>
-        <w:rPr>
-          <w:rFonts w:cs="Tahoma"/>
-          <w:color w:val="000000"/>
-          <w:sz w:val="21"/>
-          <w:szCs w:val="21"/>
-          <w:shd w:val="clear" w:color="auto" w:fill="FFFFFF"/>
-        </w:rPr>
-        <w:t>mysql</w:t>
-      </w:r>
-      <w:proofErr w:type="spellEnd"/>
-      <w:r>
-        <w:rPr>
-          <w:rFonts w:cs="Tahoma"/>
-          <w:color w:val="000000"/>
-          <w:sz w:val="21"/>
-          <w:szCs w:val="21"/>
-          <w:shd w:val="clear" w:color="auto" w:fill="FFFFFF"/>
-        </w:rPr>
-        <w:t xml:space="preserve">; </w:t>
-      </w:r>
-      <w:r>
-        <w:rPr>
-          <w:rFonts w:cs="Tahoma"/>
-          <w:color w:val="000000"/>
-          <w:sz w:val="21"/>
-          <w:szCs w:val="21"/>
-          <w:shd w:val="clear" w:color="auto" w:fill="FFFFFF"/>
-        </w:rPr>
-        <w:t>。</w:t>
-      </w:r>
-      <w:r>
-        <w:rPr>
-          <w:rStyle w:val="apple-converted-space"/>
-          <w:rFonts w:cs="Tahoma"/>
-          <w:color w:val="000000"/>
-          <w:sz w:val="21"/>
-          <w:szCs w:val="21"/>
-          <w:shd w:val="clear" w:color="auto" w:fill="FFFFFF"/>
-        </w:rPr>
-        <w:t> </w:t>
-      </w:r>
-      <w:r>
-        <w:rPr>
-          <w:rFonts w:cs="Tahoma"/>
-          <w:color w:val="000000"/>
-          <w:sz w:val="21"/>
-          <w:szCs w:val="21"/>
-        </w:rPr>
-        <w:br/>
-      </w:r>
-      <w:r>
-        <w:rPr>
-          <w:rFonts w:cs="Tahoma"/>
-          <w:color w:val="000000"/>
-          <w:sz w:val="21"/>
-          <w:szCs w:val="21"/>
-          <w:shd w:val="clear" w:color="auto" w:fill="FFFFFF"/>
-        </w:rPr>
-        <w:t xml:space="preserve">6. </w:t>
-      </w:r>
-      <w:r>
-        <w:rPr>
-          <w:rFonts w:cs="Tahoma"/>
-          <w:color w:val="000000"/>
-          <w:sz w:val="21"/>
-          <w:szCs w:val="21"/>
-          <w:shd w:val="clear" w:color="auto" w:fill="FFFFFF"/>
-        </w:rPr>
-        <w:t>改密码：</w:t>
-      </w:r>
-      <w:r>
-        <w:rPr>
-          <w:rFonts w:cs="Tahoma"/>
-          <w:color w:val="000000"/>
-          <w:sz w:val="21"/>
-          <w:szCs w:val="21"/>
-          <w:shd w:val="clear" w:color="auto" w:fill="FFFFFF"/>
-        </w:rPr>
-        <w:t>update user set password=password("123") where user="root";</w:t>
-      </w:r>
-      <w:r>
-        <w:rPr>
-          <w:rFonts w:cs="Tahoma"/>
-          <w:color w:val="000000"/>
-          <w:sz w:val="21"/>
-          <w:szCs w:val="21"/>
-          <w:shd w:val="clear" w:color="auto" w:fill="FFFFFF"/>
-        </w:rPr>
-        <w:t>（别忘了最后加分号）</w:t>
-      </w:r>
-      <w:r>
-        <w:rPr>
-          <w:rFonts w:cs="Tahoma"/>
-          <w:color w:val="000000"/>
-          <w:sz w:val="21"/>
-          <w:szCs w:val="21"/>
-          <w:shd w:val="clear" w:color="auto" w:fill="FFFFFF"/>
-        </w:rPr>
-        <w:t xml:space="preserve"> </w:t>
-      </w:r>
-      <w:r>
-        <w:rPr>
-          <w:rFonts w:cs="Tahoma"/>
-          <w:color w:val="000000"/>
-          <w:sz w:val="21"/>
-          <w:szCs w:val="21"/>
-          <w:shd w:val="clear" w:color="auto" w:fill="FFFFFF"/>
-        </w:rPr>
-        <w:t>。</w:t>
-      </w:r>
-      <w:r>
-        <w:rPr>
-          <w:rStyle w:val="apple-converted-space"/>
-          <w:rFonts w:cs="Tahoma"/>
-          <w:color w:val="000000"/>
-          <w:sz w:val="21"/>
-          <w:szCs w:val="21"/>
-          <w:shd w:val="clear" w:color="auto" w:fill="FFFFFF"/>
-        </w:rPr>
-        <w:t> </w:t>
-      </w:r>
-      <w:r>
-        <w:rPr>
-          <w:rFonts w:cs="Tahoma"/>
-          <w:color w:val="000000"/>
-          <w:sz w:val="21"/>
-          <w:szCs w:val="21"/>
-        </w:rPr>
-        <w:br/>
-      </w:r>
-      <w:r>
-        <w:rPr>
-          <w:rFonts w:cs="Tahoma"/>
-          <w:color w:val="000000"/>
-          <w:sz w:val="21"/>
-          <w:szCs w:val="21"/>
-          <w:shd w:val="clear" w:color="auto" w:fill="FFFFFF"/>
-        </w:rPr>
-        <w:t xml:space="preserve">7. </w:t>
-      </w:r>
-      <w:r>
-        <w:rPr>
-          <w:rFonts w:cs="Tahoma"/>
-          <w:color w:val="000000"/>
-          <w:sz w:val="21"/>
-          <w:szCs w:val="21"/>
-          <w:shd w:val="clear" w:color="auto" w:fill="FFFFFF"/>
-        </w:rPr>
-        <w:t>刷新权限（必须步骤）：</w:t>
-      </w:r>
-      <w:r>
-        <w:rPr>
-          <w:rFonts w:cs="Tahoma"/>
-          <w:color w:val="000000"/>
-          <w:sz w:val="21"/>
-          <w:szCs w:val="21"/>
-          <w:shd w:val="clear" w:color="auto" w:fill="FFFFFF"/>
-        </w:rPr>
-        <w:t>flush privileges;</w:t>
-      </w:r>
-      <w:r>
-        <w:rPr>
-          <w:rFonts w:cs="Tahoma"/>
-          <w:color w:val="000000"/>
-          <w:sz w:val="21"/>
-          <w:szCs w:val="21"/>
-          <w:shd w:val="clear" w:color="auto" w:fill="FFFFFF"/>
-        </w:rPr>
-        <w:t xml:space="preserve">　。</w:t>
-      </w:r>
-      <w:r>
-        <w:rPr>
-          <w:rStyle w:val="apple-converted-space"/>
-          <w:rFonts w:cs="Tahoma"/>
-          <w:color w:val="000000"/>
-          <w:sz w:val="21"/>
-          <w:szCs w:val="21"/>
-          <w:shd w:val="clear" w:color="auto" w:fill="FFFFFF"/>
-        </w:rPr>
-        <w:t> </w:t>
-      </w:r>
-      <w:r>
-        <w:rPr>
-          <w:rFonts w:cs="Tahoma"/>
-          <w:color w:val="000000"/>
-          <w:sz w:val="21"/>
-          <w:szCs w:val="21"/>
-        </w:rPr>
-        <w:br/>
-      </w:r>
-      <w:r>
-        <w:rPr>
-          <w:rFonts w:cs="Tahoma"/>
-          <w:color w:val="000000"/>
-          <w:sz w:val="21"/>
-          <w:szCs w:val="21"/>
-          <w:shd w:val="clear" w:color="auto" w:fill="FFFFFF"/>
-        </w:rPr>
-        <w:t xml:space="preserve">8. </w:t>
-      </w:r>
-      <w:r>
-        <w:rPr>
-          <w:rFonts w:cs="Tahoma"/>
-          <w:color w:val="000000"/>
-          <w:sz w:val="21"/>
-          <w:szCs w:val="21"/>
-          <w:shd w:val="clear" w:color="auto" w:fill="FFFFFF"/>
-        </w:rPr>
-        <w:t>退出</w:t>
-      </w:r>
-      <w:r>
-        <w:rPr>
-          <w:rFonts w:cs="Tahoma"/>
-          <w:color w:val="000000"/>
-          <w:sz w:val="21"/>
-          <w:szCs w:val="21"/>
-          <w:shd w:val="clear" w:color="auto" w:fill="FFFFFF"/>
-        </w:rPr>
-        <w:t xml:space="preserve"> quit</w:t>
-      </w:r>
-      <w:r>
-        <w:rPr>
-          <w:rFonts w:cs="Tahoma"/>
-          <w:color w:val="000000"/>
-          <w:sz w:val="21"/>
-          <w:szCs w:val="21"/>
-          <w:shd w:val="clear" w:color="auto" w:fill="FFFFFF"/>
-        </w:rPr>
-        <w:t>。</w:t>
-      </w:r>
-      <w:r>
-        <w:rPr>
-          <w:rStyle w:val="apple-converted-space"/>
-          <w:rFonts w:cs="Tahoma"/>
-          <w:color w:val="000000"/>
-          <w:sz w:val="21"/>
-          <w:szCs w:val="21"/>
-          <w:shd w:val="clear" w:color="auto" w:fill="FFFFFF"/>
-        </w:rPr>
-        <w:t> </w:t>
-      </w:r>
-      <w:r>
-        <w:rPr>
-          <w:rFonts w:cs="Tahoma"/>
-          <w:color w:val="000000"/>
-          <w:sz w:val="21"/>
-          <w:szCs w:val="21"/>
-        </w:rPr>
-        <w:br/>
-      </w:r>
-      <w:r>
-        <w:rPr>
-          <w:rFonts w:cs="Tahoma"/>
-          <w:color w:val="000000"/>
-          <w:sz w:val="21"/>
-          <w:szCs w:val="21"/>
-          <w:shd w:val="clear" w:color="auto" w:fill="FFFFFF"/>
-        </w:rPr>
-        <w:t xml:space="preserve">9. </w:t>
-      </w:r>
-      <w:r>
-        <w:rPr>
-          <w:rFonts w:cs="Tahoma"/>
-          <w:color w:val="000000"/>
-          <w:sz w:val="21"/>
-          <w:szCs w:val="21"/>
-          <w:shd w:val="clear" w:color="auto" w:fill="FFFFFF"/>
-        </w:rPr>
-        <w:t>注销系统，再进入，使用用户名</w:t>
-      </w:r>
-      <w:r>
-        <w:rPr>
-          <w:rFonts w:cs="Tahoma"/>
-          <w:color w:val="000000"/>
-          <w:sz w:val="21"/>
-          <w:szCs w:val="21"/>
-          <w:shd w:val="clear" w:color="auto" w:fill="FFFFFF"/>
-        </w:rPr>
-        <w:t>root</w:t>
-      </w:r>
-      <w:r>
-        <w:rPr>
           <w:rFonts w:cs="Tahoma"/>
           <w:color w:val="000000"/>
           <w:sz w:val="21"/>
@@ -3797,6 +3260,808 @@
           <w:shd w:val="clear" w:color="auto" w:fill="FFFFFF"/>
         </w:rPr>
         <w:t>登录。</w:t>
+      </w:r>
+    </w:p>
+    <w:p>
+      <w:pPr>
+        <w:spacing w:line="220" w:lineRule="atLeast"/>
+        <w:rPr>
+          <w:rFonts w:cs="Tahoma" w:hint="eastAsia"/>
+          <w:color w:val="000000"/>
+          <w:sz w:val="21"/>
+          <w:szCs w:val="21"/>
+          <w:shd w:val="clear" w:color="auto" w:fill="FFFFFF"/>
+        </w:rPr>
+      </w:pPr>
+    </w:p>
+    <w:p>
+      <w:pPr>
+        <w:spacing w:line="220" w:lineRule="atLeast"/>
+        <w:rPr>
+          <w:rFonts w:cs="Tahoma" w:hint="eastAsia"/>
+          <w:color w:val="000000"/>
+          <w:sz w:val="21"/>
+          <w:szCs w:val="21"/>
+          <w:shd w:val="clear" w:color="auto" w:fill="FFFFFF"/>
+        </w:rPr>
+      </w:pPr>
+    </w:p>
+    <w:p>
+      <w:pPr>
+        <w:spacing w:line="220" w:lineRule="atLeast"/>
+        <w:rPr>
+          <w:rFonts w:cs="Tahoma" w:hint="eastAsia"/>
+          <w:color w:val="000000"/>
+          <w:sz w:val="21"/>
+          <w:szCs w:val="21"/>
+          <w:shd w:val="clear" w:color="auto" w:fill="FFFFFF"/>
+        </w:rPr>
+      </w:pPr>
+      <w:r>
+        <w:rPr>
+          <w:rFonts w:cs="Tahoma"/>
+          <w:color w:val="000000"/>
+          <w:sz w:val="21"/>
+          <w:szCs w:val="21"/>
+          <w:shd w:val="clear" w:color="auto" w:fill="FFFFFF"/>
+        </w:rPr>
+        <w:t>[Err] 2013 - Lost connection to MySQL server during query</w:t>
+      </w:r>
+    </w:p>
+    <w:p>
+      <w:pPr>
+        <w:pStyle w:val="HTML0"/>
+        <w:shd w:val="clear" w:color="auto" w:fill="FFFFFF"/>
+        <w:spacing w:before="107" w:after="107" w:line="312" w:lineRule="atLeast"/>
+        <w:rPr>
+          <w:rFonts w:ascii="微软雅黑" w:eastAsia="微软雅黑" w:hAnsi="微软雅黑"/>
+          <w:color w:val="333333"/>
+          <w:sz w:val="17"/>
+          <w:szCs w:val="17"/>
+        </w:rPr>
+      </w:pPr>
+      <w:r>
+        <w:rPr>
+          <w:rFonts w:ascii="微软雅黑" w:eastAsia="微软雅黑" w:hAnsi="微软雅黑" w:hint="eastAsia"/>
+          <w:color w:val="333333"/>
+          <w:sz w:val="17"/>
+          <w:szCs w:val="17"/>
+        </w:rPr>
+        <w:t>三个层面上解决这个问题：</w:t>
+      </w:r>
+      <w:r>
+        <w:rPr>
+          <w:rFonts w:ascii="微软雅黑" w:eastAsia="微软雅黑" w:hAnsi="微软雅黑" w:hint="eastAsia"/>
+          <w:color w:val="333333"/>
+          <w:sz w:val="17"/>
+          <w:szCs w:val="17"/>
+        </w:rPr>
+        <w:br/>
+        <w:t>1. 代码层面，你需要在自己的PHP数据库连接处增加大致如下代码。</w:t>
+      </w:r>
+      <w:r>
+        <w:rPr>
+          <w:rFonts w:ascii="微软雅黑" w:eastAsia="微软雅黑" w:hAnsi="微软雅黑" w:hint="eastAsia"/>
+          <w:color w:val="333333"/>
+          <w:sz w:val="17"/>
+          <w:szCs w:val="17"/>
+        </w:rPr>
+        <w:br/>
+        <w:t xml:space="preserve">if(   </w:t>
+      </w:r>
+      <w:hyperlink r:id="rId14" w:tgtFrame="_blank" w:history="1">
+        <w:r>
+          <w:rPr>
+            <w:rStyle w:val="a4"/>
+            <w:rFonts w:ascii="微软雅黑" w:eastAsia="微软雅黑" w:hAnsi="微软雅黑" w:hint="eastAsia"/>
+            <w:color w:val="3F88BF"/>
+            <w:sz w:val="17"/>
+            <w:szCs w:val="17"/>
+          </w:rPr>
+          <w:t>in_array</w:t>
+        </w:r>
+      </w:hyperlink>
+      <w:r>
+        <w:rPr>
+          <w:rFonts w:ascii="微软雅黑" w:eastAsia="微软雅黑" w:hAnsi="微软雅黑" w:hint="eastAsia"/>
+          <w:color w:val="333333"/>
+          <w:sz w:val="17"/>
+          <w:szCs w:val="17"/>
+        </w:rPr>
+        <w:t>(</w:t>
+      </w:r>
+      <w:hyperlink r:id="rId15" w:tgtFrame="_blank" w:history="1">
+        <w:r>
+          <w:rPr>
+            <w:rStyle w:val="a4"/>
+            <w:rFonts w:ascii="微软雅黑" w:eastAsia="微软雅黑" w:hAnsi="微软雅黑" w:hint="eastAsia"/>
+            <w:color w:val="3F88BF"/>
+            <w:sz w:val="17"/>
+            <w:szCs w:val="17"/>
+          </w:rPr>
+          <w:t>mysql_errno</w:t>
+        </w:r>
+      </w:hyperlink>
+      <w:r>
+        <w:rPr>
+          <w:rFonts w:ascii="微软雅黑" w:eastAsia="微软雅黑" w:hAnsi="微软雅黑" w:hint="eastAsia"/>
+          <w:color w:val="333333"/>
+          <w:sz w:val="17"/>
+          <w:szCs w:val="17"/>
+        </w:rPr>
+        <w:t>(), array(2006, 2013))){</w:t>
+      </w:r>
+      <w:r>
+        <w:rPr>
+          <w:rFonts w:ascii="微软雅黑" w:eastAsia="微软雅黑" w:hAnsi="微软雅黑" w:hint="eastAsia"/>
+          <w:color w:val="333333"/>
+          <w:sz w:val="17"/>
+          <w:szCs w:val="17"/>
+        </w:rPr>
+        <w:br/>
+        <w:t xml:space="preserve">         mysql_close();</w:t>
+      </w:r>
+      <w:r>
+        <w:rPr>
+          <w:rFonts w:ascii="微软雅黑" w:eastAsia="微软雅黑" w:hAnsi="微软雅黑" w:hint="eastAsia"/>
+          <w:color w:val="333333"/>
+          <w:sz w:val="17"/>
+          <w:szCs w:val="17"/>
+        </w:rPr>
+        <w:br/>
+        <w:t xml:space="preserve">         </w:t>
+      </w:r>
+      <w:hyperlink r:id="rId16" w:tgtFrame="_blank" w:history="1">
+        <w:r>
+          <w:rPr>
+            <w:rStyle w:val="a4"/>
+            <w:rFonts w:ascii="微软雅黑" w:eastAsia="微软雅黑" w:hAnsi="微软雅黑" w:hint="eastAsia"/>
+            <w:color w:val="3F88BF"/>
+            <w:sz w:val="17"/>
+            <w:szCs w:val="17"/>
+          </w:rPr>
+          <w:t>mysql_connect</w:t>
+        </w:r>
+      </w:hyperlink>
+      <w:r>
+        <w:rPr>
+          <w:rFonts w:ascii="微软雅黑" w:eastAsia="微软雅黑" w:hAnsi="微软雅黑" w:hint="eastAsia"/>
+          <w:color w:val="333333"/>
+          <w:sz w:val="17"/>
+          <w:szCs w:val="17"/>
+        </w:rPr>
+        <w:t>(...);</w:t>
+      </w:r>
+      <w:r>
+        <w:rPr>
+          <w:rFonts w:ascii="微软雅黑" w:eastAsia="微软雅黑" w:hAnsi="微软雅黑" w:hint="eastAsia"/>
+          <w:color w:val="333333"/>
+          <w:sz w:val="17"/>
+          <w:szCs w:val="17"/>
+        </w:rPr>
+        <w:br/>
+        <w:t xml:space="preserve">        mysql_query(...);</w:t>
+      </w:r>
+      <w:r>
+        <w:rPr>
+          <w:rFonts w:ascii="微软雅黑" w:eastAsia="微软雅黑" w:hAnsi="微软雅黑" w:hint="eastAsia"/>
+          <w:color w:val="333333"/>
+          <w:sz w:val="17"/>
+          <w:szCs w:val="17"/>
+        </w:rPr>
+        <w:br/>
+        <w:t>}</w:t>
+      </w:r>
+      <w:r>
+        <w:rPr>
+          <w:rFonts w:ascii="微软雅黑" w:eastAsia="微软雅黑" w:hAnsi="微软雅黑" w:hint="eastAsia"/>
+          <w:color w:val="333333"/>
+          <w:sz w:val="17"/>
+          <w:szCs w:val="17"/>
+        </w:rPr>
+        <w:br/>
+      </w:r>
+      <w:r>
+        <w:rPr>
+          <w:rFonts w:ascii="微软雅黑" w:eastAsia="微软雅黑" w:hAnsi="微软雅黑" w:hint="eastAsia"/>
+          <w:color w:val="333333"/>
+          <w:sz w:val="17"/>
+          <w:szCs w:val="17"/>
+        </w:rPr>
+        <w:lastRenderedPageBreak/>
+        <w:t>也就是说遇到2006,2013错误就重新连接一下MySQL。</w:t>
+      </w:r>
+      <w:r>
+        <w:rPr>
+          <w:rFonts w:ascii="微软雅黑" w:eastAsia="微软雅黑" w:hAnsi="微软雅黑" w:hint="eastAsia"/>
+          <w:color w:val="333333"/>
+          <w:sz w:val="17"/>
+          <w:szCs w:val="17"/>
+        </w:rPr>
+        <w:br/>
+        <w:t>2. MySQL层面，需要配置一些参数 my.cnf （但是这里是linux下，我的windows配置怎么办？）</w:t>
+      </w:r>
+      <w:r>
+        <w:rPr>
+          <w:rFonts w:ascii="微软雅黑" w:eastAsia="微软雅黑" w:hAnsi="微软雅黑" w:hint="eastAsia"/>
+          <w:color w:val="333333"/>
+          <w:sz w:val="17"/>
+          <w:szCs w:val="17"/>
+        </w:rPr>
+        <w:br/>
+        <w:t>wait_timeout = x 超时时间  如600秒</w:t>
+      </w:r>
+      <w:r>
+        <w:rPr>
+          <w:rFonts w:ascii="微软雅黑" w:eastAsia="微软雅黑" w:hAnsi="微软雅黑" w:hint="eastAsia"/>
+          <w:color w:val="333333"/>
+          <w:sz w:val="17"/>
+          <w:szCs w:val="17"/>
+        </w:rPr>
+        <w:br/>
+        <w:t>max_allowed_packet = y 最大允许数据量</w:t>
+      </w:r>
+      <w:r>
+        <w:rPr>
+          <w:rFonts w:ascii="微软雅黑" w:eastAsia="微软雅黑" w:hAnsi="微软雅黑" w:hint="eastAsia"/>
+          <w:color w:val="333333"/>
+          <w:sz w:val="17"/>
+          <w:szCs w:val="17"/>
+        </w:rPr>
+        <w:br/>
+        <w:t>适当增加x,y的值。</w:t>
+      </w:r>
+      <w:r>
+        <w:rPr>
+          <w:rFonts w:ascii="微软雅黑" w:eastAsia="微软雅黑" w:hAnsi="微软雅黑" w:hint="eastAsia"/>
+          <w:color w:val="333333"/>
+          <w:sz w:val="17"/>
+          <w:szCs w:val="17"/>
+        </w:rPr>
+        <w:br/>
+        <w:t>3. 一般出现这种情况不是所有例句而是单个表，请你先修复表一般都能解决这类问题。</w:t>
+      </w:r>
+      <w:r>
+        <w:rPr>
+          <w:rFonts w:ascii="微软雅黑" w:eastAsia="微软雅黑" w:hAnsi="微软雅黑" w:hint="eastAsia"/>
+          <w:color w:val="333333"/>
+          <w:sz w:val="17"/>
+          <w:szCs w:val="17"/>
+        </w:rPr>
+        <w:br/>
+        <w:t>----------------------</w:t>
+      </w:r>
+      <w:r>
+        <w:rPr>
+          <w:rFonts w:ascii="微软雅黑" w:eastAsia="微软雅黑" w:hAnsi="微软雅黑" w:hint="eastAsia"/>
+          <w:color w:val="333333"/>
+          <w:sz w:val="17"/>
+          <w:szCs w:val="17"/>
+        </w:rPr>
+        <w:br/>
+        <w:t>MySQL Error 2013: Lost connection to MySQL server during query</w:t>
+      </w:r>
+      <w:r>
+        <w:rPr>
+          <w:rFonts w:ascii="微软雅黑" w:eastAsia="微软雅黑" w:hAnsi="微软雅黑" w:hint="eastAsia"/>
+          <w:color w:val="333333"/>
+          <w:sz w:val="17"/>
+          <w:szCs w:val="17"/>
+        </w:rPr>
+        <w:br/>
+      </w:r>
+      <w:hyperlink r:id="rId17" w:tgtFrame="_blank" w:history="1">
+        <w:r>
+          <w:rPr>
+            <w:rStyle w:val="a4"/>
+            <w:rFonts w:ascii="微软雅黑" w:eastAsia="微软雅黑" w:hAnsi="微软雅黑" w:hint="eastAsia"/>
+            <w:color w:val="3F88BF"/>
+            <w:sz w:val="17"/>
+            <w:szCs w:val="17"/>
+          </w:rPr>
+          <w:t>错误代码</w:t>
+        </w:r>
+      </w:hyperlink>
+      <w:r>
+        <w:rPr>
+          <w:rFonts w:ascii="微软雅黑" w:eastAsia="微软雅黑" w:hAnsi="微软雅黑" w:hint="eastAsia"/>
+          <w:color w:val="333333"/>
+          <w:sz w:val="17"/>
+          <w:szCs w:val="17"/>
+        </w:rPr>
+        <w:t xml:space="preserve">: 1153 - Got a packet bigger than 'max_allowed_packet' bytes </w:t>
+      </w:r>
+      <w:r>
+        <w:rPr>
+          <w:rFonts w:ascii="微软雅黑" w:eastAsia="微软雅黑" w:hAnsi="微软雅黑" w:hint="eastAsia"/>
+          <w:color w:val="333333"/>
+          <w:sz w:val="17"/>
+          <w:szCs w:val="17"/>
+        </w:rPr>
+        <w:br/>
+        <w:t>解决方法：</w:t>
+      </w:r>
+      <w:r>
+        <w:rPr>
+          <w:rFonts w:ascii="微软雅黑" w:eastAsia="微软雅黑" w:hAnsi="微软雅黑" w:hint="eastAsia"/>
+          <w:color w:val="333333"/>
+          <w:sz w:val="17"/>
+          <w:szCs w:val="17"/>
+        </w:rPr>
+        <w:br/>
+        <w:t>修改mysql.ini（网上都说是这个文件，找了N久终于知道在哪里了，我的目录是在 D:\MySQL_Data\MySQL Server 5.5 在MySQL_Data文件夹下）文件添加如下代码即可</w:t>
+      </w:r>
+      <w:r>
+        <w:rPr>
+          <w:rFonts w:ascii="微软雅黑" w:eastAsia="微软雅黑" w:hAnsi="微软雅黑" w:hint="eastAsia"/>
+          <w:color w:val="333333"/>
+          <w:sz w:val="17"/>
+          <w:szCs w:val="17"/>
+        </w:rPr>
+        <w:br/>
+        <w:t>max_allowed_packet=500M</w:t>
+      </w:r>
+      <w:r>
+        <w:rPr>
+          <w:rFonts w:ascii="微软雅黑" w:eastAsia="微软雅黑" w:hAnsi="微软雅黑" w:hint="eastAsia"/>
+          <w:color w:val="333333"/>
+          <w:sz w:val="17"/>
+          <w:szCs w:val="17"/>
+        </w:rPr>
+        <w:br/>
+      </w:r>
+      <w:r>
+        <w:rPr>
+          <w:rFonts w:ascii="微软雅黑" w:eastAsia="微软雅黑" w:hAnsi="微软雅黑" w:hint="eastAsia"/>
+          <w:color w:val="333333"/>
+          <w:sz w:val="17"/>
+          <w:szCs w:val="17"/>
+        </w:rPr>
+        <w:br/>
+        <w:t>如果不可以的话就修改D:\MySQL\MySQL Server 5.5\my-huge.ini</w:t>
+      </w:r>
+      <w:r>
+        <w:rPr>
+          <w:rFonts w:ascii="微软雅黑" w:eastAsia="微软雅黑" w:hAnsi="微软雅黑" w:hint="eastAsia"/>
+          <w:color w:val="333333"/>
+          <w:sz w:val="17"/>
+          <w:szCs w:val="17"/>
+        </w:rPr>
+        <w:br/>
+        <w:t>里的max_allowed_packet</w:t>
+      </w:r>
+      <w:r>
+        <w:rPr>
+          <w:rFonts w:ascii="微软雅黑" w:eastAsia="微软雅黑" w:hAnsi="微软雅黑"/>
+          <w:noProof/>
+          <w:color w:val="333333"/>
+          <w:sz w:val="17"/>
+          <w:szCs w:val="17"/>
+        </w:rPr>
+        <w:drawing>
+          <wp:inline distT="0" distB="0" distL="0" distR="0">
+            <wp:extent cx="621030" cy="293370"/>
+            <wp:effectExtent l="19050" t="0" r="7620" b="0"/>
+            <wp:docPr id="1" name="selectsearch-icon" descr="搜索"/>
+            <wp:cNvGraphicFramePr>
+              <a:graphicFrameLocks xmlns:a="http://schemas.openxmlformats.org/drawingml/2006/main" noChangeAspect="1"/>
+            </wp:cNvGraphicFramePr>
+            <a:graphic xmlns:a="http://schemas.openxmlformats.org/drawingml/2006/main">
+              <a:graphicData uri="http://schemas.openxmlformats.org/drawingml/2006/picture">
+                <pic:pic xmlns:pic="http://schemas.openxmlformats.org/drawingml/2006/picture">
+                  <pic:nvPicPr>
+                    <pic:cNvPr id="0" name="selectsearch-icon" descr="搜索"/>
+                    <pic:cNvPicPr>
+                      <a:picLocks noChangeAspect="1" noChangeArrowheads="1"/>
+                    </pic:cNvPicPr>
+                  </pic:nvPicPr>
+                  <pic:blipFill>
+                    <a:blip r:embed="rId18"/>
+                    <a:srcRect/>
+                    <a:stretch>
+                      <a:fillRect/>
+                    </a:stretch>
+                  </pic:blipFill>
+                  <pic:spPr bwMode="auto">
+                    <a:xfrm>
+                      <a:off x="0" y="0"/>
+                      <a:ext cx="621030" cy="293370"/>
+                    </a:xfrm>
+                    <a:prstGeom prst="rect">
+                      <a:avLst/>
+                    </a:prstGeom>
+                    <a:noFill/>
+                    <a:ln w="9525">
+                      <a:noFill/>
+                      <a:miter lim="800000"/>
+                      <a:headEnd/>
+                      <a:tailEnd/>
+                    </a:ln>
+                  </pic:spPr>
+                </pic:pic>
+              </a:graphicData>
+            </a:graphic>
+          </wp:inline>
+        </w:drawing>
+      </w:r>
+      <w:r>
+        <w:rPr>
+          <w:rFonts w:ascii="微软雅黑" w:eastAsia="微软雅黑" w:hAnsi="微软雅黑" w:hint="eastAsia"/>
+          <w:color w:val="333333"/>
+          <w:sz w:val="17"/>
+          <w:szCs w:val="17"/>
+        </w:rPr>
+        <w:t xml:space="preserve">=16M 把16改为500 </w:t>
+      </w:r>
+      <w:r>
+        <w:rPr>
+          <w:rFonts w:ascii="微软雅黑" w:eastAsia="微软雅黑" w:hAnsi="微软雅黑" w:hint="eastAsia"/>
+          <w:color w:val="333333"/>
+          <w:sz w:val="17"/>
+          <w:szCs w:val="17"/>
+        </w:rPr>
+        <w:br/>
+        <w:t>我是根据此方法做的，试试</w:t>
+      </w:r>
+      <w:r>
+        <w:rPr>
+          <w:rFonts w:ascii="微软雅黑" w:eastAsia="微软雅黑" w:hAnsi="微软雅黑" w:hint="eastAsia"/>
+          <w:color w:val="333333"/>
+          <w:sz w:val="17"/>
+          <w:szCs w:val="17"/>
+        </w:rPr>
+        <w:br/>
+        <w:t>----------------------</w:t>
+      </w:r>
+      <w:r>
+        <w:rPr>
+          <w:rFonts w:ascii="微软雅黑" w:eastAsia="微软雅黑" w:hAnsi="微软雅黑" w:hint="eastAsia"/>
+          <w:color w:val="333333"/>
+          <w:sz w:val="17"/>
+          <w:szCs w:val="17"/>
+        </w:rPr>
+        <w:br/>
+        <w:t>4. 可以直接在mysql中设置：</w:t>
+      </w:r>
+      <w:r>
+        <w:rPr>
+          <w:rFonts w:ascii="微软雅黑" w:eastAsia="微软雅黑" w:hAnsi="微软雅黑" w:hint="eastAsia"/>
+          <w:color w:val="333333"/>
+          <w:sz w:val="17"/>
+          <w:szCs w:val="17"/>
+        </w:rPr>
+        <w:br/>
+        <w:t>#show variables like '%timeout%';</w:t>
+      </w:r>
+      <w:r>
+        <w:rPr>
+          <w:rFonts w:ascii="微软雅黑" w:eastAsia="微软雅黑" w:hAnsi="微软雅黑" w:hint="eastAsia"/>
+          <w:color w:val="333333"/>
+          <w:sz w:val="17"/>
+          <w:szCs w:val="17"/>
+        </w:rPr>
+        <w:br/>
+        <w:t>#show variables like 'max_allowed_packet'</w:t>
+      </w:r>
+      <w:r>
+        <w:rPr>
+          <w:rFonts w:ascii="微软雅黑" w:eastAsia="微软雅黑" w:hAnsi="微软雅黑" w:hint="eastAsia"/>
+          <w:color w:val="333333"/>
+          <w:sz w:val="17"/>
+          <w:szCs w:val="17"/>
+        </w:rPr>
+        <w:br/>
+        <w:t>set global wait_timeout=60000;</w:t>
+      </w:r>
+      <w:r>
+        <w:rPr>
+          <w:rFonts w:ascii="微软雅黑" w:eastAsia="微软雅黑" w:hAnsi="微软雅黑" w:hint="eastAsia"/>
+          <w:color w:val="333333"/>
+          <w:sz w:val="17"/>
+          <w:szCs w:val="17"/>
+        </w:rPr>
+        <w:br/>
+        <w:t>#set global max_allowed_packet = 2*1024*1024</w:t>
+      </w:r>
+    </w:p>
+    <w:p>
+      <w:pPr>
+        <w:spacing w:line="220" w:lineRule="atLeast"/>
+        <w:rPr>
+          <w:rFonts w:cs="Tahoma"/>
+          <w:color w:val="000000"/>
+          <w:sz w:val="21"/>
+          <w:szCs w:val="21"/>
+          <w:shd w:val="clear" w:color="auto" w:fill="FFFFFF"/>
+        </w:rPr>
+      </w:pPr>
+    </w:p>
+    <w:p>
+      <w:pPr>
+        <w:pStyle w:val="a9"/>
+        <w:rPr>
+          <w:shd w:val="clear" w:color="auto" w:fill="FFFFFF"/>
+        </w:rPr>
+      </w:pPr>
+    </w:p>
+    <w:p>
+      <w:pPr>
+        <w:pStyle w:val="1"/>
+        <w:rPr>
+          <w:shd w:val="clear" w:color="auto" w:fill="FFFFFF"/>
+        </w:rPr>
+      </w:pPr>
+      <w:r>
+        <w:rPr>
+          <w:rFonts w:hint="eastAsia"/>
+          <w:shd w:val="clear" w:color="auto" w:fill="FFFFFF"/>
+        </w:rPr>
+        <w:t>sql</w:t>
+      </w:r>
+      <w:r>
+        <w:rPr>
+          <w:rFonts w:hint="eastAsia"/>
+          <w:shd w:val="clear" w:color="auto" w:fill="FFFFFF"/>
+        </w:rPr>
+        <w:t>函数</w:t>
+      </w:r>
+    </w:p>
+    <w:p>
+      <w:pPr>
+        <w:spacing w:line="220" w:lineRule="atLeast"/>
+        <w:rPr>
+          <w:rFonts w:cs="Tahoma"/>
+          <w:color w:val="000000"/>
+          <w:sz w:val="21"/>
+          <w:szCs w:val="21"/>
+          <w:shd w:val="clear" w:color="auto" w:fill="FFFFFF"/>
+        </w:rPr>
+      </w:pPr>
+      <w:r>
+        <w:rPr>
+          <w:rFonts w:cs="Tahoma" w:hint="eastAsia"/>
+          <w:color w:val="000000"/>
+          <w:sz w:val="21"/>
+          <w:szCs w:val="21"/>
+          <w:shd w:val="clear" w:color="auto" w:fill="FFFFFF"/>
+        </w:rPr>
+        <w:t>获得当前日期</w:t>
+      </w:r>
+      <w:r>
+        <w:rPr>
+          <w:rFonts w:cs="Tahoma" w:hint="eastAsia"/>
+          <w:color w:val="000000"/>
+          <w:sz w:val="21"/>
+          <w:szCs w:val="21"/>
+          <w:shd w:val="clear" w:color="auto" w:fill="FFFFFF"/>
+        </w:rPr>
+        <w:t>+</w:t>
+      </w:r>
+      <w:r>
+        <w:rPr>
+          <w:rFonts w:cs="Tahoma" w:hint="eastAsia"/>
+          <w:color w:val="000000"/>
+          <w:sz w:val="21"/>
+          <w:szCs w:val="21"/>
+          <w:shd w:val="clear" w:color="auto" w:fill="FFFFFF"/>
+        </w:rPr>
+        <w:t>时间（</w:t>
+      </w:r>
+      <w:r>
+        <w:rPr>
+          <w:rFonts w:cs="Tahoma" w:hint="eastAsia"/>
+          <w:color w:val="000000"/>
+          <w:sz w:val="21"/>
+          <w:szCs w:val="21"/>
+          <w:shd w:val="clear" w:color="auto" w:fill="FFFFFF"/>
+        </w:rPr>
+        <w:t>date + time</w:t>
+      </w:r>
+      <w:r>
+        <w:rPr>
+          <w:rFonts w:cs="Tahoma" w:hint="eastAsia"/>
+          <w:color w:val="000000"/>
+          <w:sz w:val="21"/>
+          <w:szCs w:val="21"/>
+          <w:shd w:val="clear" w:color="auto" w:fill="FFFFFF"/>
+        </w:rPr>
+        <w:t>）函数：</w:t>
+      </w:r>
+      <w:r>
+        <w:rPr>
+          <w:rFonts w:cs="Tahoma" w:hint="eastAsia"/>
+          <w:color w:val="000000"/>
+          <w:sz w:val="21"/>
+          <w:szCs w:val="21"/>
+          <w:shd w:val="clear" w:color="auto" w:fill="FFFFFF"/>
+        </w:rPr>
+        <w:t>now()</w:t>
+      </w:r>
+    </w:p>
+    <w:p>
+      <w:pPr>
+        <w:spacing w:line="220" w:lineRule="atLeast"/>
+        <w:rPr>
+          <w:rFonts w:cs="Tahoma"/>
+          <w:color w:val="000000"/>
+          <w:sz w:val="21"/>
+          <w:szCs w:val="21"/>
+          <w:shd w:val="clear" w:color="auto" w:fill="FFFFFF"/>
+        </w:rPr>
+      </w:pPr>
+      <w:r>
+        <w:rPr>
+          <w:rFonts w:cs="Tahoma" w:hint="eastAsia"/>
+          <w:color w:val="000000"/>
+          <w:sz w:val="21"/>
+          <w:szCs w:val="21"/>
+          <w:shd w:val="clear" w:color="auto" w:fill="FFFFFF"/>
+        </w:rPr>
+        <w:t>除了</w:t>
+      </w:r>
+      <w:r>
+        <w:rPr>
+          <w:rFonts w:cs="Tahoma" w:hint="eastAsia"/>
+          <w:color w:val="000000"/>
+          <w:sz w:val="21"/>
+          <w:szCs w:val="21"/>
+          <w:shd w:val="clear" w:color="auto" w:fill="FFFFFF"/>
+        </w:rPr>
+        <w:t xml:space="preserve"> now() </w:t>
+      </w:r>
+      <w:r>
+        <w:rPr>
+          <w:rFonts w:cs="Tahoma" w:hint="eastAsia"/>
+          <w:color w:val="000000"/>
+          <w:sz w:val="21"/>
+          <w:szCs w:val="21"/>
+          <w:shd w:val="clear" w:color="auto" w:fill="FFFFFF"/>
+        </w:rPr>
+        <w:t>函数能获得当前的日期时间外，</w:t>
+      </w:r>
+      <w:r>
+        <w:rPr>
+          <w:rFonts w:cs="Tahoma" w:hint="eastAsia"/>
+          <w:color w:val="000000"/>
+          <w:sz w:val="21"/>
+          <w:szCs w:val="21"/>
+          <w:shd w:val="clear" w:color="auto" w:fill="FFFFFF"/>
+        </w:rPr>
+        <w:t xml:space="preserve">MySQL </w:t>
+      </w:r>
+      <w:r>
+        <w:rPr>
+          <w:rFonts w:cs="Tahoma" w:hint="eastAsia"/>
+          <w:color w:val="000000"/>
+          <w:sz w:val="21"/>
+          <w:szCs w:val="21"/>
+          <w:shd w:val="clear" w:color="auto" w:fill="FFFFFF"/>
+        </w:rPr>
+        <w:t>中还有下面的函数：</w:t>
+      </w:r>
+    </w:p>
+    <w:p>
+      <w:pPr>
+        <w:spacing w:line="220" w:lineRule="atLeast"/>
+        <w:rPr>
+          <w:rFonts w:cs="Tahoma"/>
+          <w:color w:val="000000"/>
+          <w:sz w:val="21"/>
+          <w:szCs w:val="21"/>
+          <w:shd w:val="clear" w:color="auto" w:fill="FFFFFF"/>
+        </w:rPr>
+      </w:pPr>
+      <w:r>
+        <w:rPr>
+          <w:rFonts w:cs="Tahoma"/>
+          <w:color w:val="000000"/>
+          <w:sz w:val="21"/>
+          <w:szCs w:val="21"/>
+          <w:shd w:val="clear" w:color="auto" w:fill="FFFFFF"/>
+        </w:rPr>
+        <w:t>current_timestamp()   current_timestamp</w:t>
+      </w:r>
+    </w:p>
+    <w:p>
+      <w:pPr>
+        <w:spacing w:line="220" w:lineRule="atLeast"/>
+        <w:rPr>
+          <w:rFonts w:cs="Tahoma"/>
+          <w:color w:val="000000"/>
+          <w:sz w:val="21"/>
+          <w:szCs w:val="21"/>
+          <w:shd w:val="clear" w:color="auto" w:fill="FFFFFF"/>
+        </w:rPr>
+      </w:pPr>
+      <w:r>
+        <w:rPr>
+          <w:rFonts w:cs="Tahoma"/>
+          <w:color w:val="000000"/>
+          <w:sz w:val="21"/>
+          <w:szCs w:val="21"/>
+          <w:shd w:val="clear" w:color="auto" w:fill="FFFFFF"/>
+        </w:rPr>
+        <w:t>localtime()   localtime</w:t>
+      </w:r>
+    </w:p>
+    <w:p>
+      <w:pPr>
+        <w:spacing w:line="220" w:lineRule="atLeast"/>
+        <w:rPr>
+          <w:rFonts w:cs="Tahoma"/>
+          <w:color w:val="000000"/>
+          <w:sz w:val="21"/>
+          <w:szCs w:val="21"/>
+          <w:shd w:val="clear" w:color="auto" w:fill="FFFFFF"/>
+        </w:rPr>
+      </w:pPr>
+      <w:r>
+        <w:rPr>
+          <w:rFonts w:cs="Tahoma"/>
+          <w:color w:val="000000"/>
+          <w:sz w:val="21"/>
+          <w:szCs w:val="21"/>
+          <w:shd w:val="clear" w:color="auto" w:fill="FFFFFF"/>
+        </w:rPr>
+        <w:t>localtimestamp()   localtimestamp</w:t>
+      </w:r>
+    </w:p>
+    <w:p>
+      <w:pPr>
+        <w:spacing w:line="220" w:lineRule="atLeast"/>
+        <w:rPr>
+          <w:rFonts w:cs="Tahoma"/>
+          <w:color w:val="000000"/>
+          <w:sz w:val="21"/>
+          <w:szCs w:val="21"/>
+          <w:shd w:val="clear" w:color="auto" w:fill="FFFFFF"/>
+        </w:rPr>
+      </w:pPr>
+    </w:p>
+    <w:p>
+      <w:pPr>
+        <w:pStyle w:val="1"/>
+        <w:shd w:val="clear" w:color="auto" w:fill="FFFFFF"/>
+        <w:spacing w:before="0" w:after="0" w:line="322" w:lineRule="atLeast"/>
+        <w:textAlignment w:val="center"/>
+        <w:rPr>
+          <w:rFonts w:ascii="微软雅黑" w:hAnsi="微软雅黑"/>
+          <w:b w:val="0"/>
+          <w:bCs w:val="0"/>
+          <w:color w:val="000000"/>
+          <w:sz w:val="22"/>
+          <w:szCs w:val="22"/>
+        </w:rPr>
+      </w:pPr>
+      <w:hyperlink r:id="rId19" w:history="1">
+        <w:r>
+          <w:rPr>
+            <w:rStyle w:val="a4"/>
+            <w:rFonts w:ascii="微软雅黑" w:hAnsi="微软雅黑" w:hint="eastAsia"/>
+            <w:b w:val="0"/>
+            <w:bCs w:val="0"/>
+            <w:color w:val="333333"/>
+            <w:sz w:val="22"/>
+            <w:szCs w:val="22"/>
+            <w:u w:val="none"/>
+          </w:rPr>
+          <w:t>mysql中计算两个日期的时间差函数TIMESTAMPDIFF用法</w:t>
+        </w:r>
+      </w:hyperlink>
+    </w:p>
+    <w:p>
+      <w:pPr>
+        <w:spacing w:line="220" w:lineRule="atLeast"/>
+      </w:pPr>
+      <w:r>
+        <w:rPr>
+          <w:rFonts w:cs="Tahoma"/>
+          <w:color w:val="454545"/>
+          <w:sz w:val="21"/>
+          <w:szCs w:val="21"/>
+          <w:shd w:val="clear" w:color="auto" w:fill="FFFFFF"/>
+        </w:rPr>
+        <w:t>SELECT TIMESTAMPDIFF(MONTH,'2009-12-01','2009-09-01'); </w:t>
       </w:r>
     </w:p>
     <w:sectPr>
@@ -3807,6 +4072,56 @@
     </w:sectPr>
   </w:body>
 </w:document>
+</file>
+
+<file path=word/endnotes.xml><?xml version="1.0" encoding="utf-8"?>
+<w:endnotes xmlns:ve="http://schemas.openxmlformats.org/markup-compatibility/2006" xmlns:o="urn:schemas-microsoft-com:office:office" xmlns:r="http://schemas.openxmlformats.org/officeDocument/2006/relationships" xmlns:m="http://schemas.openxmlformats.org/officeDocument/2006/math" xmlns:v="urn:schemas-microsoft-com:vml" xmlns:wp="http://schemas.openxmlformats.org/drawingml/2006/wordprocessingDrawing" xmlns:w10="urn:schemas-microsoft-com:office:word" xmlns:w="http://schemas.openxmlformats.org/wordprocessingml/2006/main" xmlns:wne="http://schemas.microsoft.com/office/word/2006/wordml">
+  <w:endnote w:type="separator" w:id="0">
+    <w:p>
+      <w:pPr>
+        <w:spacing w:after="0"/>
+      </w:pPr>
+      <w:r>
+        <w:separator/>
+      </w:r>
+    </w:p>
+  </w:endnote>
+  <w:endnote w:type="continuationSeparator" w:id="1">
+    <w:p>
+      <w:pPr>
+        <w:spacing w:after="0"/>
+      </w:pPr>
+      <w:r>
+        <w:continuationSeparator/>
+      </w:r>
+    </w:p>
+  </w:endnote>
+</w:endnotes>
+</file>
+
+<file path=word/footnotes.xml><?xml version="1.0" encoding="utf-8"?>
+<w:footnotes xmlns:ve="http://schemas.openxmlformats.org/markup-compatibility/2006" xmlns:o="urn:schemas-microsoft-com:office:office" xmlns:r="http://schemas.openxmlformats.org/officeDocument/2006/relationships" xmlns:m="http://schemas.openxmlformats.org/officeDocument/2006/math" xmlns:v="urn:schemas-microsoft-com:vml" xmlns:wp="http://schemas.openxmlformats.org/drawingml/2006/wordprocessingDrawing" xmlns:w10="urn:schemas-microsoft-com:office:word" xmlns:w="http://schemas.openxmlformats.org/wordprocessingml/2006/main" xmlns:wne="http://schemas.microsoft.com/office/word/2006/wordml">
+  <w:footnote w:type="separator" w:id="0">
+    <w:p>
+      <w:pPr>
+        <w:spacing w:after="0"/>
+      </w:pPr>
+      <w:r>
+        <w:separator/>
+      </w:r>
+    </w:p>
+  </w:footnote>
+  <w:footnote w:type="continuationSeparator" w:id="1">
+    <w:p>
+      <w:pPr>
+        <w:spacing w:after="0"/>
+      </w:pPr>
+      <w:r>
+        <w:continuationSeparator/>
+      </w:r>
+    </w:p>
+  </w:footnote>
+</w:footnotes>
 </file>
 
 <file path=word/styles.xml><?xml version="1.0" encoding="utf-8"?>
@@ -3965,7 +4280,7 @@
     <w:lsdException w:name="Bibliography" w:uiPriority="37"/>
     <w:lsdException w:name="TOC Heading" w:uiPriority="39" w:qFormat="1"/>
   </w:latentStyles>
-  <w:style w:type="paragraph" w:default="1" w:styleId="Normal">
+  <w:style w:type="paragraph" w:default="1" w:styleId="a">
     <w:name w:val="Normal"/>
     <w:qFormat/>
     <w:rsid w:val="00323B43"/>
@@ -3978,13 +4293,58 @@
       <w:rFonts w:ascii="Tahoma" w:hAnsi="Tahoma"/>
     </w:rPr>
   </w:style>
-  <w:style w:type="character" w:default="1" w:styleId="DefaultParagraphFont">
+  <w:style w:type="paragraph" w:styleId="1">
+    <w:name w:val="heading 1"/>
+    <w:basedOn w:val="a"/>
+    <w:next w:val="a"/>
+    <w:link w:val="1Char"/>
+    <w:uiPriority w:val="9"/>
+    <w:qFormat/>
+    <w:rsid w:val="002A169E"/>
+    <w:pPr>
+      <w:keepNext/>
+      <w:keepLines/>
+      <w:spacing w:before="340" w:after="330" w:line="578" w:lineRule="auto"/>
+      <w:outlineLvl w:val="0"/>
+    </w:pPr>
+    <w:rPr>
+      <w:b/>
+      <w:bCs/>
+      <w:kern w:val="44"/>
+      <w:sz w:val="44"/>
+      <w:szCs w:val="44"/>
+    </w:rPr>
+  </w:style>
+  <w:style w:type="paragraph" w:styleId="2">
+    <w:name w:val="heading 2"/>
+    <w:basedOn w:val="a"/>
+    <w:next w:val="a"/>
+    <w:link w:val="2Char"/>
+    <w:uiPriority w:val="9"/>
+    <w:unhideWhenUsed/>
+    <w:qFormat/>
+    <w:rsid w:val="002A169E"/>
+    <w:pPr>
+      <w:keepNext/>
+      <w:keepLines/>
+      <w:spacing w:before="260" w:after="260" w:line="416" w:lineRule="auto"/>
+      <w:outlineLvl w:val="1"/>
+    </w:pPr>
+    <w:rPr>
+      <w:rFonts w:asciiTheme="majorHAnsi" w:eastAsiaTheme="majorEastAsia" w:hAnsiTheme="majorHAnsi" w:cstheme="majorBidi"/>
+      <w:b/>
+      <w:bCs/>
+      <w:sz w:val="32"/>
+      <w:szCs w:val="32"/>
+    </w:rPr>
+  </w:style>
+  <w:style w:type="character" w:default="1" w:styleId="a0">
     <w:name w:val="Default Paragraph Font"/>
     <w:uiPriority w:val="1"/>
     <w:semiHidden/>
     <w:unhideWhenUsed/>
   </w:style>
-  <w:style w:type="table" w:default="1" w:styleId="TableNormal">
+  <w:style w:type="table" w:default="1" w:styleId="a1">
     <w:name w:val="Normal Table"/>
     <w:uiPriority w:val="99"/>
     <w:semiHidden/>
@@ -4000,7 +4360,7 @@
       </w:tblCellMar>
     </w:tblPr>
   </w:style>
-  <w:style w:type="numbering" w:default="1" w:styleId="NoList">
+  <w:style w:type="numbering" w:default="1" w:styleId="a2">
     <w:name w:val="No List"/>
     <w:uiPriority w:val="99"/>
     <w:semiHidden/>
@@ -4008,17 +4368,17 @@
   </w:style>
   <w:style w:type="character" w:customStyle="1" w:styleId="apple-converted-space">
     <w:name w:val="apple-converted-space"/>
-    <w:basedOn w:val="DefaultParagraphFont"/>
+    <w:basedOn w:val="a0"/>
     <w:rsid w:val="00E607FC"/>
   </w:style>
   <w:style w:type="character" w:customStyle="1" w:styleId="keylink">
     <w:name w:val="keylink"/>
-    <w:basedOn w:val="DefaultParagraphFont"/>
+    <w:basedOn w:val="a0"/>
     <w:rsid w:val="00E607FC"/>
   </w:style>
-  <w:style w:type="paragraph" w:styleId="NormalWeb">
+  <w:style w:type="paragraph" w:styleId="a3">
     <w:name w:val="Normal (Web)"/>
-    <w:basedOn w:val="Normal"/>
+    <w:basedOn w:val="a"/>
     <w:uiPriority w:val="99"/>
     <w:semiHidden/>
     <w:unhideWhenUsed/>
@@ -4034,9 +4394,9 @@
       <w:szCs w:val="24"/>
     </w:rPr>
   </w:style>
-  <w:style w:type="character" w:styleId="Hyperlink">
+  <w:style w:type="character" w:styleId="a4">
     <w:name w:val="Hyperlink"/>
-    <w:basedOn w:val="DefaultParagraphFont"/>
+    <w:basedOn w:val="a0"/>
     <w:uiPriority w:val="99"/>
     <w:semiHidden/>
     <w:unhideWhenUsed/>
@@ -4046,9 +4406,9 @@
       <w:u w:val="single"/>
     </w:rPr>
   </w:style>
-  <w:style w:type="character" w:styleId="HTMLCode">
+  <w:style w:type="character" w:styleId="HTML">
     <w:name w:val="HTML Code"/>
-    <w:basedOn w:val="DefaultParagraphFont"/>
+    <w:basedOn w:val="a0"/>
     <w:uiPriority w:val="99"/>
     <w:semiHidden/>
     <w:unhideWhenUsed/>
@@ -4059,10 +4419,10 @@
       <w:szCs w:val="24"/>
     </w:rPr>
   </w:style>
-  <w:style w:type="paragraph" w:styleId="HTMLPreformatted">
+  <w:style w:type="paragraph" w:styleId="HTML0">
     <w:name w:val="HTML Preformatted"/>
-    <w:basedOn w:val="Normal"/>
-    <w:link w:val="HTMLPreformattedChar"/>
+    <w:basedOn w:val="a"/>
+    <w:link w:val="HTMLChar"/>
     <w:uiPriority w:val="99"/>
     <w:semiHidden/>
     <w:unhideWhenUsed/>
@@ -4096,10 +4456,10 @@
       <w:szCs w:val="24"/>
     </w:rPr>
   </w:style>
-  <w:style w:type="character" w:customStyle="1" w:styleId="HTMLPreformattedChar">
-    <w:name w:val="HTML Preformatted Char"/>
-    <w:basedOn w:val="DefaultParagraphFont"/>
-    <w:link w:val="HTMLPreformatted"/>
+  <w:style w:type="character" w:customStyle="1" w:styleId="HTMLChar">
+    <w:name w:val="HTML 预设格式 Char"/>
+    <w:basedOn w:val="a0"/>
+    <w:link w:val="HTML0"/>
     <w:uiPriority w:val="99"/>
     <w:semiHidden/>
     <w:rsid w:val="00D658E7"/>
@@ -4109,10 +4469,10 @@
       <w:szCs w:val="24"/>
     </w:rPr>
   </w:style>
-  <w:style w:type="paragraph" w:styleId="DocumentMap">
+  <w:style w:type="paragraph" w:styleId="a5">
     <w:name w:val="Document Map"/>
-    <w:basedOn w:val="Normal"/>
-    <w:link w:val="DocumentMapChar"/>
+    <w:basedOn w:val="a"/>
+    <w:link w:val="Char"/>
     <w:uiPriority w:val="99"/>
     <w:semiHidden/>
     <w:unhideWhenUsed/>
@@ -4123,10 +4483,10 @@
       <w:szCs w:val="16"/>
     </w:rPr>
   </w:style>
-  <w:style w:type="character" w:customStyle="1" w:styleId="DocumentMapChar">
-    <w:name w:val="Document Map Char"/>
-    <w:basedOn w:val="DefaultParagraphFont"/>
-    <w:link w:val="DocumentMap"/>
+  <w:style w:type="character" w:customStyle="1" w:styleId="Char">
+    <w:name w:val="文档结构图 Char"/>
+    <w:basedOn w:val="a0"/>
+    <w:link w:val="a5"/>
     <w:uiPriority w:val="99"/>
     <w:semiHidden/>
     <w:rsid w:val="00715847"/>
@@ -4138,18 +4498,163 @@
   </w:style>
   <w:style w:type="character" w:customStyle="1" w:styleId="answer-expand-content">
     <w:name w:val="answer-expand-content"/>
-    <w:basedOn w:val="DefaultParagraphFont"/>
+    <w:basedOn w:val="a0"/>
     <w:rsid w:val="00715847"/>
   </w:style>
-  <w:style w:type="character" w:styleId="Strong">
+  <w:style w:type="character" w:styleId="a6">
     <w:name w:val="Strong"/>
-    <w:basedOn w:val="DefaultParagraphFont"/>
+    <w:basedOn w:val="a0"/>
     <w:uiPriority w:val="22"/>
     <w:qFormat/>
     <w:rsid w:val="007E31DC"/>
     <w:rPr>
       <w:b/>
       <w:bCs/>
+    </w:rPr>
+  </w:style>
+  <w:style w:type="paragraph" w:styleId="a7">
+    <w:name w:val="header"/>
+    <w:basedOn w:val="a"/>
+    <w:link w:val="Char0"/>
+    <w:uiPriority w:val="99"/>
+    <w:semiHidden/>
+    <w:unhideWhenUsed/>
+    <w:rsid w:val="002A169E"/>
+    <w:pPr>
+      <w:pBdr>
+        <w:bottom w:val="single" w:sz="6" w:space="1" w:color="auto"/>
+      </w:pBdr>
+      <w:tabs>
+        <w:tab w:val="center" w:pos="4153"/>
+        <w:tab w:val="right" w:pos="8306"/>
+      </w:tabs>
+      <w:jc w:val="center"/>
+    </w:pPr>
+    <w:rPr>
+      <w:sz w:val="18"/>
+      <w:szCs w:val="18"/>
+    </w:rPr>
+  </w:style>
+  <w:style w:type="character" w:customStyle="1" w:styleId="Char0">
+    <w:name w:val="页眉 Char"/>
+    <w:basedOn w:val="a0"/>
+    <w:link w:val="a7"/>
+    <w:uiPriority w:val="99"/>
+    <w:semiHidden/>
+    <w:rsid w:val="002A169E"/>
+    <w:rPr>
+      <w:rFonts w:ascii="Tahoma" w:hAnsi="Tahoma"/>
+      <w:sz w:val="18"/>
+      <w:szCs w:val="18"/>
+    </w:rPr>
+  </w:style>
+  <w:style w:type="paragraph" w:styleId="a8">
+    <w:name w:val="footer"/>
+    <w:basedOn w:val="a"/>
+    <w:link w:val="Char1"/>
+    <w:uiPriority w:val="99"/>
+    <w:semiHidden/>
+    <w:unhideWhenUsed/>
+    <w:rsid w:val="002A169E"/>
+    <w:pPr>
+      <w:tabs>
+        <w:tab w:val="center" w:pos="4153"/>
+        <w:tab w:val="right" w:pos="8306"/>
+      </w:tabs>
+    </w:pPr>
+    <w:rPr>
+      <w:sz w:val="18"/>
+      <w:szCs w:val="18"/>
+    </w:rPr>
+  </w:style>
+  <w:style w:type="character" w:customStyle="1" w:styleId="Char1">
+    <w:name w:val="页脚 Char"/>
+    <w:basedOn w:val="a0"/>
+    <w:link w:val="a8"/>
+    <w:uiPriority w:val="99"/>
+    <w:semiHidden/>
+    <w:rsid w:val="002A169E"/>
+    <w:rPr>
+      <w:rFonts w:ascii="Tahoma" w:hAnsi="Tahoma"/>
+      <w:sz w:val="18"/>
+      <w:szCs w:val="18"/>
+    </w:rPr>
+  </w:style>
+  <w:style w:type="character" w:customStyle="1" w:styleId="1Char">
+    <w:name w:val="标题 1 Char"/>
+    <w:basedOn w:val="a0"/>
+    <w:link w:val="1"/>
+    <w:uiPriority w:val="9"/>
+    <w:rsid w:val="002A169E"/>
+    <w:rPr>
+      <w:rFonts w:ascii="Tahoma" w:hAnsi="Tahoma"/>
+      <w:b/>
+      <w:bCs/>
+      <w:kern w:val="44"/>
+      <w:sz w:val="44"/>
+      <w:szCs w:val="44"/>
+    </w:rPr>
+  </w:style>
+  <w:style w:type="character" w:customStyle="1" w:styleId="2Char">
+    <w:name w:val="标题 2 Char"/>
+    <w:basedOn w:val="a0"/>
+    <w:link w:val="2"/>
+    <w:uiPriority w:val="9"/>
+    <w:rsid w:val="002A169E"/>
+    <w:rPr>
+      <w:rFonts w:asciiTheme="majorHAnsi" w:eastAsiaTheme="majorEastAsia" w:hAnsiTheme="majorHAnsi" w:cstheme="majorBidi"/>
+      <w:b/>
+      <w:bCs/>
+      <w:sz w:val="32"/>
+      <w:szCs w:val="32"/>
+    </w:rPr>
+  </w:style>
+  <w:style w:type="paragraph" w:styleId="a9">
+    <w:name w:val="No Spacing"/>
+    <w:uiPriority w:val="1"/>
+    <w:qFormat/>
+    <w:rsid w:val="002A169E"/>
+    <w:pPr>
+      <w:adjustRightInd w:val="0"/>
+      <w:snapToGrid w:val="0"/>
+      <w:spacing w:after="0" w:line="240" w:lineRule="auto"/>
+    </w:pPr>
+    <w:rPr>
+      <w:rFonts w:ascii="Tahoma" w:hAnsi="Tahoma"/>
+    </w:rPr>
+  </w:style>
+  <w:style w:type="character" w:customStyle="1" w:styleId="linktitle">
+    <w:name w:val="link_title"/>
+    <w:basedOn w:val="a0"/>
+    <w:rsid w:val="0018511B"/>
+  </w:style>
+  <w:style w:type="paragraph" w:styleId="aa">
+    <w:name w:val="Balloon Text"/>
+    <w:basedOn w:val="a"/>
+    <w:link w:val="Char2"/>
+    <w:uiPriority w:val="99"/>
+    <w:semiHidden/>
+    <w:unhideWhenUsed/>
+    <w:rsid w:val="00960AA3"/>
+    <w:pPr>
+      <w:spacing w:after="0"/>
+    </w:pPr>
+    <w:rPr>
+      <w:sz w:val="18"/>
+      <w:szCs w:val="18"/>
+    </w:rPr>
+  </w:style>
+  <w:style w:type="character" w:customStyle="1" w:styleId="Char2">
+    <w:name w:val="批注框文本 Char"/>
+    <w:basedOn w:val="a0"/>
+    <w:link w:val="aa"/>
+    <w:uiPriority w:val="99"/>
+    <w:semiHidden/>
+    <w:rsid w:val="00960AA3"/>
+    <w:rPr>
+      <w:rFonts w:ascii="Tahoma" w:hAnsi="Tahoma"/>
+      <w:sz w:val="18"/>
+      <w:szCs w:val="18"/>
     </w:rPr>
   </w:style>
 </w:styles>
